--- a/Papers/Delay Proposal sorowar.docx
+++ b/Papers/Delay Proposal sorowar.docx
@@ -1,6 +1,6 @@
 
 <file path=word/document.xml><?xml version="1.0" encoding="utf-8"?>
-<w:document xmlns:ve="http://schemas.openxmlformats.org/markup-compatibility/2006" xmlns:o="urn:schemas-microsoft-com:office:office" xmlns:r="http://schemas.openxmlformats.org/officeDocument/2006/relationships" xmlns:m="http://schemas.openxmlformats.org/officeDocument/2006/math" xmlns:v="urn:schemas-microsoft-com:vml" xmlns:wp="http://schemas.openxmlformats.org/drawingml/2006/wordprocessingDrawing" xmlns:w10="urn:schemas-microsoft-com:office:word" xmlns:w="http://schemas.openxmlformats.org/wordprocessingml/2006/main" xmlns:wne="http://schemas.microsoft.com/office/word/2006/wordml">
+<w:document xmlns:wpc="http://schemas.microsoft.com/office/word/2010/wordprocessingCanvas" xmlns:cx="http://schemas.microsoft.com/office/drawing/2014/chartex" xmlns:cx1="http://schemas.microsoft.com/office/drawing/2015/9/8/chartex" xmlns:cx2="http://schemas.microsoft.com/office/drawing/2015/10/21/chartex" xmlns:cx3="http://schemas.microsoft.com/office/drawing/2016/5/9/chartex" xmlns:cx4="http://schemas.microsoft.com/office/drawing/2016/5/10/chartex" xmlns:cx5="http://schemas.microsoft.com/office/drawing/2016/5/11/chartex" xmlns:cx6="http://schemas.microsoft.com/office/drawing/2016/5/12/chartex" xmlns:cx7="http://schemas.microsoft.com/office/drawing/2016/5/13/chartex" xmlns:cx8="http://schemas.microsoft.com/office/drawing/2016/5/14/chartex" xmlns:mc="http://schemas.openxmlformats.org/markup-compatibility/2006" xmlns:aink="http://schemas.microsoft.com/office/drawing/2016/ink" xmlns:am3d="http://schemas.microsoft.com/office/drawing/2017/model3d" xmlns:o="urn:schemas-microsoft-com:office:office" xmlns:oel="http://schemas.microsoft.com/office/2019/extlst" xmlns:r="http://schemas.openxmlformats.org/officeDocument/2006/relationships" xmlns:m="http://schemas.openxmlformats.org/officeDocument/2006/math" xmlns:v="urn:schemas-microsoft-com:vml" xmlns:wp14="http://schemas.microsoft.com/office/word/2010/wordprocessingDrawing" xmlns:wp="http://schemas.openxmlformats.org/drawingml/2006/wordprocessingDrawing" xmlns:w10="urn:schemas-microsoft-com:office:word" xmlns:w="http://schemas.openxmlformats.org/wordprocessingml/2006/main" xmlns:w14="http://schemas.microsoft.com/office/word/2010/wordml" xmlns:w15="http://schemas.microsoft.com/office/word/2012/wordml" xmlns:w16cex="http://schemas.microsoft.com/office/word/2018/wordml/cex" xmlns:w16cid="http://schemas.microsoft.com/office/word/2016/wordml/cid" xmlns:w16="http://schemas.microsoft.com/office/word/2018/wordml" xmlns:w16sdtdh="http://schemas.microsoft.com/office/word/2020/wordml/sdtdatahash" xmlns:w16se="http://schemas.microsoft.com/office/word/2015/wordml/symex" xmlns:wpg="http://schemas.microsoft.com/office/word/2010/wordprocessingGroup" xmlns:wpi="http://schemas.microsoft.com/office/word/2010/wordprocessingInk" xmlns:wne="http://schemas.microsoft.com/office/word/2006/wordml" xmlns:wps="http://schemas.microsoft.com/office/word/2010/wordprocessingShape" mc:Ignorable="w14 w15 w16se w16cid w16 w16cex w16sdtdh wp14">
   <w:body>
     <w:p>
       <w:pPr>
@@ -496,7 +496,7 @@
           <w:sz w:val="24"/>
           <w:szCs w:val="24"/>
         </w:rPr>
-        <w:t>Due to nonexistence of population-based cancer registry</w:t>
+        <w:t xml:space="preserve">Due to nonexistence of population-based cancer </w:t>
       </w:r>
       <w:proofErr w:type="gramStart"/>
       <w:r>
@@ -506,7 +506,7 @@
           <w:sz w:val="24"/>
           <w:szCs w:val="24"/>
         </w:rPr>
-        <w:t>,  t</w:t>
+        <w:t>registry,  t</w:t>
       </w:r>
       <w:r>
         <w:rPr>
@@ -844,27 +844,7 @@
           <w:sz w:val="24"/>
           <w:szCs w:val="24"/>
         </w:rPr>
-        <w:t xml:space="preserve">62% of all breast cancer associated deaths were in women </w:t>
-      </w:r>
-      <w:proofErr w:type="gramStart"/>
-      <w:r>
-        <w:rPr>
-          <w:rFonts w:ascii="Times New Roman" w:hAnsi="Times New Roman"/>
-          <w:color w:val="231F20"/>
-          <w:sz w:val="24"/>
-          <w:szCs w:val="24"/>
-        </w:rPr>
-        <w:t>under</w:t>
-      </w:r>
-      <w:proofErr w:type="gramEnd"/>
-      <w:r>
-        <w:rPr>
-          <w:rFonts w:ascii="Times New Roman" w:hAnsi="Times New Roman"/>
-          <w:color w:val="231F20"/>
-          <w:sz w:val="24"/>
-          <w:szCs w:val="24"/>
-        </w:rPr>
-        <w:t xml:space="preserve"> 50 years old [24].</w:t>
+        <w:t>62% of all breast cancer associated deaths were in women under 50 years old [24].</w:t>
       </w:r>
       <w:r>
         <w:rPr>
@@ -1218,27 +1198,7 @@
           <w:sz w:val="24"/>
           <w:szCs w:val="24"/>
         </w:rPr>
-        <w:t xml:space="preserve"> (</w:t>
-      </w:r>
-      <w:proofErr w:type="spellStart"/>
-      <w:r>
-        <w:rPr>
-          <w:rFonts w:ascii="Times New Roman" w:hAnsi="Times New Roman"/>
-          <w:color w:val="231F20"/>
-          <w:sz w:val="24"/>
-          <w:szCs w:val="24"/>
-        </w:rPr>
-        <w:t>Hossain</w:t>
-      </w:r>
-      <w:proofErr w:type="spellEnd"/>
-      <w:r>
-        <w:rPr>
-          <w:rFonts w:ascii="Times New Roman" w:hAnsi="Times New Roman"/>
-          <w:color w:val="231F20"/>
-          <w:sz w:val="24"/>
-          <w:szCs w:val="24"/>
-        </w:rPr>
-        <w:t xml:space="preserve"> eta </w:t>
+        <w:t xml:space="preserve"> (Hossain eta </w:t>
       </w:r>
       <w:proofErr w:type="gramStart"/>
       <w:r>
@@ -1347,7 +1307,6 @@
         <w:t>, </w:t>
       </w:r>
       <w:hyperlink r:id="rId6" w:anchor="CR5" w:history="1">
-        <w:proofErr w:type="gramStart"/>
         <w:r>
           <w:rPr>
             <w:rStyle w:val="Hyperlink"/>
@@ -1357,7 +1316,6 @@
           </w:rPr>
           <w:t>5</w:t>
         </w:r>
-        <w:proofErr w:type="gramEnd"/>
       </w:hyperlink>
       <w:r>
         <w:rPr>
@@ -1395,7 +1353,7 @@
           <w:sz w:val="24"/>
           <w:szCs w:val="24"/>
         </w:rPr>
-        <w:t xml:space="preserve">Kothari A, </w:t>
+        <w:t xml:space="preserve">Kothari A, Fentiman IS. Diagnostic delays in breast cancer and impact on survival. Int J Clin </w:t>
       </w:r>
       <w:proofErr w:type="spellStart"/>
       <w:r>
@@ -1404,7 +1362,7 @@
           <w:sz w:val="24"/>
           <w:szCs w:val="24"/>
         </w:rPr>
-        <w:t>Fentiman</w:t>
+        <w:t>Pract</w:t>
       </w:r>
       <w:proofErr w:type="spellEnd"/>
       <w:r>
@@ -1413,97 +1371,7 @@
           <w:sz w:val="24"/>
           <w:szCs w:val="24"/>
         </w:rPr>
-        <w:t xml:space="preserve"> IS. </w:t>
-      </w:r>
-      <w:proofErr w:type="gramStart"/>
-      <w:r>
-        <w:rPr>
-          <w:rFonts w:ascii="Times New Roman" w:eastAsia="Arial Unicode MS" w:hAnsi="Times New Roman"/>
-          <w:sz w:val="24"/>
-          <w:szCs w:val="24"/>
-        </w:rPr>
-        <w:t>Diagnostic delays in breast cancer and impact on survival.</w:t>
-      </w:r>
-      <w:proofErr w:type="gramEnd"/>
-      <w:r>
-        <w:rPr>
-          <w:rFonts w:ascii="Times New Roman" w:eastAsia="Arial Unicode MS" w:hAnsi="Times New Roman"/>
-          <w:sz w:val="24"/>
-          <w:szCs w:val="24"/>
-        </w:rPr>
-        <w:t xml:space="preserve"> </w:t>
-      </w:r>
-      <w:proofErr w:type="spellStart"/>
-      <w:r>
-        <w:rPr>
-          <w:rFonts w:ascii="Times New Roman" w:eastAsia="Arial Unicode MS" w:hAnsi="Times New Roman"/>
-          <w:sz w:val="24"/>
-          <w:szCs w:val="24"/>
-        </w:rPr>
-        <w:t>Int</w:t>
-      </w:r>
-      <w:proofErr w:type="spellEnd"/>
-      <w:r>
-        <w:rPr>
-          <w:rFonts w:ascii="Times New Roman" w:eastAsia="Arial Unicode MS" w:hAnsi="Times New Roman"/>
-          <w:sz w:val="24"/>
-          <w:szCs w:val="24"/>
-        </w:rPr>
-        <w:t xml:space="preserve"> J </w:t>
-      </w:r>
-      <w:proofErr w:type="spellStart"/>
-      <w:r>
-        <w:rPr>
-          <w:rFonts w:ascii="Times New Roman" w:eastAsia="Arial Unicode MS" w:hAnsi="Times New Roman"/>
-          <w:sz w:val="24"/>
-          <w:szCs w:val="24"/>
-        </w:rPr>
-        <w:t>Clin</w:t>
-      </w:r>
-      <w:proofErr w:type="spellEnd"/>
-      <w:r>
-        <w:rPr>
-          <w:rFonts w:ascii="Times New Roman" w:eastAsia="Arial Unicode MS" w:hAnsi="Times New Roman"/>
-          <w:sz w:val="24"/>
-          <w:szCs w:val="24"/>
-        </w:rPr>
-        <w:t xml:space="preserve"> </w:t>
-      </w:r>
-      <w:proofErr w:type="spellStart"/>
-      <w:r>
-        <w:rPr>
-          <w:rFonts w:ascii="Times New Roman" w:eastAsia="Arial Unicode MS" w:hAnsi="Times New Roman"/>
-          <w:sz w:val="24"/>
-          <w:szCs w:val="24"/>
-        </w:rPr>
-        <w:t>Pract</w:t>
-      </w:r>
-      <w:proofErr w:type="spellEnd"/>
-      <w:r>
-        <w:rPr>
-          <w:rFonts w:ascii="Times New Roman" w:eastAsia="Arial Unicode MS" w:hAnsi="Times New Roman"/>
-          <w:sz w:val="24"/>
-          <w:szCs w:val="24"/>
-        </w:rPr>
-        <w:t>. 2003</w:t>
-      </w:r>
-      <w:proofErr w:type="gramStart"/>
-      <w:r>
-        <w:rPr>
-          <w:rFonts w:ascii="Times New Roman" w:eastAsia="Arial Unicode MS" w:hAnsi="Times New Roman"/>
-          <w:sz w:val="24"/>
-          <w:szCs w:val="24"/>
-        </w:rPr>
-        <w:t>;57</w:t>
-      </w:r>
-      <w:proofErr w:type="gramEnd"/>
-      <w:r>
-        <w:rPr>
-          <w:rFonts w:ascii="Times New Roman" w:eastAsia="Arial Unicode MS" w:hAnsi="Times New Roman"/>
-          <w:sz w:val="24"/>
-          <w:szCs w:val="24"/>
-        </w:rPr>
-        <w:t>(3):200–3</w:t>
+        <w:t>. 2003;57(3):200–3</w:t>
       </w:r>
     </w:p>
     <w:p>
@@ -1519,23 +1387,13 @@
           <w:szCs w:val="24"/>
         </w:rPr>
       </w:pPr>
-      <w:proofErr w:type="spellStart"/>
-      <w:r>
-        <w:rPr>
-          <w:rFonts w:ascii="Times New Roman" w:eastAsia="Arial Unicode MS" w:hAnsi="Times New Roman"/>
-          <w:sz w:val="24"/>
-          <w:szCs w:val="24"/>
-        </w:rPr>
-        <w:t>Caplan</w:t>
-      </w:r>
-      <w:proofErr w:type="spellEnd"/>
-      <w:r>
-        <w:rPr>
-          <w:rFonts w:ascii="Times New Roman" w:eastAsia="Arial Unicode MS" w:hAnsi="Times New Roman"/>
-          <w:sz w:val="24"/>
-          <w:szCs w:val="24"/>
-        </w:rPr>
-        <w:t xml:space="preserve"> L. Delay in breast cancer: implications for stage at diagnosis and survival. Front Public Health. 2014</w:t>
+      <w:r>
+        <w:rPr>
+          <w:rFonts w:ascii="Times New Roman" w:eastAsia="Arial Unicode MS" w:hAnsi="Times New Roman"/>
+          <w:sz w:val="24"/>
+          <w:szCs w:val="24"/>
+        </w:rPr>
+        <w:t xml:space="preserve">Caplan L. Delay in breast cancer: implications for stage at diagnosis and survival. Front Public Health. </w:t>
       </w:r>
       <w:proofErr w:type="gramStart"/>
       <w:r>
@@ -1544,7 +1402,7 @@
           <w:sz w:val="24"/>
           <w:szCs w:val="24"/>
         </w:rPr>
-        <w:t>;2:87</w:t>
+        <w:t>2014;2:87</w:t>
       </w:r>
       <w:proofErr w:type="gramEnd"/>
       <w:r>
@@ -1932,16 +1790,9 @@
           <w:color w:val="000000"/>
           <w:shd w:val="clear" w:color="auto" w:fill="FFFFFF"/>
         </w:rPr>
-        <w:t xml:space="preserve">ir initial </w:t>
+        <w:t xml:space="preserve">ir initial stage </w:t>
       </w:r>
       <w:proofErr w:type="gramStart"/>
-      <w:r>
-        <w:rPr>
-          <w:color w:val="000000"/>
-          <w:shd w:val="clear" w:color="auto" w:fill="FFFFFF"/>
-        </w:rPr>
-        <w:t xml:space="preserve">stage </w:t>
-      </w:r>
       <w:r>
         <w:rPr>
           <w:color w:val="000000"/>
@@ -2020,18 +1871,7 @@
           <w:szCs w:val="27"/>
           <w:shd w:val="clear" w:color="auto" w:fill="FFFFFF"/>
         </w:rPr>
-        <w:t xml:space="preserve">Structured face-to-face </w:t>
-      </w:r>
-      <w:proofErr w:type="gramStart"/>
-      <w:r>
-        <w:rPr>
-          <w:rFonts w:ascii="Open Sans" w:hAnsi="Open Sans"/>
-          <w:color w:val="333333"/>
-          <w:sz w:val="27"/>
-          <w:szCs w:val="27"/>
-          <w:shd w:val="clear" w:color="auto" w:fill="FFFFFF"/>
-        </w:rPr>
-        <w:t>questionnaire (Additional file</w:t>
+        <w:t>Structured face-to-face questionnaire (Additional file</w:t>
       </w:r>
       <w:r>
         <w:rPr>
@@ -2064,18 +1904,7 @@
           <w:szCs w:val="27"/>
           <w:shd w:val="clear" w:color="auto" w:fill="FFFFFF"/>
         </w:rPr>
-        <w:t>) were</w:t>
-      </w:r>
-      <w:proofErr w:type="gramEnd"/>
-      <w:r>
-        <w:rPr>
-          <w:rFonts w:ascii="Open Sans" w:hAnsi="Open Sans"/>
-          <w:color w:val="333333"/>
-          <w:sz w:val="27"/>
-          <w:szCs w:val="27"/>
-          <w:shd w:val="clear" w:color="auto" w:fill="FFFFFF"/>
-        </w:rPr>
-        <w:t xml:space="preserve"> conducted by previously trained resident interviewers who were not involved in the clinical management of the patients.</w:t>
+        <w:t>) were conducted by previously trained resident interviewers who were not involved in the clinical management of the patients.</w:t>
       </w:r>
       <w:r>
         <w:rPr>
@@ -2123,7 +1952,8 @@
         <w:spacing w:before="0" w:beforeAutospacing="0" w:after="0" w:afterAutospacing="0"/>
         <w:jc w:val="both"/>
         <w:rPr>
-          <w:color w:val="000000"/>
+          <w:rStyle w:val="apple-converted-space"/>
+          <w:color w:val="FF0000"/>
         </w:rPr>
       </w:pPr>
       <w:r>
@@ -2154,6 +1984,28 @@
         </w:rPr>
         <w:t> </w:t>
       </w:r>
+    </w:p>
+    <w:p>
+      <w:pPr>
+        <w:pStyle w:val="para"/>
+        <w:spacing w:before="0" w:beforeAutospacing="0" w:after="0" w:afterAutospacing="0"/>
+        <w:jc w:val="both"/>
+        <w:rPr>
+          <w:rStyle w:val="apple-converted-space"/>
+          <w:color w:val="FF0000"/>
+        </w:rPr>
+      </w:pPr>
+    </w:p>
+    <w:p>
+      <w:pPr>
+        <w:pStyle w:val="para"/>
+        <w:spacing w:before="0" w:beforeAutospacing="0" w:after="0" w:afterAutospacing="0"/>
+        <w:jc w:val="both"/>
+        <w:rPr>
+          <w:rStyle w:val="apple-converted-space"/>
+          <w:color w:val="FF0000"/>
+        </w:rPr>
+      </w:pPr>
       <w:r>
         <w:rPr>
           <w:rStyle w:val="Emphasis"/>
@@ -2187,6 +2039,28 @@
         </w:rPr>
         <w:t> </w:t>
       </w:r>
+    </w:p>
+    <w:p>
+      <w:pPr>
+        <w:pStyle w:val="para"/>
+        <w:spacing w:before="0" w:beforeAutospacing="0" w:after="0" w:afterAutospacing="0"/>
+        <w:jc w:val="both"/>
+        <w:rPr>
+          <w:rStyle w:val="apple-converted-space"/>
+          <w:color w:val="FF0000"/>
+        </w:rPr>
+      </w:pPr>
+    </w:p>
+    <w:p>
+      <w:pPr>
+        <w:pStyle w:val="para"/>
+        <w:spacing w:before="0" w:beforeAutospacing="0" w:after="0" w:afterAutospacing="0"/>
+        <w:jc w:val="both"/>
+        <w:rPr>
+          <w:rStyle w:val="apple-converted-space"/>
+          <w:color w:val="FF0000"/>
+        </w:rPr>
+      </w:pPr>
       <w:r>
         <w:rPr>
           <w:rStyle w:val="Emphasis"/>
@@ -2220,6 +2094,17 @@
         </w:rPr>
         <w:t> </w:t>
       </w:r>
+    </w:p>
+    <w:p>
+      <w:pPr>
+        <w:pStyle w:val="para"/>
+        <w:spacing w:before="0" w:beforeAutospacing="0" w:after="0" w:afterAutospacing="0"/>
+        <w:jc w:val="both"/>
+        <w:rPr>
+          <w:rStyle w:val="apple-converted-space"/>
+          <w:color w:val="FF0000"/>
+        </w:rPr>
+      </w:pPr>
       <w:r>
         <w:rPr>
           <w:rStyle w:val="Emphasis"/>
@@ -2253,6 +2138,16 @@
         </w:rPr>
         <w:t> </w:t>
       </w:r>
+    </w:p>
+    <w:p>
+      <w:pPr>
+        <w:pStyle w:val="para"/>
+        <w:spacing w:before="0" w:beforeAutospacing="0" w:after="0" w:afterAutospacing="0"/>
+        <w:jc w:val="both"/>
+        <w:rPr>
+          <w:color w:val="FF0000"/>
+        </w:rPr>
+      </w:pPr>
       <w:r>
         <w:rPr>
           <w:rStyle w:val="Emphasis"/>
@@ -2357,6 +2252,16 @@
         </w:rPr>
         <w:t xml:space="preserve"> </w:t>
       </w:r>
+    </w:p>
+    <w:p>
+      <w:pPr>
+        <w:pStyle w:val="para"/>
+        <w:spacing w:before="0" w:beforeAutospacing="0" w:after="0" w:afterAutospacing="0"/>
+        <w:jc w:val="both"/>
+        <w:rPr>
+          <w:color w:val="000000"/>
+        </w:rPr>
+      </w:pPr>
       <w:r>
         <w:rPr>
           <w:color w:val="000000"/>
@@ -2407,6 +2312,7 @@
         <w:rPr>
           <w:color w:val="000000"/>
         </w:rPr>
+        <w:lastRenderedPageBreak/>
         <w:t xml:space="preserve">The key independent variables included demographic information and features of the patients’ experiences with a breast problem, such as their knowledge about breast cancer, type of healthcare provider seen first, and number of healthcare facility visits before the diagnosis. </w:t>
       </w:r>
     </w:p>
@@ -2414,8 +2320,6 @@
       <w:pPr>
         <w:spacing w:after="0" w:line="240" w:lineRule="auto"/>
       </w:pPr>
-      <w:bookmarkStart w:id="0" w:name="_GoBack"/>
-      <w:bookmarkEnd w:id="0"/>
     </w:p>
     <w:p>
       <w:pPr>
@@ -2445,7 +2349,6 @@
         <w:rPr>
           <w:color w:val="FF0000"/>
         </w:rPr>
-        <w:lastRenderedPageBreak/>
         <w:t>The interviewer identified herself and asked the patient for verbal consent to ask her three questions (the exclusion criteria). If the patient was eligible for the study, she was then invited into a private room with the person who accompanied her to the hospital.No monetary incentives were given. The patient was given a w</w:t>
       </w:r>
       <w:r>
@@ -2521,87 +2424,7 @@
           <w:sz w:val="24"/>
           <w:szCs w:val="24"/>
         </w:rPr>
-        <w:t xml:space="preserve"> I, </w:t>
-      </w:r>
-      <w:proofErr w:type="spellStart"/>
-      <w:r>
-        <w:rPr>
-          <w:rFonts w:ascii="Times New Roman" w:hAnsi="Times New Roman"/>
-          <w:color w:val="000000" w:themeColor="text1"/>
-          <w:sz w:val="24"/>
-          <w:szCs w:val="24"/>
-        </w:rPr>
-        <w:t>Ervik</w:t>
-      </w:r>
-      <w:proofErr w:type="spellEnd"/>
-      <w:r>
-        <w:rPr>
-          <w:rFonts w:ascii="Times New Roman" w:hAnsi="Times New Roman"/>
-          <w:color w:val="000000" w:themeColor="text1"/>
-          <w:sz w:val="24"/>
-          <w:szCs w:val="24"/>
-        </w:rPr>
-        <w:t xml:space="preserve"> M, </w:t>
-      </w:r>
-      <w:proofErr w:type="spellStart"/>
-      <w:r>
-        <w:rPr>
-          <w:rFonts w:ascii="Times New Roman" w:hAnsi="Times New Roman"/>
-          <w:color w:val="000000" w:themeColor="text1"/>
-          <w:sz w:val="24"/>
-          <w:szCs w:val="24"/>
-        </w:rPr>
-        <w:t>Dikshit</w:t>
-      </w:r>
-      <w:proofErr w:type="spellEnd"/>
-      <w:r>
-        <w:rPr>
-          <w:rFonts w:ascii="Times New Roman" w:hAnsi="Times New Roman"/>
-          <w:color w:val="000000" w:themeColor="text1"/>
-          <w:sz w:val="24"/>
-          <w:szCs w:val="24"/>
-        </w:rPr>
-        <w:t xml:space="preserve"> R, </w:t>
-      </w:r>
-      <w:proofErr w:type="spellStart"/>
-      <w:r>
-        <w:rPr>
-          <w:rFonts w:ascii="Times New Roman" w:hAnsi="Times New Roman"/>
-          <w:color w:val="000000" w:themeColor="text1"/>
-          <w:sz w:val="24"/>
-          <w:szCs w:val="24"/>
-        </w:rPr>
-        <w:t>Eser</w:t>
-      </w:r>
-      <w:proofErr w:type="spellEnd"/>
-      <w:r>
-        <w:rPr>
-          <w:rFonts w:ascii="Times New Roman" w:hAnsi="Times New Roman"/>
-          <w:color w:val="000000" w:themeColor="text1"/>
-          <w:sz w:val="24"/>
-          <w:szCs w:val="24"/>
-        </w:rPr>
-        <w:t xml:space="preserve"> S, </w:t>
-      </w:r>
-      <w:proofErr w:type="spellStart"/>
-      <w:r>
-        <w:rPr>
-          <w:rFonts w:ascii="Times New Roman" w:hAnsi="Times New Roman"/>
-          <w:color w:val="000000" w:themeColor="text1"/>
-          <w:sz w:val="24"/>
-          <w:szCs w:val="24"/>
-        </w:rPr>
-        <w:t>Mathers</w:t>
-      </w:r>
-      <w:proofErr w:type="spellEnd"/>
-      <w:r>
-        <w:rPr>
-          <w:rFonts w:ascii="Times New Roman" w:hAnsi="Times New Roman"/>
-          <w:color w:val="000000" w:themeColor="text1"/>
-          <w:sz w:val="24"/>
-          <w:szCs w:val="24"/>
-        </w:rPr>
-        <w:t xml:space="preserve"> C, et al. GLOBOCAN 2012 v1.0, Cancer Incidence and Mortality Worldwide: IARC </w:t>
+        <w:t xml:space="preserve"> I, Ervik M, Dikshit R, Eser S, Mathers C, et al. GLOBOCAN 2012 v1.0, Cancer Incidence and Mortality Worldwide: IARC </w:t>
       </w:r>
       <w:proofErr w:type="spellStart"/>
       <w:r>
@@ -2694,7 +2517,264 @@
           <w:sz w:val="24"/>
           <w:szCs w:val="24"/>
         </w:rPr>
-        <w:t xml:space="preserve"> MH, Foreman KJ, </w:t>
+        <w:t xml:space="preserve"> MH, Foreman KJ, Delossantos AM, Lozano R, Lopez AD, Murray CJ, et al. Breast and cervical cancer in 187 countries between 1980 and 2010: a systematic analysis. Lancet. </w:t>
+      </w:r>
+      <w:proofErr w:type="gramStart"/>
+      <w:r>
+        <w:rPr>
+          <w:rFonts w:ascii="Times New Roman" w:hAnsi="Times New Roman"/>
+          <w:color w:val="000000" w:themeColor="text1"/>
+          <w:sz w:val="24"/>
+          <w:szCs w:val="24"/>
+        </w:rPr>
+        <w:t>2011;378:1461</w:t>
+      </w:r>
+      <w:proofErr w:type="gramEnd"/>
+      <w:r>
+        <w:rPr>
+          <w:rFonts w:ascii="Times New Roman" w:hAnsi="Times New Roman"/>
+          <w:color w:val="000000" w:themeColor="text1"/>
+          <w:sz w:val="24"/>
+          <w:szCs w:val="24"/>
+        </w:rPr>
+        <w:t>-84.</w:t>
+      </w:r>
+    </w:p>
+    <w:p>
+      <w:pPr>
+        <w:spacing w:after="0" w:line="240" w:lineRule="auto"/>
+        <w:jc w:val="both"/>
+        <w:rPr>
+          <w:rFonts w:ascii="Times New Roman" w:hAnsi="Times New Roman"/>
+          <w:color w:val="000000" w:themeColor="text1"/>
+          <w:sz w:val="24"/>
+          <w:szCs w:val="24"/>
+        </w:rPr>
+      </w:pPr>
+    </w:p>
+    <w:p>
+      <w:pPr>
+        <w:spacing w:after="0" w:line="240" w:lineRule="auto"/>
+        <w:jc w:val="both"/>
+        <w:rPr>
+          <w:rFonts w:ascii="Times New Roman" w:hAnsi="Times New Roman"/>
+          <w:color w:val="000000" w:themeColor="text1"/>
+          <w:sz w:val="24"/>
+          <w:szCs w:val="24"/>
+        </w:rPr>
+      </w:pPr>
+      <w:r>
+        <w:rPr>
+          <w:rFonts w:ascii="Times New Roman" w:hAnsi="Times New Roman"/>
+          <w:color w:val="000000" w:themeColor="text1"/>
+          <w:sz w:val="24"/>
+          <w:szCs w:val="24"/>
+        </w:rPr>
+        <w:t xml:space="preserve">[3] Leong SP, Shen ZZ, Liu TJ, Agarwal G, Tajima T, Paik NS, et al. Is breast cancer the same disease in Asian and Western countries? World J Surg. </w:t>
+      </w:r>
+      <w:proofErr w:type="gramStart"/>
+      <w:r>
+        <w:rPr>
+          <w:rFonts w:ascii="Times New Roman" w:hAnsi="Times New Roman"/>
+          <w:color w:val="000000" w:themeColor="text1"/>
+          <w:sz w:val="24"/>
+          <w:szCs w:val="24"/>
+        </w:rPr>
+        <w:t>2010;34:2308</w:t>
+      </w:r>
+      <w:proofErr w:type="gramEnd"/>
+      <w:r>
+        <w:rPr>
+          <w:rFonts w:ascii="Times New Roman" w:hAnsi="Times New Roman"/>
+          <w:color w:val="000000" w:themeColor="text1"/>
+          <w:sz w:val="24"/>
+          <w:szCs w:val="24"/>
+        </w:rPr>
+        <w:t>-24.</w:t>
+      </w:r>
+    </w:p>
+    <w:p>
+      <w:pPr>
+        <w:spacing w:after="0" w:line="240" w:lineRule="auto"/>
+        <w:jc w:val="both"/>
+        <w:rPr>
+          <w:rFonts w:ascii="Times New Roman" w:hAnsi="Times New Roman"/>
+          <w:color w:val="000000" w:themeColor="text1"/>
+          <w:sz w:val="24"/>
+          <w:szCs w:val="24"/>
+        </w:rPr>
+      </w:pPr>
+      <w:r>
+        <w:rPr>
+          <w:rFonts w:ascii="Times New Roman" w:hAnsi="Times New Roman"/>
+          <w:color w:val="000000" w:themeColor="text1"/>
+          <w:sz w:val="24"/>
+          <w:szCs w:val="24"/>
+        </w:rPr>
+        <w:t>[4] CIA. The world factbook. https://wwwciagov/library/publications/the-world-factbook/geos/bghtml/. 2014.</w:t>
+      </w:r>
+    </w:p>
+    <w:p>
+      <w:pPr>
+        <w:spacing w:after="0" w:line="240" w:lineRule="auto"/>
+        <w:jc w:val="both"/>
+        <w:rPr>
+          <w:rFonts w:ascii="Times New Roman" w:hAnsi="Times New Roman"/>
+          <w:color w:val="000000" w:themeColor="text1"/>
+          <w:sz w:val="24"/>
+          <w:szCs w:val="24"/>
+        </w:rPr>
+      </w:pPr>
+    </w:p>
+    <w:p>
+      <w:pPr>
+        <w:spacing w:after="0" w:line="240" w:lineRule="auto"/>
+        <w:jc w:val="both"/>
+        <w:rPr>
+          <w:rFonts w:ascii="Times New Roman" w:hAnsi="Times New Roman"/>
+          <w:color w:val="000000" w:themeColor="text1"/>
+          <w:sz w:val="24"/>
+          <w:szCs w:val="24"/>
+        </w:rPr>
+      </w:pPr>
+      <w:r>
+        <w:rPr>
+          <w:rFonts w:ascii="Times New Roman" w:hAnsi="Times New Roman"/>
+          <w:color w:val="000000" w:themeColor="text1"/>
+          <w:sz w:val="24"/>
+          <w:szCs w:val="24"/>
+        </w:rPr>
+        <w:t xml:space="preserve">[5] Shetty P. India faces growing breast cancer epidemic. Lancet. </w:t>
+      </w:r>
+      <w:proofErr w:type="gramStart"/>
+      <w:r>
+        <w:rPr>
+          <w:rFonts w:ascii="Times New Roman" w:hAnsi="Times New Roman"/>
+          <w:color w:val="000000" w:themeColor="text1"/>
+          <w:sz w:val="24"/>
+          <w:szCs w:val="24"/>
+        </w:rPr>
+        <w:t>2012;379:992</w:t>
+      </w:r>
+      <w:proofErr w:type="gramEnd"/>
+      <w:r>
+        <w:rPr>
+          <w:rFonts w:ascii="Times New Roman" w:hAnsi="Times New Roman"/>
+          <w:color w:val="000000" w:themeColor="text1"/>
+          <w:sz w:val="24"/>
+          <w:szCs w:val="24"/>
+        </w:rPr>
+        <w:t>-3.</w:t>
+      </w:r>
+    </w:p>
+    <w:p>
+      <w:pPr>
+        <w:spacing w:after="0" w:line="240" w:lineRule="auto"/>
+        <w:jc w:val="both"/>
+        <w:rPr>
+          <w:rFonts w:ascii="Times New Roman" w:hAnsi="Times New Roman"/>
+          <w:color w:val="000000" w:themeColor="text1"/>
+          <w:sz w:val="24"/>
+          <w:szCs w:val="24"/>
+        </w:rPr>
+      </w:pPr>
+    </w:p>
+    <w:p>
+      <w:pPr>
+        <w:spacing w:after="0" w:line="240" w:lineRule="auto"/>
+        <w:jc w:val="both"/>
+        <w:rPr>
+          <w:rFonts w:ascii="Times New Roman" w:hAnsi="Times New Roman"/>
+          <w:color w:val="000000" w:themeColor="text1"/>
+          <w:sz w:val="24"/>
+          <w:szCs w:val="24"/>
+        </w:rPr>
+      </w:pPr>
+    </w:p>
+    <w:p>
+      <w:pPr>
+        <w:spacing w:after="0" w:line="240" w:lineRule="auto"/>
+        <w:jc w:val="both"/>
+        <w:rPr>
+          <w:rFonts w:ascii="Times New Roman" w:hAnsi="Times New Roman"/>
+          <w:color w:val="000000" w:themeColor="text1"/>
+          <w:sz w:val="24"/>
+          <w:szCs w:val="24"/>
+        </w:rPr>
+      </w:pPr>
+    </w:p>
+    <w:p>
+      <w:pPr>
+        <w:spacing w:after="0" w:line="240" w:lineRule="auto"/>
+        <w:jc w:val="both"/>
+        <w:rPr>
+          <w:rFonts w:ascii="Times New Roman" w:hAnsi="Times New Roman"/>
+          <w:color w:val="000000" w:themeColor="text1"/>
+          <w:sz w:val="24"/>
+          <w:szCs w:val="24"/>
+        </w:rPr>
+      </w:pPr>
+      <w:r>
+        <w:rPr>
+          <w:rFonts w:ascii="Times New Roman" w:hAnsi="Times New Roman"/>
+          <w:color w:val="000000" w:themeColor="text1"/>
+          <w:sz w:val="24"/>
+          <w:szCs w:val="24"/>
+        </w:rPr>
+        <w:t>[8] WHO. Global status report on noncommunicable diseases 2010.Description of the global burden of NCDs, their risk factors and determinants.</w:t>
+      </w:r>
+      <w:hyperlink r:id="rId10" w:history="1">
+        <w:r>
+          <w:rPr>
+            <w:rStyle w:val="Hyperlink"/>
+            <w:color w:val="000000" w:themeColor="text1"/>
+            <w:sz w:val="24"/>
+            <w:szCs w:val="24"/>
+          </w:rPr>
+          <w:t>http://wwwwhoint/nmh/publications/ncd_report_full_enpdf</w:t>
+        </w:r>
+      </w:hyperlink>
+      <w:r>
+        <w:rPr>
+          <w:rFonts w:ascii="Times New Roman" w:hAnsi="Times New Roman"/>
+          <w:color w:val="000000" w:themeColor="text1"/>
+          <w:sz w:val="24"/>
+          <w:szCs w:val="24"/>
+        </w:rPr>
+        <w:t>. 2010.</w:t>
+      </w:r>
+    </w:p>
+    <w:p>
+      <w:pPr>
+        <w:spacing w:after="0" w:line="240" w:lineRule="auto"/>
+        <w:jc w:val="both"/>
+        <w:rPr>
+          <w:rFonts w:ascii="Times New Roman" w:hAnsi="Times New Roman"/>
+          <w:color w:val="000000" w:themeColor="text1"/>
+          <w:sz w:val="24"/>
+          <w:szCs w:val="24"/>
+        </w:rPr>
+      </w:pPr>
+    </w:p>
+    <w:p>
+      <w:pPr>
+        <w:spacing w:after="0" w:line="240" w:lineRule="auto"/>
+        <w:jc w:val="both"/>
+        <w:rPr>
+          <w:rFonts w:ascii="Times New Roman" w:hAnsi="Times New Roman"/>
+          <w:color w:val="000000" w:themeColor="text1"/>
+          <w:sz w:val="24"/>
+          <w:szCs w:val="24"/>
+        </w:rPr>
+      </w:pPr>
+      <w:r>
+        <w:rPr>
+          <w:rFonts w:ascii="Times New Roman" w:hAnsi="Times New Roman"/>
+          <w:color w:val="000000" w:themeColor="text1"/>
+          <w:sz w:val="24"/>
+          <w:szCs w:val="24"/>
+        </w:rPr>
+        <w:t xml:space="preserve">[9] WHO. Life </w:t>
       </w:r>
       <w:proofErr w:type="spellStart"/>
       <w:r>
@@ -2704,7 +2784,71 @@
           <w:sz w:val="24"/>
           <w:szCs w:val="24"/>
         </w:rPr>
-        <w:t>Delossantos</w:t>
+        <w:t>expectancy.</w:t>
+      </w:r>
+      <w:hyperlink r:id="rId11" w:history="1">
+        <w:r>
+          <w:rPr>
+            <w:rStyle w:val="Hyperlink"/>
+            <w:color w:val="000000" w:themeColor="text1"/>
+            <w:sz w:val="24"/>
+            <w:szCs w:val="24"/>
+          </w:rPr>
+          <w:t>http</w:t>
+        </w:r>
+        <w:proofErr w:type="spellEnd"/>
+        <w:r>
+          <w:rPr>
+            <w:rStyle w:val="Hyperlink"/>
+            <w:color w:val="000000" w:themeColor="text1"/>
+            <w:sz w:val="24"/>
+            <w:szCs w:val="24"/>
+          </w:rPr>
+          <w:t>://appswhoint/gho/data/nodemain688?lang=en</w:t>
+        </w:r>
+      </w:hyperlink>
+    </w:p>
+    <w:p>
+      <w:pPr>
+        <w:spacing w:after="0" w:line="240" w:lineRule="auto"/>
+        <w:jc w:val="both"/>
+        <w:rPr>
+          <w:rFonts w:ascii="Times New Roman" w:hAnsi="Times New Roman"/>
+          <w:color w:val="000000" w:themeColor="text1"/>
+          <w:sz w:val="24"/>
+          <w:szCs w:val="24"/>
+        </w:rPr>
+      </w:pPr>
+    </w:p>
+    <w:p>
+      <w:pPr>
+        <w:spacing w:after="0" w:line="240" w:lineRule="auto"/>
+        <w:jc w:val="both"/>
+        <w:rPr>
+          <w:rFonts w:ascii="Times New Roman" w:hAnsi="Times New Roman"/>
+          <w:color w:val="000000" w:themeColor="text1"/>
+          <w:sz w:val="24"/>
+          <w:szCs w:val="24"/>
+        </w:rPr>
+      </w:pPr>
+      <w:r>
+        <w:rPr>
+          <w:rFonts w:ascii="Times New Roman" w:hAnsi="Times New Roman"/>
+          <w:color w:val="000000" w:themeColor="text1"/>
+          <w:sz w:val="24"/>
+          <w:szCs w:val="24"/>
+        </w:rPr>
+        <w:t xml:space="preserve">[10] Naila K, </w:t>
+      </w:r>
+      <w:proofErr w:type="spellStart"/>
+      <w:r>
+        <w:rPr>
+          <w:rFonts w:ascii="Times New Roman" w:hAnsi="Times New Roman"/>
+          <w:color w:val="000000" w:themeColor="text1"/>
+          <w:sz w:val="24"/>
+          <w:szCs w:val="24"/>
+        </w:rPr>
+        <w:t>Simeen</w:t>
       </w:r>
       <w:proofErr w:type="spellEnd"/>
       <w:r>
@@ -2714,7 +2858,7 @@
           <w:sz w:val="24"/>
           <w:szCs w:val="24"/>
         </w:rPr>
-        <w:t xml:space="preserve"> AM, Lozano R, Lopez AD, Murray CJ, et al. Breast and cervical cancer in 187 countries between 1980 and 2010: a systematic analysis. </w:t>
+        <w:t xml:space="preserve"> M. Globalization, gender and poverty: Bangladeshi women workers in export and local markets. Journal of International Development. </w:t>
       </w:r>
       <w:proofErr w:type="gramStart"/>
       <w:r>
@@ -2724,7 +2868,7 @@
           <w:sz w:val="24"/>
           <w:szCs w:val="24"/>
         </w:rPr>
-        <w:t>Lancet.</w:t>
+        <w:t>2004;16:93</w:t>
       </w:r>
       <w:proofErr w:type="gramEnd"/>
       <w:r>
@@ -2734,7 +2878,28 @@
           <w:sz w:val="24"/>
           <w:szCs w:val="24"/>
         </w:rPr>
-        <w:t xml:space="preserve"> 2011</w:t>
+        <w:t>-109.</w:t>
+      </w:r>
+    </w:p>
+    <w:p>
+      <w:pPr>
+        <w:spacing w:after="0" w:line="240" w:lineRule="auto"/>
+        <w:jc w:val="both"/>
+        <w:rPr>
+          <w:rFonts w:ascii="Times New Roman" w:hAnsi="Times New Roman"/>
+          <w:color w:val="000000" w:themeColor="text1"/>
+          <w:sz w:val="24"/>
+          <w:szCs w:val="24"/>
+        </w:rPr>
+      </w:pPr>
+      <w:r>
+        <w:rPr>
+          <w:rFonts w:ascii="Times New Roman" w:hAnsi="Times New Roman"/>
+          <w:color w:val="000000" w:themeColor="text1"/>
+          <w:sz w:val="24"/>
+          <w:szCs w:val="24"/>
+        </w:rPr>
+        <w:t xml:space="preserve">[11] Adams AM, Rabbani A, Ahmed S, Mahmood SS, Al-Sabir A, Rashid SF, et al. Explaining equity gains in child survival in Bangladesh: scale, speed, and selectivity in health and development. Lancet. </w:t>
       </w:r>
       <w:proofErr w:type="gramStart"/>
       <w:r>
@@ -2744,7 +2909,7 @@
           <w:sz w:val="24"/>
           <w:szCs w:val="24"/>
         </w:rPr>
-        <w:t>;378:1461</w:t>
+        <w:t>2013;382:2027</w:t>
       </w:r>
       <w:proofErr w:type="gramEnd"/>
       <w:r>
@@ -2754,40 +2919,93 @@
           <w:sz w:val="24"/>
           <w:szCs w:val="24"/>
         </w:rPr>
-        <w:t>-84.</w:t>
-      </w:r>
-    </w:p>
-    <w:p>
-      <w:pPr>
-        <w:spacing w:after="0" w:line="240" w:lineRule="auto"/>
-        <w:jc w:val="both"/>
-        <w:rPr>
-          <w:rFonts w:ascii="Times New Roman" w:hAnsi="Times New Roman"/>
-          <w:color w:val="000000" w:themeColor="text1"/>
-          <w:sz w:val="24"/>
-          <w:szCs w:val="24"/>
-        </w:rPr>
-      </w:pPr>
-    </w:p>
-    <w:p>
-      <w:pPr>
-        <w:spacing w:after="0" w:line="240" w:lineRule="auto"/>
-        <w:jc w:val="both"/>
-        <w:rPr>
-          <w:rFonts w:ascii="Times New Roman" w:hAnsi="Times New Roman"/>
-          <w:color w:val="000000" w:themeColor="text1"/>
-          <w:sz w:val="24"/>
-          <w:szCs w:val="24"/>
-        </w:rPr>
-      </w:pPr>
-      <w:r>
-        <w:rPr>
-          <w:rFonts w:ascii="Times New Roman" w:hAnsi="Times New Roman"/>
-          <w:color w:val="000000" w:themeColor="text1"/>
-          <w:sz w:val="24"/>
-          <w:szCs w:val="24"/>
-        </w:rPr>
-        <w:t xml:space="preserve">[3] Leong SP, </w:t>
+        <w:t>-37.</w:t>
+      </w:r>
+    </w:p>
+    <w:p>
+      <w:pPr>
+        <w:spacing w:after="0" w:line="240" w:lineRule="auto"/>
+        <w:jc w:val="both"/>
+        <w:rPr>
+          <w:rFonts w:ascii="Times New Roman" w:hAnsi="Times New Roman"/>
+          <w:color w:val="000000" w:themeColor="text1"/>
+          <w:sz w:val="24"/>
+          <w:szCs w:val="24"/>
+        </w:rPr>
+      </w:pPr>
+    </w:p>
+    <w:p>
+      <w:pPr>
+        <w:spacing w:after="0" w:line="240" w:lineRule="auto"/>
+        <w:jc w:val="both"/>
+        <w:rPr>
+          <w:rFonts w:ascii="Times New Roman" w:hAnsi="Times New Roman"/>
+          <w:color w:val="000000" w:themeColor="text1"/>
+          <w:sz w:val="24"/>
+          <w:szCs w:val="24"/>
+        </w:rPr>
+      </w:pPr>
+      <w:r>
+        <w:rPr>
+          <w:rFonts w:ascii="Times New Roman" w:hAnsi="Times New Roman"/>
+          <w:color w:val="000000" w:themeColor="text1"/>
+          <w:sz w:val="24"/>
+          <w:szCs w:val="24"/>
+        </w:rPr>
+        <w:t xml:space="preserve">[12] Das P, Horton R. Bangladesh: innovating for health. Lancet. </w:t>
+      </w:r>
+      <w:proofErr w:type="gramStart"/>
+      <w:r>
+        <w:rPr>
+          <w:rFonts w:ascii="Times New Roman" w:hAnsi="Times New Roman"/>
+          <w:color w:val="000000" w:themeColor="text1"/>
+          <w:sz w:val="24"/>
+          <w:szCs w:val="24"/>
+        </w:rPr>
+        <w:t>2013;382:1681</w:t>
+      </w:r>
+      <w:proofErr w:type="gramEnd"/>
+      <w:r>
+        <w:rPr>
+          <w:rFonts w:ascii="Times New Roman" w:hAnsi="Times New Roman"/>
+          <w:color w:val="000000" w:themeColor="text1"/>
+          <w:sz w:val="24"/>
+          <w:szCs w:val="24"/>
+        </w:rPr>
+        <w:t>-2.</w:t>
+      </w:r>
+    </w:p>
+    <w:p>
+      <w:pPr>
+        <w:spacing w:after="0" w:line="240" w:lineRule="auto"/>
+        <w:jc w:val="both"/>
+        <w:rPr>
+          <w:rFonts w:ascii="Times New Roman" w:hAnsi="Times New Roman"/>
+          <w:color w:val="000000" w:themeColor="text1"/>
+          <w:sz w:val="24"/>
+          <w:szCs w:val="24"/>
+        </w:rPr>
+      </w:pPr>
+    </w:p>
+    <w:p>
+      <w:pPr>
+        <w:spacing w:after="0" w:line="240" w:lineRule="auto"/>
+        <w:jc w:val="both"/>
+        <w:rPr>
+          <w:rFonts w:ascii="Times New Roman" w:hAnsi="Times New Roman"/>
+          <w:color w:val="000000" w:themeColor="text1"/>
+          <w:sz w:val="24"/>
+          <w:szCs w:val="24"/>
+        </w:rPr>
+      </w:pPr>
+      <w:r>
+        <w:rPr>
+          <w:rFonts w:ascii="Times New Roman" w:hAnsi="Times New Roman"/>
+          <w:color w:val="000000" w:themeColor="text1"/>
+          <w:sz w:val="24"/>
+          <w:szCs w:val="24"/>
+        </w:rPr>
+        <w:t xml:space="preserve">[13] Hussain SA, Sullivan R. Cancer control in </w:t>
       </w:r>
       <w:proofErr w:type="spellStart"/>
       <w:r>
@@ -2797,7 +3015,7 @@
           <w:sz w:val="24"/>
           <w:szCs w:val="24"/>
         </w:rPr>
-        <w:t>Shen</w:t>
+        <w:t>bangladesh</w:t>
       </w:r>
       <w:proofErr w:type="spellEnd"/>
       <w:r>
@@ -2807,7 +3025,7 @@
           <w:sz w:val="24"/>
           <w:szCs w:val="24"/>
         </w:rPr>
-        <w:t xml:space="preserve"> ZZ, Liu TJ, </w:t>
+        <w:t xml:space="preserve">. </w:t>
       </w:r>
       <w:proofErr w:type="spellStart"/>
       <w:r>
@@ -2817,7 +3035,7 @@
           <w:sz w:val="24"/>
           <w:szCs w:val="24"/>
         </w:rPr>
-        <w:t>Agarwal</w:t>
+        <w:t>Jpn</w:t>
       </w:r>
       <w:proofErr w:type="spellEnd"/>
       <w:r>
@@ -2827,7 +3045,27 @@
           <w:sz w:val="24"/>
           <w:szCs w:val="24"/>
         </w:rPr>
-        <w:t xml:space="preserve"> G, Tajima T, Paik NS, et al. Is breast cancer the same disease in Asian and Western countries? World J Surg. 2010</w:t>
+        <w:t xml:space="preserve"> J </w:t>
+      </w:r>
+      <w:proofErr w:type="spellStart"/>
+      <w:r>
+        <w:rPr>
+          <w:rFonts w:ascii="Times New Roman" w:hAnsi="Times New Roman"/>
+          <w:color w:val="000000" w:themeColor="text1"/>
+          <w:sz w:val="24"/>
+          <w:szCs w:val="24"/>
+        </w:rPr>
+        <w:t>ClinOncol</w:t>
+      </w:r>
+      <w:proofErr w:type="spellEnd"/>
+      <w:r>
+        <w:rPr>
+          <w:rFonts w:ascii="Times New Roman" w:hAnsi="Times New Roman"/>
+          <w:color w:val="000000" w:themeColor="text1"/>
+          <w:sz w:val="24"/>
+          <w:szCs w:val="24"/>
+        </w:rPr>
+        <w:t xml:space="preserve">. </w:t>
       </w:r>
       <w:proofErr w:type="gramStart"/>
       <w:r>
@@ -2837,7 +3075,7 @@
           <w:sz w:val="24"/>
           <w:szCs w:val="24"/>
         </w:rPr>
-        <w:t>;34:2308</w:t>
+        <w:t>2013;43:1159</w:t>
       </w:r>
       <w:proofErr w:type="gramEnd"/>
       <w:r>
@@ -2847,28 +3085,61 @@
           <w:sz w:val="24"/>
           <w:szCs w:val="24"/>
         </w:rPr>
-        <w:t>-24.</w:t>
-      </w:r>
-    </w:p>
-    <w:p>
-      <w:pPr>
-        <w:spacing w:after="0" w:line="240" w:lineRule="auto"/>
-        <w:jc w:val="both"/>
-        <w:rPr>
-          <w:rFonts w:ascii="Times New Roman" w:hAnsi="Times New Roman"/>
-          <w:color w:val="000000" w:themeColor="text1"/>
-          <w:sz w:val="24"/>
-          <w:szCs w:val="24"/>
-        </w:rPr>
-      </w:pPr>
-      <w:r>
-        <w:rPr>
-          <w:rFonts w:ascii="Times New Roman" w:hAnsi="Times New Roman"/>
-          <w:color w:val="000000" w:themeColor="text1"/>
-          <w:sz w:val="24"/>
-          <w:szCs w:val="24"/>
-        </w:rPr>
-        <w:t xml:space="preserve">[4] CIA. </w:t>
+        <w:t>-69.</w:t>
+      </w:r>
+    </w:p>
+    <w:p>
+      <w:pPr>
+        <w:spacing w:after="0" w:line="240" w:lineRule="auto"/>
+        <w:jc w:val="both"/>
+        <w:rPr>
+          <w:rFonts w:ascii="Times New Roman" w:hAnsi="Times New Roman"/>
+          <w:color w:val="000000" w:themeColor="text1"/>
+          <w:sz w:val="24"/>
+          <w:szCs w:val="24"/>
+        </w:rPr>
+      </w:pPr>
+    </w:p>
+    <w:p>
+      <w:pPr>
+        <w:spacing w:after="0" w:line="240" w:lineRule="auto"/>
+        <w:jc w:val="both"/>
+        <w:rPr>
+          <w:rFonts w:ascii="Times New Roman" w:hAnsi="Times New Roman"/>
+          <w:color w:val="000000" w:themeColor="text1"/>
+          <w:sz w:val="24"/>
+          <w:szCs w:val="24"/>
+        </w:rPr>
+      </w:pPr>
+      <w:r>
+        <w:rPr>
+          <w:rFonts w:ascii="Times New Roman" w:hAnsi="Times New Roman"/>
+          <w:color w:val="000000" w:themeColor="text1"/>
+          <w:sz w:val="24"/>
+          <w:szCs w:val="24"/>
+        </w:rPr>
+        <w:lastRenderedPageBreak/>
+        <w:t xml:space="preserve">[14] </w:t>
+      </w:r>
+      <w:proofErr w:type="spellStart"/>
+      <w:r>
+        <w:rPr>
+          <w:rFonts w:ascii="Times New Roman" w:hAnsi="Times New Roman"/>
+          <w:color w:val="000000" w:themeColor="text1"/>
+          <w:sz w:val="24"/>
+          <w:szCs w:val="24"/>
+        </w:rPr>
+        <w:t>Ghumare</w:t>
+      </w:r>
+      <w:proofErr w:type="spellEnd"/>
+      <w:r>
+        <w:rPr>
+          <w:rFonts w:ascii="Times New Roman" w:hAnsi="Times New Roman"/>
+          <w:color w:val="000000" w:themeColor="text1"/>
+          <w:sz w:val="24"/>
+          <w:szCs w:val="24"/>
+        </w:rPr>
+        <w:t xml:space="preserve"> SS, Cunningham JE. Breast cancer trends in Indian residents and emigrants portend an emerging epidemic for India. Asian Pac J Cancer Prev. </w:t>
       </w:r>
       <w:proofErr w:type="gramStart"/>
       <w:r>
@@ -2878,27 +3149,7 @@
           <w:sz w:val="24"/>
           <w:szCs w:val="24"/>
         </w:rPr>
-        <w:t xml:space="preserve">The world </w:t>
-      </w:r>
-      <w:proofErr w:type="spellStart"/>
-      <w:r>
-        <w:rPr>
-          <w:rFonts w:ascii="Times New Roman" w:hAnsi="Times New Roman"/>
-          <w:color w:val="000000" w:themeColor="text1"/>
-          <w:sz w:val="24"/>
-          <w:szCs w:val="24"/>
-        </w:rPr>
-        <w:t>factbook</w:t>
-      </w:r>
-      <w:proofErr w:type="spellEnd"/>
-      <w:r>
-        <w:rPr>
-          <w:rFonts w:ascii="Times New Roman" w:hAnsi="Times New Roman"/>
-          <w:color w:val="000000" w:themeColor="text1"/>
-          <w:sz w:val="24"/>
-          <w:szCs w:val="24"/>
-        </w:rPr>
-        <w:t>.</w:t>
+        <w:t>2007;8:507</w:t>
       </w:r>
       <w:proofErr w:type="gramEnd"/>
       <w:r>
@@ -2908,877 +3159,6 @@
           <w:sz w:val="24"/>
           <w:szCs w:val="24"/>
         </w:rPr>
-        <w:t xml:space="preserve"> https://wwwciagov/library/publications/the-world-factbook/geos/bghtml/. 2014.</w:t>
-      </w:r>
-    </w:p>
-    <w:p>
-      <w:pPr>
-        <w:spacing w:after="0" w:line="240" w:lineRule="auto"/>
-        <w:jc w:val="both"/>
-        <w:rPr>
-          <w:rFonts w:ascii="Times New Roman" w:hAnsi="Times New Roman"/>
-          <w:color w:val="000000" w:themeColor="text1"/>
-          <w:sz w:val="24"/>
-          <w:szCs w:val="24"/>
-        </w:rPr>
-      </w:pPr>
-    </w:p>
-    <w:p>
-      <w:pPr>
-        <w:spacing w:after="0" w:line="240" w:lineRule="auto"/>
-        <w:jc w:val="both"/>
-        <w:rPr>
-          <w:rFonts w:ascii="Times New Roman" w:hAnsi="Times New Roman"/>
-          <w:color w:val="000000" w:themeColor="text1"/>
-          <w:sz w:val="24"/>
-          <w:szCs w:val="24"/>
-        </w:rPr>
-      </w:pPr>
-      <w:r>
-        <w:rPr>
-          <w:rFonts w:ascii="Times New Roman" w:hAnsi="Times New Roman"/>
-          <w:color w:val="000000" w:themeColor="text1"/>
-          <w:sz w:val="24"/>
-          <w:szCs w:val="24"/>
-        </w:rPr>
-        <w:t xml:space="preserve">[5] </w:t>
-      </w:r>
-      <w:proofErr w:type="spellStart"/>
-      <w:r>
-        <w:rPr>
-          <w:rFonts w:ascii="Times New Roman" w:hAnsi="Times New Roman"/>
-          <w:color w:val="000000" w:themeColor="text1"/>
-          <w:sz w:val="24"/>
-          <w:szCs w:val="24"/>
-        </w:rPr>
-        <w:t>Shetty</w:t>
-      </w:r>
-      <w:proofErr w:type="spellEnd"/>
-      <w:r>
-        <w:rPr>
-          <w:rFonts w:ascii="Times New Roman" w:hAnsi="Times New Roman"/>
-          <w:color w:val="000000" w:themeColor="text1"/>
-          <w:sz w:val="24"/>
-          <w:szCs w:val="24"/>
-        </w:rPr>
-        <w:t xml:space="preserve"> P. India faces growing breast cancer epidemic. </w:t>
-      </w:r>
-      <w:proofErr w:type="gramStart"/>
-      <w:r>
-        <w:rPr>
-          <w:rFonts w:ascii="Times New Roman" w:hAnsi="Times New Roman"/>
-          <w:color w:val="000000" w:themeColor="text1"/>
-          <w:sz w:val="24"/>
-          <w:szCs w:val="24"/>
-        </w:rPr>
-        <w:t>Lancet.</w:t>
-      </w:r>
-      <w:proofErr w:type="gramEnd"/>
-      <w:r>
-        <w:rPr>
-          <w:rFonts w:ascii="Times New Roman" w:hAnsi="Times New Roman"/>
-          <w:color w:val="000000" w:themeColor="text1"/>
-          <w:sz w:val="24"/>
-          <w:szCs w:val="24"/>
-        </w:rPr>
-        <w:t xml:space="preserve"> 2012</w:t>
-      </w:r>
-      <w:proofErr w:type="gramStart"/>
-      <w:r>
-        <w:rPr>
-          <w:rFonts w:ascii="Times New Roman" w:hAnsi="Times New Roman"/>
-          <w:color w:val="000000" w:themeColor="text1"/>
-          <w:sz w:val="24"/>
-          <w:szCs w:val="24"/>
-        </w:rPr>
-        <w:t>;379:992</w:t>
-      </w:r>
-      <w:proofErr w:type="gramEnd"/>
-      <w:r>
-        <w:rPr>
-          <w:rFonts w:ascii="Times New Roman" w:hAnsi="Times New Roman"/>
-          <w:color w:val="000000" w:themeColor="text1"/>
-          <w:sz w:val="24"/>
-          <w:szCs w:val="24"/>
-        </w:rPr>
-        <w:t>-3.</w:t>
-      </w:r>
-    </w:p>
-    <w:p>
-      <w:pPr>
-        <w:spacing w:after="0" w:line="240" w:lineRule="auto"/>
-        <w:jc w:val="both"/>
-        <w:rPr>
-          <w:rFonts w:ascii="Times New Roman" w:hAnsi="Times New Roman"/>
-          <w:color w:val="000000" w:themeColor="text1"/>
-          <w:sz w:val="24"/>
-          <w:szCs w:val="24"/>
-        </w:rPr>
-      </w:pPr>
-    </w:p>
-    <w:p>
-      <w:pPr>
-        <w:spacing w:after="0" w:line="240" w:lineRule="auto"/>
-        <w:jc w:val="both"/>
-        <w:rPr>
-          <w:rFonts w:ascii="Times New Roman" w:hAnsi="Times New Roman"/>
-          <w:color w:val="000000" w:themeColor="text1"/>
-          <w:sz w:val="24"/>
-          <w:szCs w:val="24"/>
-        </w:rPr>
-      </w:pPr>
-    </w:p>
-    <w:p>
-      <w:pPr>
-        <w:spacing w:after="0" w:line="240" w:lineRule="auto"/>
-        <w:jc w:val="both"/>
-        <w:rPr>
-          <w:rFonts w:ascii="Times New Roman" w:hAnsi="Times New Roman"/>
-          <w:color w:val="000000" w:themeColor="text1"/>
-          <w:sz w:val="24"/>
-          <w:szCs w:val="24"/>
-        </w:rPr>
-      </w:pPr>
-    </w:p>
-    <w:p>
-      <w:pPr>
-        <w:spacing w:after="0" w:line="240" w:lineRule="auto"/>
-        <w:jc w:val="both"/>
-        <w:rPr>
-          <w:rFonts w:ascii="Times New Roman" w:hAnsi="Times New Roman"/>
-          <w:color w:val="000000" w:themeColor="text1"/>
-          <w:sz w:val="24"/>
-          <w:szCs w:val="24"/>
-        </w:rPr>
-      </w:pPr>
-      <w:r>
-        <w:rPr>
-          <w:rFonts w:ascii="Times New Roman" w:hAnsi="Times New Roman"/>
-          <w:color w:val="000000" w:themeColor="text1"/>
-          <w:sz w:val="24"/>
-          <w:szCs w:val="24"/>
-        </w:rPr>
-        <w:t xml:space="preserve">[8] WHO. </w:t>
-      </w:r>
-      <w:proofErr w:type="gramStart"/>
-      <w:r>
-        <w:rPr>
-          <w:rFonts w:ascii="Times New Roman" w:hAnsi="Times New Roman"/>
-          <w:color w:val="000000" w:themeColor="text1"/>
-          <w:sz w:val="24"/>
-          <w:szCs w:val="24"/>
-        </w:rPr>
-        <w:t xml:space="preserve">Global status report on </w:t>
-      </w:r>
-      <w:proofErr w:type="spellStart"/>
-      <w:r>
-        <w:rPr>
-          <w:rFonts w:ascii="Times New Roman" w:hAnsi="Times New Roman"/>
-          <w:color w:val="000000" w:themeColor="text1"/>
-          <w:sz w:val="24"/>
-          <w:szCs w:val="24"/>
-        </w:rPr>
-        <w:t>noncommunicable</w:t>
-      </w:r>
-      <w:proofErr w:type="spellEnd"/>
-      <w:r>
-        <w:rPr>
-          <w:rFonts w:ascii="Times New Roman" w:hAnsi="Times New Roman"/>
-          <w:color w:val="000000" w:themeColor="text1"/>
-          <w:sz w:val="24"/>
-          <w:szCs w:val="24"/>
-        </w:rPr>
-        <w:t xml:space="preserve"> diseases 2010.Description of the global burden of NCDs, their risk factors and determinants.</w:t>
-      </w:r>
-      <w:proofErr w:type="gramEnd"/>
-      <w:r>
-        <w:fldChar w:fldCharType="begin"/>
-      </w:r>
-      <w:r>
-        <w:instrText>HYPERLINK "http://wwwwhoint/nmh/publications/ncd_report_full_enpdf"</w:instrText>
-      </w:r>
-      <w:r>
-        <w:fldChar w:fldCharType="separate"/>
-      </w:r>
-      <w:r>
-        <w:rPr>
-          <w:rStyle w:val="Hyperlink"/>
-          <w:color w:val="000000" w:themeColor="text1"/>
-          <w:sz w:val="24"/>
-          <w:szCs w:val="24"/>
-        </w:rPr>
-        <w:t>http://wwwwhoint/nmh/publications/ncd_report_full_enpdf</w:t>
-      </w:r>
-      <w:r>
-        <w:fldChar w:fldCharType="end"/>
-      </w:r>
-      <w:r>
-        <w:rPr>
-          <w:rFonts w:ascii="Times New Roman" w:hAnsi="Times New Roman"/>
-          <w:color w:val="000000" w:themeColor="text1"/>
-          <w:sz w:val="24"/>
-          <w:szCs w:val="24"/>
-        </w:rPr>
-        <w:t>. 2010.</w:t>
-      </w:r>
-    </w:p>
-    <w:p>
-      <w:pPr>
-        <w:spacing w:after="0" w:line="240" w:lineRule="auto"/>
-        <w:jc w:val="both"/>
-        <w:rPr>
-          <w:rFonts w:ascii="Times New Roman" w:hAnsi="Times New Roman"/>
-          <w:color w:val="000000" w:themeColor="text1"/>
-          <w:sz w:val="24"/>
-          <w:szCs w:val="24"/>
-        </w:rPr>
-      </w:pPr>
-    </w:p>
-    <w:p>
-      <w:pPr>
-        <w:spacing w:after="0" w:line="240" w:lineRule="auto"/>
-        <w:jc w:val="both"/>
-        <w:rPr>
-          <w:rFonts w:ascii="Times New Roman" w:hAnsi="Times New Roman"/>
-          <w:color w:val="000000" w:themeColor="text1"/>
-          <w:sz w:val="24"/>
-          <w:szCs w:val="24"/>
-        </w:rPr>
-      </w:pPr>
-      <w:r>
-        <w:rPr>
-          <w:rFonts w:ascii="Times New Roman" w:hAnsi="Times New Roman"/>
-          <w:color w:val="000000" w:themeColor="text1"/>
-          <w:sz w:val="24"/>
-          <w:szCs w:val="24"/>
-        </w:rPr>
-        <w:t xml:space="preserve">[9] WHO. </w:t>
-      </w:r>
-      <w:proofErr w:type="gramStart"/>
-      <w:r>
-        <w:rPr>
-          <w:rFonts w:ascii="Times New Roman" w:hAnsi="Times New Roman"/>
-          <w:color w:val="000000" w:themeColor="text1"/>
-          <w:sz w:val="24"/>
-          <w:szCs w:val="24"/>
-        </w:rPr>
-        <w:t xml:space="preserve">Life </w:t>
-      </w:r>
-      <w:proofErr w:type="spellStart"/>
-      <w:r>
-        <w:rPr>
-          <w:rFonts w:ascii="Times New Roman" w:hAnsi="Times New Roman"/>
-          <w:color w:val="000000" w:themeColor="text1"/>
-          <w:sz w:val="24"/>
-          <w:szCs w:val="24"/>
-        </w:rPr>
-        <w:t>expectancy.</w:t>
-      </w:r>
-      <w:proofErr w:type="gramEnd"/>
-      <w:r>
-        <w:fldChar w:fldCharType="begin"/>
-      </w:r>
-      <w:r>
-        <w:instrText>HYPERLINK "http://appswhoint/gho/data/nodemain688?lang=en"</w:instrText>
-      </w:r>
-      <w:r>
-        <w:fldChar w:fldCharType="separate"/>
-      </w:r>
-      <w:r>
-        <w:rPr>
-          <w:rStyle w:val="Hyperlink"/>
-          <w:color w:val="000000" w:themeColor="text1"/>
-          <w:sz w:val="24"/>
-          <w:szCs w:val="24"/>
-        </w:rPr>
-        <w:t>http</w:t>
-      </w:r>
-      <w:proofErr w:type="spellEnd"/>
-      <w:r>
-        <w:rPr>
-          <w:rStyle w:val="Hyperlink"/>
-          <w:color w:val="000000" w:themeColor="text1"/>
-          <w:sz w:val="24"/>
-          <w:szCs w:val="24"/>
-        </w:rPr>
-        <w:t>://</w:t>
-      </w:r>
-      <w:proofErr w:type="spellStart"/>
-      <w:r>
-        <w:rPr>
-          <w:rStyle w:val="Hyperlink"/>
-          <w:color w:val="000000" w:themeColor="text1"/>
-          <w:sz w:val="24"/>
-          <w:szCs w:val="24"/>
-        </w:rPr>
-        <w:t>appswhoint</w:t>
-      </w:r>
-      <w:proofErr w:type="spellEnd"/>
-      <w:r>
-        <w:rPr>
-          <w:rStyle w:val="Hyperlink"/>
-          <w:color w:val="000000" w:themeColor="text1"/>
-          <w:sz w:val="24"/>
-          <w:szCs w:val="24"/>
-        </w:rPr>
-        <w:t>/</w:t>
-      </w:r>
-      <w:proofErr w:type="spellStart"/>
-      <w:r>
-        <w:rPr>
-          <w:rStyle w:val="Hyperlink"/>
-          <w:color w:val="000000" w:themeColor="text1"/>
-          <w:sz w:val="24"/>
-          <w:szCs w:val="24"/>
-        </w:rPr>
-        <w:t>gho</w:t>
-      </w:r>
-      <w:proofErr w:type="spellEnd"/>
-      <w:r>
-        <w:rPr>
-          <w:rStyle w:val="Hyperlink"/>
-          <w:color w:val="000000" w:themeColor="text1"/>
-          <w:sz w:val="24"/>
-          <w:szCs w:val="24"/>
-        </w:rPr>
-        <w:t>/data/nodemain688?lang=en</w:t>
-      </w:r>
-      <w:r>
-        <w:fldChar w:fldCharType="end"/>
-      </w:r>
-    </w:p>
-    <w:p>
-      <w:pPr>
-        <w:spacing w:after="0" w:line="240" w:lineRule="auto"/>
-        <w:jc w:val="both"/>
-        <w:rPr>
-          <w:rFonts w:ascii="Times New Roman" w:hAnsi="Times New Roman"/>
-          <w:color w:val="000000" w:themeColor="text1"/>
-          <w:sz w:val="24"/>
-          <w:szCs w:val="24"/>
-        </w:rPr>
-      </w:pPr>
-    </w:p>
-    <w:p>
-      <w:pPr>
-        <w:spacing w:after="0" w:line="240" w:lineRule="auto"/>
-        <w:jc w:val="both"/>
-        <w:rPr>
-          <w:rFonts w:ascii="Times New Roman" w:hAnsi="Times New Roman"/>
-          <w:color w:val="000000" w:themeColor="text1"/>
-          <w:sz w:val="24"/>
-          <w:szCs w:val="24"/>
-        </w:rPr>
-      </w:pPr>
-      <w:r>
-        <w:rPr>
-          <w:rFonts w:ascii="Times New Roman" w:hAnsi="Times New Roman"/>
-          <w:color w:val="000000" w:themeColor="text1"/>
-          <w:sz w:val="24"/>
-          <w:szCs w:val="24"/>
-        </w:rPr>
-        <w:t xml:space="preserve">[10] </w:t>
-      </w:r>
-      <w:proofErr w:type="spellStart"/>
-      <w:r>
-        <w:rPr>
-          <w:rFonts w:ascii="Times New Roman" w:hAnsi="Times New Roman"/>
-          <w:color w:val="000000" w:themeColor="text1"/>
-          <w:sz w:val="24"/>
-          <w:szCs w:val="24"/>
-        </w:rPr>
-        <w:t>Naila</w:t>
-      </w:r>
-      <w:proofErr w:type="spellEnd"/>
-      <w:r>
-        <w:rPr>
-          <w:rFonts w:ascii="Times New Roman" w:hAnsi="Times New Roman"/>
-          <w:color w:val="000000" w:themeColor="text1"/>
-          <w:sz w:val="24"/>
-          <w:szCs w:val="24"/>
-        </w:rPr>
-        <w:t xml:space="preserve"> K, </w:t>
-      </w:r>
-      <w:proofErr w:type="spellStart"/>
-      <w:r>
-        <w:rPr>
-          <w:rFonts w:ascii="Times New Roman" w:hAnsi="Times New Roman"/>
-          <w:color w:val="000000" w:themeColor="text1"/>
-          <w:sz w:val="24"/>
-          <w:szCs w:val="24"/>
-        </w:rPr>
-        <w:t>Simeen</w:t>
-      </w:r>
-      <w:proofErr w:type="spellEnd"/>
-      <w:r>
-        <w:rPr>
-          <w:rFonts w:ascii="Times New Roman" w:hAnsi="Times New Roman"/>
-          <w:color w:val="000000" w:themeColor="text1"/>
-          <w:sz w:val="24"/>
-          <w:szCs w:val="24"/>
-        </w:rPr>
-        <w:t xml:space="preserve"> M. Globalization, gender and poverty: Bangladeshi women workers in export and local markets. </w:t>
-      </w:r>
-      <w:proofErr w:type="gramStart"/>
-      <w:r>
-        <w:rPr>
-          <w:rFonts w:ascii="Times New Roman" w:hAnsi="Times New Roman"/>
-          <w:color w:val="000000" w:themeColor="text1"/>
-          <w:sz w:val="24"/>
-          <w:szCs w:val="24"/>
-        </w:rPr>
-        <w:t>Journal of International Development.</w:t>
-      </w:r>
-      <w:proofErr w:type="gramEnd"/>
-      <w:r>
-        <w:rPr>
-          <w:rFonts w:ascii="Times New Roman" w:hAnsi="Times New Roman"/>
-          <w:color w:val="000000" w:themeColor="text1"/>
-          <w:sz w:val="24"/>
-          <w:szCs w:val="24"/>
-        </w:rPr>
-        <w:t xml:space="preserve"> 2004</w:t>
-      </w:r>
-      <w:proofErr w:type="gramStart"/>
-      <w:r>
-        <w:rPr>
-          <w:rFonts w:ascii="Times New Roman" w:hAnsi="Times New Roman"/>
-          <w:color w:val="000000" w:themeColor="text1"/>
-          <w:sz w:val="24"/>
-          <w:szCs w:val="24"/>
-        </w:rPr>
-        <w:t>;16:93</w:t>
-      </w:r>
-      <w:proofErr w:type="gramEnd"/>
-      <w:r>
-        <w:rPr>
-          <w:rFonts w:ascii="Times New Roman" w:hAnsi="Times New Roman"/>
-          <w:color w:val="000000" w:themeColor="text1"/>
-          <w:sz w:val="24"/>
-          <w:szCs w:val="24"/>
-        </w:rPr>
-        <w:t>-109.</w:t>
-      </w:r>
-    </w:p>
-    <w:p>
-      <w:pPr>
-        <w:spacing w:after="0" w:line="240" w:lineRule="auto"/>
-        <w:jc w:val="both"/>
-        <w:rPr>
-          <w:rFonts w:ascii="Times New Roman" w:hAnsi="Times New Roman"/>
-          <w:color w:val="000000" w:themeColor="text1"/>
-          <w:sz w:val="24"/>
-          <w:szCs w:val="24"/>
-        </w:rPr>
-      </w:pPr>
-      <w:r>
-        <w:rPr>
-          <w:rFonts w:ascii="Times New Roman" w:hAnsi="Times New Roman"/>
-          <w:color w:val="000000" w:themeColor="text1"/>
-          <w:sz w:val="24"/>
-          <w:szCs w:val="24"/>
-        </w:rPr>
-        <w:t xml:space="preserve">[11] Adams </w:t>
-      </w:r>
-      <w:proofErr w:type="gramStart"/>
-      <w:r>
-        <w:rPr>
-          <w:rFonts w:ascii="Times New Roman" w:hAnsi="Times New Roman"/>
-          <w:color w:val="000000" w:themeColor="text1"/>
-          <w:sz w:val="24"/>
-          <w:szCs w:val="24"/>
-        </w:rPr>
-        <w:t>AM</w:t>
-      </w:r>
-      <w:proofErr w:type="gramEnd"/>
-      <w:r>
-        <w:rPr>
-          <w:rFonts w:ascii="Times New Roman" w:hAnsi="Times New Roman"/>
-          <w:color w:val="000000" w:themeColor="text1"/>
-          <w:sz w:val="24"/>
-          <w:szCs w:val="24"/>
-        </w:rPr>
-        <w:t xml:space="preserve">, </w:t>
-      </w:r>
-      <w:proofErr w:type="spellStart"/>
-      <w:r>
-        <w:rPr>
-          <w:rFonts w:ascii="Times New Roman" w:hAnsi="Times New Roman"/>
-          <w:color w:val="000000" w:themeColor="text1"/>
-          <w:sz w:val="24"/>
-          <w:szCs w:val="24"/>
-        </w:rPr>
-        <w:t>Rabbani</w:t>
-      </w:r>
-      <w:proofErr w:type="spellEnd"/>
-      <w:r>
-        <w:rPr>
-          <w:rFonts w:ascii="Times New Roman" w:hAnsi="Times New Roman"/>
-          <w:color w:val="000000" w:themeColor="text1"/>
-          <w:sz w:val="24"/>
-          <w:szCs w:val="24"/>
-        </w:rPr>
-        <w:t xml:space="preserve"> A, Ahmed S, </w:t>
-      </w:r>
-      <w:proofErr w:type="spellStart"/>
-      <w:r>
-        <w:rPr>
-          <w:rFonts w:ascii="Times New Roman" w:hAnsi="Times New Roman"/>
-          <w:color w:val="000000" w:themeColor="text1"/>
-          <w:sz w:val="24"/>
-          <w:szCs w:val="24"/>
-        </w:rPr>
-        <w:t>Mahmood</w:t>
-      </w:r>
-      <w:proofErr w:type="spellEnd"/>
-      <w:r>
-        <w:rPr>
-          <w:rFonts w:ascii="Times New Roman" w:hAnsi="Times New Roman"/>
-          <w:color w:val="000000" w:themeColor="text1"/>
-          <w:sz w:val="24"/>
-          <w:szCs w:val="24"/>
-        </w:rPr>
-        <w:t xml:space="preserve"> SS, Al-</w:t>
-      </w:r>
-      <w:proofErr w:type="spellStart"/>
-      <w:r>
-        <w:rPr>
-          <w:rFonts w:ascii="Times New Roman" w:hAnsi="Times New Roman"/>
-          <w:color w:val="000000" w:themeColor="text1"/>
-          <w:sz w:val="24"/>
-          <w:szCs w:val="24"/>
-        </w:rPr>
-        <w:t>Sabir</w:t>
-      </w:r>
-      <w:proofErr w:type="spellEnd"/>
-      <w:r>
-        <w:rPr>
-          <w:rFonts w:ascii="Times New Roman" w:hAnsi="Times New Roman"/>
-          <w:color w:val="000000" w:themeColor="text1"/>
-          <w:sz w:val="24"/>
-          <w:szCs w:val="24"/>
-        </w:rPr>
-        <w:t xml:space="preserve"> A, Rashid SF, et al. Explaining equity gains in child survival in Bangladesh: scale, speed, and selectivity in health and development. </w:t>
-      </w:r>
-      <w:proofErr w:type="gramStart"/>
-      <w:r>
-        <w:rPr>
-          <w:rFonts w:ascii="Times New Roman" w:hAnsi="Times New Roman"/>
-          <w:color w:val="000000" w:themeColor="text1"/>
-          <w:sz w:val="24"/>
-          <w:szCs w:val="24"/>
-        </w:rPr>
-        <w:t>Lancet.</w:t>
-      </w:r>
-      <w:proofErr w:type="gramEnd"/>
-      <w:r>
-        <w:rPr>
-          <w:rFonts w:ascii="Times New Roman" w:hAnsi="Times New Roman"/>
-          <w:color w:val="000000" w:themeColor="text1"/>
-          <w:sz w:val="24"/>
-          <w:szCs w:val="24"/>
-        </w:rPr>
-        <w:t xml:space="preserve"> 2013</w:t>
-      </w:r>
-      <w:proofErr w:type="gramStart"/>
-      <w:r>
-        <w:rPr>
-          <w:rFonts w:ascii="Times New Roman" w:hAnsi="Times New Roman"/>
-          <w:color w:val="000000" w:themeColor="text1"/>
-          <w:sz w:val="24"/>
-          <w:szCs w:val="24"/>
-        </w:rPr>
-        <w:t>;382:2027</w:t>
-      </w:r>
-      <w:proofErr w:type="gramEnd"/>
-      <w:r>
-        <w:rPr>
-          <w:rFonts w:ascii="Times New Roman" w:hAnsi="Times New Roman"/>
-          <w:color w:val="000000" w:themeColor="text1"/>
-          <w:sz w:val="24"/>
-          <w:szCs w:val="24"/>
-        </w:rPr>
-        <w:t>-37.</w:t>
-      </w:r>
-    </w:p>
-    <w:p>
-      <w:pPr>
-        <w:spacing w:after="0" w:line="240" w:lineRule="auto"/>
-        <w:jc w:val="both"/>
-        <w:rPr>
-          <w:rFonts w:ascii="Times New Roman" w:hAnsi="Times New Roman"/>
-          <w:color w:val="000000" w:themeColor="text1"/>
-          <w:sz w:val="24"/>
-          <w:szCs w:val="24"/>
-        </w:rPr>
-      </w:pPr>
-    </w:p>
-    <w:p>
-      <w:pPr>
-        <w:spacing w:after="0" w:line="240" w:lineRule="auto"/>
-        <w:jc w:val="both"/>
-        <w:rPr>
-          <w:rFonts w:ascii="Times New Roman" w:hAnsi="Times New Roman"/>
-          <w:color w:val="000000" w:themeColor="text1"/>
-          <w:sz w:val="24"/>
-          <w:szCs w:val="24"/>
-        </w:rPr>
-      </w:pPr>
-      <w:r>
-        <w:rPr>
-          <w:rFonts w:ascii="Times New Roman" w:hAnsi="Times New Roman"/>
-          <w:color w:val="000000" w:themeColor="text1"/>
-          <w:sz w:val="24"/>
-          <w:szCs w:val="24"/>
-        </w:rPr>
-        <w:t xml:space="preserve">[12] Das P, Horton R. Bangladesh: innovating for health. </w:t>
-      </w:r>
-      <w:proofErr w:type="gramStart"/>
-      <w:r>
-        <w:rPr>
-          <w:rFonts w:ascii="Times New Roman" w:hAnsi="Times New Roman"/>
-          <w:color w:val="000000" w:themeColor="text1"/>
-          <w:sz w:val="24"/>
-          <w:szCs w:val="24"/>
-        </w:rPr>
-        <w:t>Lancet.</w:t>
-      </w:r>
-      <w:proofErr w:type="gramEnd"/>
-      <w:r>
-        <w:rPr>
-          <w:rFonts w:ascii="Times New Roman" w:hAnsi="Times New Roman"/>
-          <w:color w:val="000000" w:themeColor="text1"/>
-          <w:sz w:val="24"/>
-          <w:szCs w:val="24"/>
-        </w:rPr>
-        <w:t xml:space="preserve"> 2013</w:t>
-      </w:r>
-      <w:proofErr w:type="gramStart"/>
-      <w:r>
-        <w:rPr>
-          <w:rFonts w:ascii="Times New Roman" w:hAnsi="Times New Roman"/>
-          <w:color w:val="000000" w:themeColor="text1"/>
-          <w:sz w:val="24"/>
-          <w:szCs w:val="24"/>
-        </w:rPr>
-        <w:t>;382:1681</w:t>
-      </w:r>
-      <w:proofErr w:type="gramEnd"/>
-      <w:r>
-        <w:rPr>
-          <w:rFonts w:ascii="Times New Roman" w:hAnsi="Times New Roman"/>
-          <w:color w:val="000000" w:themeColor="text1"/>
-          <w:sz w:val="24"/>
-          <w:szCs w:val="24"/>
-        </w:rPr>
-        <w:t>-2.</w:t>
-      </w:r>
-    </w:p>
-    <w:p>
-      <w:pPr>
-        <w:spacing w:after="0" w:line="240" w:lineRule="auto"/>
-        <w:jc w:val="both"/>
-        <w:rPr>
-          <w:rFonts w:ascii="Times New Roman" w:hAnsi="Times New Roman"/>
-          <w:color w:val="000000" w:themeColor="text1"/>
-          <w:sz w:val="24"/>
-          <w:szCs w:val="24"/>
-        </w:rPr>
-      </w:pPr>
-    </w:p>
-    <w:p>
-      <w:pPr>
-        <w:spacing w:after="0" w:line="240" w:lineRule="auto"/>
-        <w:jc w:val="both"/>
-        <w:rPr>
-          <w:rFonts w:ascii="Times New Roman" w:hAnsi="Times New Roman"/>
-          <w:color w:val="000000" w:themeColor="text1"/>
-          <w:sz w:val="24"/>
-          <w:szCs w:val="24"/>
-        </w:rPr>
-      </w:pPr>
-      <w:r>
-        <w:rPr>
-          <w:rFonts w:ascii="Times New Roman" w:hAnsi="Times New Roman"/>
-          <w:color w:val="000000" w:themeColor="text1"/>
-          <w:sz w:val="24"/>
-          <w:szCs w:val="24"/>
-        </w:rPr>
-        <w:t xml:space="preserve">[13] </w:t>
-      </w:r>
-      <w:proofErr w:type="spellStart"/>
-      <w:r>
-        <w:rPr>
-          <w:rFonts w:ascii="Times New Roman" w:hAnsi="Times New Roman"/>
-          <w:color w:val="000000" w:themeColor="text1"/>
-          <w:sz w:val="24"/>
-          <w:szCs w:val="24"/>
-        </w:rPr>
-        <w:t>Hussain</w:t>
-      </w:r>
-      <w:proofErr w:type="spellEnd"/>
-      <w:r>
-        <w:rPr>
-          <w:rFonts w:ascii="Times New Roman" w:hAnsi="Times New Roman"/>
-          <w:color w:val="000000" w:themeColor="text1"/>
-          <w:sz w:val="24"/>
-          <w:szCs w:val="24"/>
-        </w:rPr>
-        <w:t xml:space="preserve"> SA, Sullivan R. Cancer control in </w:t>
-      </w:r>
-      <w:proofErr w:type="spellStart"/>
-      <w:proofErr w:type="gramStart"/>
-      <w:r>
-        <w:rPr>
-          <w:rFonts w:ascii="Times New Roman" w:hAnsi="Times New Roman"/>
-          <w:color w:val="000000" w:themeColor="text1"/>
-          <w:sz w:val="24"/>
-          <w:szCs w:val="24"/>
-        </w:rPr>
-        <w:t>bangladesh</w:t>
-      </w:r>
-      <w:proofErr w:type="spellEnd"/>
-      <w:proofErr w:type="gramEnd"/>
-      <w:r>
-        <w:rPr>
-          <w:rFonts w:ascii="Times New Roman" w:hAnsi="Times New Roman"/>
-          <w:color w:val="000000" w:themeColor="text1"/>
-          <w:sz w:val="24"/>
-          <w:szCs w:val="24"/>
-        </w:rPr>
-        <w:t xml:space="preserve">. </w:t>
-      </w:r>
-      <w:proofErr w:type="spellStart"/>
-      <w:r>
-        <w:rPr>
-          <w:rFonts w:ascii="Times New Roman" w:hAnsi="Times New Roman"/>
-          <w:color w:val="000000" w:themeColor="text1"/>
-          <w:sz w:val="24"/>
-          <w:szCs w:val="24"/>
-        </w:rPr>
-        <w:t>Jpn</w:t>
-      </w:r>
-      <w:proofErr w:type="spellEnd"/>
-      <w:r>
-        <w:rPr>
-          <w:rFonts w:ascii="Times New Roman" w:hAnsi="Times New Roman"/>
-          <w:color w:val="000000" w:themeColor="text1"/>
-          <w:sz w:val="24"/>
-          <w:szCs w:val="24"/>
-        </w:rPr>
-        <w:t xml:space="preserve"> J </w:t>
-      </w:r>
-      <w:proofErr w:type="spellStart"/>
-      <w:r>
-        <w:rPr>
-          <w:rFonts w:ascii="Times New Roman" w:hAnsi="Times New Roman"/>
-          <w:color w:val="000000" w:themeColor="text1"/>
-          <w:sz w:val="24"/>
-          <w:szCs w:val="24"/>
-        </w:rPr>
-        <w:t>ClinOncol</w:t>
-      </w:r>
-      <w:proofErr w:type="spellEnd"/>
-      <w:r>
-        <w:rPr>
-          <w:rFonts w:ascii="Times New Roman" w:hAnsi="Times New Roman"/>
-          <w:color w:val="000000" w:themeColor="text1"/>
-          <w:sz w:val="24"/>
-          <w:szCs w:val="24"/>
-        </w:rPr>
-        <w:t>. 2013</w:t>
-      </w:r>
-      <w:proofErr w:type="gramStart"/>
-      <w:r>
-        <w:rPr>
-          <w:rFonts w:ascii="Times New Roman" w:hAnsi="Times New Roman"/>
-          <w:color w:val="000000" w:themeColor="text1"/>
-          <w:sz w:val="24"/>
-          <w:szCs w:val="24"/>
-        </w:rPr>
-        <w:t>;43:1159</w:t>
-      </w:r>
-      <w:proofErr w:type="gramEnd"/>
-      <w:r>
-        <w:rPr>
-          <w:rFonts w:ascii="Times New Roman" w:hAnsi="Times New Roman"/>
-          <w:color w:val="000000" w:themeColor="text1"/>
-          <w:sz w:val="24"/>
-          <w:szCs w:val="24"/>
-        </w:rPr>
-        <w:t>-69.</w:t>
-      </w:r>
-    </w:p>
-    <w:p>
-      <w:pPr>
-        <w:spacing w:after="0" w:line="240" w:lineRule="auto"/>
-        <w:jc w:val="both"/>
-        <w:rPr>
-          <w:rFonts w:ascii="Times New Roman" w:hAnsi="Times New Roman"/>
-          <w:color w:val="000000" w:themeColor="text1"/>
-          <w:sz w:val="24"/>
-          <w:szCs w:val="24"/>
-        </w:rPr>
-      </w:pPr>
-    </w:p>
-    <w:p>
-      <w:pPr>
-        <w:spacing w:after="0" w:line="240" w:lineRule="auto"/>
-        <w:jc w:val="both"/>
-        <w:rPr>
-          <w:rFonts w:ascii="Times New Roman" w:hAnsi="Times New Roman"/>
-          <w:color w:val="000000" w:themeColor="text1"/>
-          <w:sz w:val="24"/>
-          <w:szCs w:val="24"/>
-        </w:rPr>
-      </w:pPr>
-      <w:r>
-        <w:rPr>
-          <w:rFonts w:ascii="Times New Roman" w:hAnsi="Times New Roman"/>
-          <w:color w:val="000000" w:themeColor="text1"/>
-          <w:sz w:val="24"/>
-          <w:szCs w:val="24"/>
-        </w:rPr>
-        <w:t xml:space="preserve">[14] </w:t>
-      </w:r>
-      <w:proofErr w:type="spellStart"/>
-      <w:r>
-        <w:rPr>
-          <w:rFonts w:ascii="Times New Roman" w:hAnsi="Times New Roman"/>
-          <w:color w:val="000000" w:themeColor="text1"/>
-          <w:sz w:val="24"/>
-          <w:szCs w:val="24"/>
-        </w:rPr>
-        <w:t>Ghumare</w:t>
-      </w:r>
-      <w:proofErr w:type="spellEnd"/>
-      <w:r>
-        <w:rPr>
-          <w:rFonts w:ascii="Times New Roman" w:hAnsi="Times New Roman"/>
-          <w:color w:val="000000" w:themeColor="text1"/>
-          <w:sz w:val="24"/>
-          <w:szCs w:val="24"/>
-        </w:rPr>
-        <w:t xml:space="preserve"> SS, Cunningham JE. Breast cancer trends in Indian residents and emigrants portend an emerging epidemic for India. Asian Pac J Cancer Prev. 2007</w:t>
-      </w:r>
-      <w:proofErr w:type="gramStart"/>
-      <w:r>
-        <w:rPr>
-          <w:rFonts w:ascii="Times New Roman" w:hAnsi="Times New Roman"/>
-          <w:color w:val="000000" w:themeColor="text1"/>
-          <w:sz w:val="24"/>
-          <w:szCs w:val="24"/>
-        </w:rPr>
-        <w:t>;8:507</w:t>
-      </w:r>
-      <w:proofErr w:type="gramEnd"/>
-      <w:r>
-        <w:rPr>
-          <w:rFonts w:ascii="Times New Roman" w:hAnsi="Times New Roman"/>
-          <w:color w:val="000000" w:themeColor="text1"/>
-          <w:sz w:val="24"/>
-          <w:szCs w:val="24"/>
-        </w:rPr>
         <w:t>-12.</w:t>
       </w:r>
     </w:p>
@@ -3812,19 +3192,9 @@
           <w:sz w:val="24"/>
           <w:szCs w:val="24"/>
         </w:rPr>
-        <w:t xml:space="preserve">[15] NIRCH. </w:t>
-      </w:r>
-      <w:proofErr w:type="gramStart"/>
-      <w:r>
-        <w:rPr>
-          <w:rFonts w:ascii="Times New Roman" w:hAnsi="Times New Roman"/>
-          <w:color w:val="000000" w:themeColor="text1"/>
-          <w:sz w:val="24"/>
-          <w:szCs w:val="24"/>
-        </w:rPr>
-        <w:t xml:space="preserve">Cancer Registry Report National Institute of Cancer Research and Hospital 2005–07 </w:t>
-      </w:r>
-      <w:hyperlink r:id="rId10" w:history="1">
+        <w:t xml:space="preserve">[15] NIRCH. Cancer Registry Report National Institute of Cancer Research and Hospital 2005–07 </w:t>
+      </w:r>
+      <w:hyperlink r:id="rId12" w:history="1">
         <w:r>
           <w:rPr>
             <w:rStyle w:val="Hyperlink"/>
@@ -3844,39 +3214,144 @@
         </w:rPr>
         <w:t xml:space="preserve">  2009.</w:t>
       </w:r>
+    </w:p>
+    <w:p>
+      <w:pPr>
+        <w:spacing w:after="0" w:line="240" w:lineRule="auto"/>
+        <w:jc w:val="both"/>
+        <w:rPr>
+          <w:rFonts w:ascii="Times New Roman" w:hAnsi="Times New Roman"/>
+          <w:color w:val="000000" w:themeColor="text1"/>
+          <w:sz w:val="24"/>
+          <w:szCs w:val="24"/>
+        </w:rPr>
+      </w:pPr>
+    </w:p>
+    <w:p>
+      <w:pPr>
+        <w:spacing w:after="0" w:line="240" w:lineRule="auto"/>
+        <w:jc w:val="both"/>
+        <w:rPr>
+          <w:rFonts w:ascii="Times New Roman" w:hAnsi="Times New Roman"/>
+          <w:color w:val="000000" w:themeColor="text1"/>
+          <w:sz w:val="24"/>
+          <w:szCs w:val="24"/>
+        </w:rPr>
+      </w:pPr>
+      <w:r>
+        <w:rPr>
+          <w:rFonts w:ascii="Times New Roman" w:hAnsi="Times New Roman"/>
+          <w:color w:val="000000" w:themeColor="text1"/>
+          <w:sz w:val="24"/>
+          <w:szCs w:val="24"/>
+        </w:rPr>
+        <w:t>[16] NIRCH. Cancer Registry Report National Institute of Cancer Research and Hospital 2008–2010 2013.</w:t>
+      </w:r>
+    </w:p>
+    <w:p>
+      <w:pPr>
+        <w:spacing w:after="0" w:line="240" w:lineRule="auto"/>
+        <w:jc w:val="both"/>
+        <w:rPr>
+          <w:rFonts w:ascii="Times New Roman" w:hAnsi="Times New Roman"/>
+          <w:color w:val="000000" w:themeColor="text1"/>
+          <w:sz w:val="24"/>
+          <w:szCs w:val="24"/>
+        </w:rPr>
+      </w:pPr>
+    </w:p>
+    <w:p>
+      <w:pPr>
+        <w:spacing w:after="0" w:line="240" w:lineRule="auto"/>
+        <w:jc w:val="both"/>
+        <w:rPr>
+          <w:rFonts w:ascii="Times New Roman" w:hAnsi="Times New Roman"/>
+          <w:color w:val="000000" w:themeColor="text1"/>
+          <w:sz w:val="24"/>
+          <w:szCs w:val="24"/>
+        </w:rPr>
+      </w:pPr>
+      <w:r>
+        <w:rPr>
+          <w:rFonts w:ascii="Times New Roman" w:hAnsi="Times New Roman"/>
+          <w:color w:val="000000" w:themeColor="text1"/>
+          <w:sz w:val="24"/>
+          <w:szCs w:val="24"/>
+        </w:rPr>
+        <w:t xml:space="preserve">[17] Khokhar A. Breast cancer in India: where do we stand and where do we go? Asian Pac J Cancer Prev. </w:t>
+      </w:r>
+      <w:proofErr w:type="gramStart"/>
+      <w:r>
+        <w:rPr>
+          <w:rFonts w:ascii="Times New Roman" w:hAnsi="Times New Roman"/>
+          <w:color w:val="000000" w:themeColor="text1"/>
+          <w:sz w:val="24"/>
+          <w:szCs w:val="24"/>
+        </w:rPr>
+        <w:t>2012;13:4861</w:t>
+      </w:r>
       <w:proofErr w:type="gramEnd"/>
-    </w:p>
-    <w:p>
-      <w:pPr>
-        <w:spacing w:after="0" w:line="240" w:lineRule="auto"/>
-        <w:jc w:val="both"/>
-        <w:rPr>
-          <w:rFonts w:ascii="Times New Roman" w:hAnsi="Times New Roman"/>
-          <w:color w:val="000000" w:themeColor="text1"/>
-          <w:sz w:val="24"/>
-          <w:szCs w:val="24"/>
-        </w:rPr>
-      </w:pPr>
-    </w:p>
-    <w:p>
-      <w:pPr>
-        <w:spacing w:after="0" w:line="240" w:lineRule="auto"/>
-        <w:jc w:val="both"/>
-        <w:rPr>
-          <w:rFonts w:ascii="Times New Roman" w:hAnsi="Times New Roman"/>
-          <w:color w:val="000000" w:themeColor="text1"/>
-          <w:sz w:val="24"/>
-          <w:szCs w:val="24"/>
-        </w:rPr>
-      </w:pPr>
-      <w:r>
-        <w:rPr>
-          <w:rFonts w:ascii="Times New Roman" w:hAnsi="Times New Roman"/>
-          <w:color w:val="000000" w:themeColor="text1"/>
-          <w:sz w:val="24"/>
-          <w:szCs w:val="24"/>
-        </w:rPr>
-        <w:t xml:space="preserve">[16] NIRCH. </w:t>
+      <w:r>
+        <w:rPr>
+          <w:rFonts w:ascii="Times New Roman" w:hAnsi="Times New Roman"/>
+          <w:color w:val="000000" w:themeColor="text1"/>
+          <w:sz w:val="24"/>
+          <w:szCs w:val="24"/>
+        </w:rPr>
+        <w:t>-6.</w:t>
+      </w:r>
+    </w:p>
+    <w:p>
+      <w:pPr>
+        <w:spacing w:after="0" w:line="240" w:lineRule="auto"/>
+        <w:jc w:val="both"/>
+        <w:rPr>
+          <w:rFonts w:ascii="Times New Roman" w:hAnsi="Times New Roman"/>
+          <w:color w:val="000000" w:themeColor="text1"/>
+          <w:sz w:val="24"/>
+          <w:szCs w:val="24"/>
+        </w:rPr>
+      </w:pPr>
+    </w:p>
+    <w:p>
+      <w:pPr>
+        <w:spacing w:after="0" w:line="240" w:lineRule="auto"/>
+        <w:jc w:val="both"/>
+        <w:rPr>
+          <w:rFonts w:ascii="Times New Roman" w:hAnsi="Times New Roman"/>
+          <w:color w:val="000000" w:themeColor="text1"/>
+          <w:sz w:val="24"/>
+          <w:szCs w:val="24"/>
+        </w:rPr>
+      </w:pPr>
+      <w:r>
+        <w:rPr>
+          <w:rFonts w:ascii="Times New Roman" w:hAnsi="Times New Roman"/>
+          <w:color w:val="000000" w:themeColor="text1"/>
+          <w:sz w:val="24"/>
+          <w:szCs w:val="24"/>
+        </w:rPr>
+        <w:t xml:space="preserve">[18] Farooq S, Coleman MP. Breast cancer survival in South Asian women in England and </w:t>
+      </w:r>
+      <w:proofErr w:type="spellStart"/>
+      <w:r>
+        <w:rPr>
+          <w:rFonts w:ascii="Times New Roman" w:hAnsi="Times New Roman"/>
+          <w:color w:val="000000" w:themeColor="text1"/>
+          <w:sz w:val="24"/>
+          <w:szCs w:val="24"/>
+        </w:rPr>
+        <w:t>Wales.J</w:t>
+      </w:r>
+      <w:proofErr w:type="spellEnd"/>
+      <w:r>
+        <w:rPr>
+          <w:rFonts w:ascii="Times New Roman" w:hAnsi="Times New Roman"/>
+          <w:color w:val="000000" w:themeColor="text1"/>
+          <w:sz w:val="24"/>
+          <w:szCs w:val="24"/>
+        </w:rPr>
+        <w:t xml:space="preserve"> Epidemiol Community Health. </w:t>
       </w:r>
       <w:proofErr w:type="gramStart"/>
       <w:r>
@@ -3886,41 +3361,50 @@
           <w:sz w:val="24"/>
           <w:szCs w:val="24"/>
         </w:rPr>
-        <w:t>Cancer Registry Report National Institute of Cancer Research and Hospital 2008–2010 2013.</w:t>
+        <w:t>2005;59:402</w:t>
       </w:r>
       <w:proofErr w:type="gramEnd"/>
-    </w:p>
-    <w:p>
-      <w:pPr>
-        <w:spacing w:after="0" w:line="240" w:lineRule="auto"/>
-        <w:jc w:val="both"/>
-        <w:rPr>
-          <w:rFonts w:ascii="Times New Roman" w:hAnsi="Times New Roman"/>
-          <w:color w:val="000000" w:themeColor="text1"/>
-          <w:sz w:val="24"/>
-          <w:szCs w:val="24"/>
-        </w:rPr>
-      </w:pPr>
-    </w:p>
-    <w:p>
-      <w:pPr>
-        <w:spacing w:after="0" w:line="240" w:lineRule="auto"/>
-        <w:jc w:val="both"/>
-        <w:rPr>
-          <w:rFonts w:ascii="Times New Roman" w:hAnsi="Times New Roman"/>
-          <w:color w:val="000000" w:themeColor="text1"/>
-          <w:sz w:val="24"/>
-          <w:szCs w:val="24"/>
-        </w:rPr>
-      </w:pPr>
-      <w:r>
-        <w:rPr>
-          <w:rFonts w:ascii="Times New Roman" w:hAnsi="Times New Roman"/>
-          <w:color w:val="000000" w:themeColor="text1"/>
-          <w:sz w:val="24"/>
-          <w:szCs w:val="24"/>
-        </w:rPr>
-        <w:t xml:space="preserve">[17] </w:t>
+      <w:r>
+        <w:rPr>
+          <w:rFonts w:ascii="Times New Roman" w:hAnsi="Times New Roman"/>
+          <w:color w:val="000000" w:themeColor="text1"/>
+          <w:sz w:val="24"/>
+          <w:szCs w:val="24"/>
+        </w:rPr>
+        <w:t>-6.</w:t>
+      </w:r>
+    </w:p>
+    <w:p>
+      <w:pPr>
+        <w:spacing w:after="0" w:line="240" w:lineRule="auto"/>
+        <w:jc w:val="both"/>
+        <w:rPr>
+          <w:rFonts w:ascii="Times New Roman" w:hAnsi="Times New Roman"/>
+          <w:color w:val="000000" w:themeColor="text1"/>
+          <w:sz w:val="24"/>
+          <w:szCs w:val="24"/>
+        </w:rPr>
+      </w:pPr>
+    </w:p>
+    <w:p>
+      <w:pPr>
+        <w:spacing w:after="0" w:line="240" w:lineRule="auto"/>
+        <w:jc w:val="both"/>
+        <w:rPr>
+          <w:rFonts w:ascii="Times New Roman" w:hAnsi="Times New Roman"/>
+          <w:color w:val="000000" w:themeColor="text1"/>
+          <w:sz w:val="24"/>
+          <w:szCs w:val="24"/>
+        </w:rPr>
+      </w:pPr>
+      <w:r>
+        <w:rPr>
+          <w:rFonts w:ascii="Times New Roman" w:hAnsi="Times New Roman"/>
+          <w:color w:val="000000" w:themeColor="text1"/>
+          <w:sz w:val="24"/>
+          <w:szCs w:val="24"/>
+        </w:rPr>
+        <w:t xml:space="preserve">[19] </w:t>
       </w:r>
       <w:proofErr w:type="spellStart"/>
       <w:r>
@@ -3930,7 +3414,7 @@
           <w:sz w:val="24"/>
           <w:szCs w:val="24"/>
         </w:rPr>
-        <w:t>Khokhar</w:t>
+        <w:t>Kakarala</w:t>
       </w:r>
       <w:proofErr w:type="spellEnd"/>
       <w:r>
@@ -3940,7 +3424,7 @@
           <w:sz w:val="24"/>
           <w:szCs w:val="24"/>
         </w:rPr>
-        <w:t xml:space="preserve"> A. Breast cancer in India: where do we stand and where do we go? Asian Pac J Cancer Prev. 2012</w:t>
+        <w:t xml:space="preserve"> M, Rozek L, Cote M, Liyanage S, Brenner DE. Breast cancer histology and receptor status characterization in Asian Indian and Pakistani women in the U.S.--a SEER analysis.BMC Cancer. </w:t>
       </w:r>
       <w:proofErr w:type="gramStart"/>
       <w:r>
@@ -3950,7 +3434,7 @@
           <w:sz w:val="24"/>
           <w:szCs w:val="24"/>
         </w:rPr>
-        <w:t>;13:4861</w:t>
+        <w:t>2010;10:191</w:t>
       </w:r>
       <w:proofErr w:type="gramEnd"/>
       <w:r>
@@ -3960,40 +3444,40 @@
           <w:sz w:val="24"/>
           <w:szCs w:val="24"/>
         </w:rPr>
-        <w:t>-6.</w:t>
-      </w:r>
-    </w:p>
-    <w:p>
-      <w:pPr>
-        <w:spacing w:after="0" w:line="240" w:lineRule="auto"/>
-        <w:jc w:val="both"/>
-        <w:rPr>
-          <w:rFonts w:ascii="Times New Roman" w:hAnsi="Times New Roman"/>
-          <w:color w:val="000000" w:themeColor="text1"/>
-          <w:sz w:val="24"/>
-          <w:szCs w:val="24"/>
-        </w:rPr>
-      </w:pPr>
-    </w:p>
-    <w:p>
-      <w:pPr>
-        <w:spacing w:after="0" w:line="240" w:lineRule="auto"/>
-        <w:jc w:val="both"/>
-        <w:rPr>
-          <w:rFonts w:ascii="Times New Roman" w:hAnsi="Times New Roman"/>
-          <w:color w:val="000000" w:themeColor="text1"/>
-          <w:sz w:val="24"/>
-          <w:szCs w:val="24"/>
-        </w:rPr>
-      </w:pPr>
-      <w:r>
-        <w:rPr>
-          <w:rFonts w:ascii="Times New Roman" w:hAnsi="Times New Roman"/>
-          <w:color w:val="000000" w:themeColor="text1"/>
-          <w:sz w:val="24"/>
-          <w:szCs w:val="24"/>
-        </w:rPr>
-        <w:t xml:space="preserve">[18] </w:t>
+        <w:t>.</w:t>
+      </w:r>
+    </w:p>
+    <w:p>
+      <w:pPr>
+        <w:spacing w:after="0" w:line="240" w:lineRule="auto"/>
+        <w:jc w:val="both"/>
+        <w:rPr>
+          <w:rFonts w:ascii="Times New Roman" w:hAnsi="Times New Roman"/>
+          <w:color w:val="000000" w:themeColor="text1"/>
+          <w:sz w:val="24"/>
+          <w:szCs w:val="24"/>
+        </w:rPr>
+      </w:pPr>
+    </w:p>
+    <w:p>
+      <w:pPr>
+        <w:spacing w:after="0" w:line="240" w:lineRule="auto"/>
+        <w:jc w:val="both"/>
+        <w:rPr>
+          <w:rFonts w:ascii="Times New Roman" w:hAnsi="Times New Roman"/>
+          <w:color w:val="000000" w:themeColor="text1"/>
+          <w:sz w:val="24"/>
+          <w:szCs w:val="24"/>
+        </w:rPr>
+      </w:pPr>
+      <w:r>
+        <w:rPr>
+          <w:rFonts w:ascii="Times New Roman" w:hAnsi="Times New Roman"/>
+          <w:color w:val="000000" w:themeColor="text1"/>
+          <w:sz w:val="24"/>
+          <w:szCs w:val="24"/>
+        </w:rPr>
+        <w:t xml:space="preserve">[20] Telli ML, Chang ET, Kurian AW, Keegan TH, McClure LA, </w:t>
       </w:r>
       <w:proofErr w:type="spellStart"/>
       <w:r>
@@ -4003,7 +3487,7 @@
           <w:sz w:val="24"/>
           <w:szCs w:val="24"/>
         </w:rPr>
-        <w:t>Farooq</w:t>
+        <w:t>Lichtensztajn</w:t>
       </w:r>
       <w:proofErr w:type="spellEnd"/>
       <w:r>
@@ -4013,7 +3497,7 @@
           <w:sz w:val="24"/>
           <w:szCs w:val="24"/>
         </w:rPr>
-        <w:t xml:space="preserve"> S, Coleman MP. </w:t>
+        <w:t xml:space="preserve"> D, et al. Asian ethnicity and breast cancer subtypes: a study from the California Cancer Registry. Breast Cancer Res Treat. </w:t>
       </w:r>
       <w:proofErr w:type="gramStart"/>
       <w:r>
@@ -4023,7 +3507,103 @@
           <w:sz w:val="24"/>
           <w:szCs w:val="24"/>
         </w:rPr>
-        <w:t xml:space="preserve">Breast cancer survival in South Asian women in England and </w:t>
+        <w:t>2010;127:471</w:t>
+      </w:r>
+      <w:proofErr w:type="gramEnd"/>
+      <w:r>
+        <w:rPr>
+          <w:rFonts w:ascii="Times New Roman" w:hAnsi="Times New Roman"/>
+          <w:color w:val="000000" w:themeColor="text1"/>
+          <w:sz w:val="24"/>
+          <w:szCs w:val="24"/>
+        </w:rPr>
+        <w:t>-8.</w:t>
+      </w:r>
+    </w:p>
+    <w:p>
+      <w:pPr>
+        <w:spacing w:after="0" w:line="240" w:lineRule="auto"/>
+        <w:jc w:val="both"/>
+        <w:rPr>
+          <w:rFonts w:ascii="Times New Roman" w:hAnsi="Times New Roman"/>
+          <w:color w:val="000000" w:themeColor="text1"/>
+          <w:sz w:val="24"/>
+          <w:szCs w:val="24"/>
+        </w:rPr>
+      </w:pPr>
+    </w:p>
+    <w:p>
+      <w:pPr>
+        <w:spacing w:after="0" w:line="240" w:lineRule="auto"/>
+        <w:jc w:val="both"/>
+        <w:rPr>
+          <w:rFonts w:ascii="Times New Roman" w:hAnsi="Times New Roman"/>
+          <w:color w:val="000000" w:themeColor="text1"/>
+          <w:sz w:val="24"/>
+          <w:szCs w:val="24"/>
+        </w:rPr>
+      </w:pPr>
+      <w:r>
+        <w:rPr>
+          <w:rFonts w:ascii="Times New Roman" w:hAnsi="Times New Roman"/>
+          <w:color w:val="000000" w:themeColor="text1"/>
+          <w:sz w:val="24"/>
+          <w:szCs w:val="24"/>
+        </w:rPr>
+        <w:t xml:space="preserve">[21] Jack RH, Davies EA, Moller H. Breast cancer incidence, stage, treatment and survival in ethnic groups in South East England. Br J Cancer. </w:t>
+      </w:r>
+      <w:proofErr w:type="gramStart"/>
+      <w:r>
+        <w:rPr>
+          <w:rFonts w:ascii="Times New Roman" w:hAnsi="Times New Roman"/>
+          <w:color w:val="000000" w:themeColor="text1"/>
+          <w:sz w:val="24"/>
+          <w:szCs w:val="24"/>
+        </w:rPr>
+        <w:t>2009;100:545</w:t>
+      </w:r>
+      <w:proofErr w:type="gramEnd"/>
+      <w:r>
+        <w:rPr>
+          <w:rFonts w:ascii="Times New Roman" w:hAnsi="Times New Roman"/>
+          <w:color w:val="000000" w:themeColor="text1"/>
+          <w:sz w:val="24"/>
+          <w:szCs w:val="24"/>
+        </w:rPr>
+        <w:t>-50.</w:t>
+      </w:r>
+    </w:p>
+    <w:p>
+      <w:pPr>
+        <w:spacing w:after="0" w:line="240" w:lineRule="auto"/>
+        <w:jc w:val="both"/>
+        <w:rPr>
+          <w:rFonts w:ascii="Times New Roman" w:hAnsi="Times New Roman"/>
+          <w:color w:val="000000" w:themeColor="text1"/>
+          <w:sz w:val="24"/>
+          <w:szCs w:val="24"/>
+        </w:rPr>
+      </w:pPr>
+    </w:p>
+    <w:p>
+      <w:pPr>
+        <w:spacing w:after="0" w:line="240" w:lineRule="auto"/>
+        <w:jc w:val="both"/>
+        <w:rPr>
+          <w:rFonts w:ascii="Times New Roman" w:hAnsi="Times New Roman"/>
+          <w:color w:val="000000" w:themeColor="text1"/>
+          <w:sz w:val="24"/>
+          <w:szCs w:val="24"/>
+        </w:rPr>
+      </w:pPr>
+      <w:r>
+        <w:rPr>
+          <w:rFonts w:ascii="Times New Roman" w:hAnsi="Times New Roman"/>
+          <w:color w:val="000000" w:themeColor="text1"/>
+          <w:sz w:val="24"/>
+          <w:szCs w:val="24"/>
+        </w:rPr>
+        <w:t xml:space="preserve">[22] </w:t>
       </w:r>
       <w:proofErr w:type="spellStart"/>
       <w:r>
@@ -4033,7 +3613,7 @@
           <w:sz w:val="24"/>
           <w:szCs w:val="24"/>
         </w:rPr>
-        <w:t>Wales.J</w:t>
+        <w:t>Ghiasvand</w:t>
       </w:r>
       <w:proofErr w:type="spellEnd"/>
       <w:r>
@@ -4043,7 +3623,7 @@
           <w:sz w:val="24"/>
           <w:szCs w:val="24"/>
         </w:rPr>
-        <w:t xml:space="preserve"> </w:t>
+        <w:t xml:space="preserve"> R, Adami HO, </w:t>
       </w:r>
       <w:proofErr w:type="spellStart"/>
       <w:r>
@@ -4053,7 +3633,7 @@
           <w:sz w:val="24"/>
           <w:szCs w:val="24"/>
         </w:rPr>
-        <w:t>Epidemiol</w:t>
+        <w:t>Harirchi</w:t>
       </w:r>
       <w:proofErr w:type="spellEnd"/>
       <w:r>
@@ -4063,7 +3643,37 @@
           <w:sz w:val="24"/>
           <w:szCs w:val="24"/>
         </w:rPr>
-        <w:t xml:space="preserve"> Community Health.</w:t>
+        <w:t xml:space="preserve"> I, Akrami R, </w:t>
+      </w:r>
+      <w:proofErr w:type="spellStart"/>
+      <w:r>
+        <w:rPr>
+          <w:rFonts w:ascii="Times New Roman" w:hAnsi="Times New Roman"/>
+          <w:color w:val="000000" w:themeColor="text1"/>
+          <w:sz w:val="24"/>
+          <w:szCs w:val="24"/>
+        </w:rPr>
+        <w:t>Zendehdel</w:t>
+      </w:r>
+      <w:proofErr w:type="spellEnd"/>
+      <w:r>
+        <w:rPr>
+          <w:rFonts w:ascii="Times New Roman" w:hAnsi="Times New Roman"/>
+          <w:color w:val="000000" w:themeColor="text1"/>
+          <w:sz w:val="24"/>
+          <w:szCs w:val="24"/>
+        </w:rPr>
+        <w:t xml:space="preserve"> K. Higher incidence of premenopausal breast cancer in less developed countries; myth or truth? BMC Cancer. </w:t>
+      </w:r>
+      <w:proofErr w:type="gramStart"/>
+      <w:r>
+        <w:rPr>
+          <w:rFonts w:ascii="Times New Roman" w:hAnsi="Times New Roman"/>
+          <w:color w:val="000000" w:themeColor="text1"/>
+          <w:sz w:val="24"/>
+          <w:szCs w:val="24"/>
+        </w:rPr>
+        <w:t>2014;14:343</w:t>
       </w:r>
       <w:proofErr w:type="gramEnd"/>
       <w:r>
@@ -4073,7 +3683,158 @@
           <w:sz w:val="24"/>
           <w:szCs w:val="24"/>
         </w:rPr>
-        <w:t xml:space="preserve"> 2005</w:t>
+        <w:t>.</w:t>
+      </w:r>
+    </w:p>
+    <w:p>
+      <w:pPr>
+        <w:spacing w:after="0" w:line="240" w:lineRule="auto"/>
+        <w:jc w:val="both"/>
+        <w:rPr>
+          <w:rFonts w:ascii="Times New Roman" w:hAnsi="Times New Roman"/>
+          <w:color w:val="000000" w:themeColor="text1"/>
+          <w:sz w:val="24"/>
+          <w:szCs w:val="24"/>
+        </w:rPr>
+      </w:pPr>
+    </w:p>
+    <w:p>
+      <w:pPr>
+        <w:spacing w:after="0" w:line="240" w:lineRule="auto"/>
+        <w:jc w:val="both"/>
+        <w:rPr>
+          <w:rFonts w:ascii="Times New Roman" w:hAnsi="Times New Roman"/>
+          <w:color w:val="000000" w:themeColor="text1"/>
+          <w:sz w:val="24"/>
+          <w:szCs w:val="24"/>
+        </w:rPr>
+      </w:pPr>
+      <w:r>
+        <w:rPr>
+          <w:rFonts w:ascii="Times New Roman" w:hAnsi="Times New Roman"/>
+          <w:color w:val="000000" w:themeColor="text1"/>
+          <w:sz w:val="24"/>
+          <w:szCs w:val="24"/>
+        </w:rPr>
+        <w:t>[23] NIPORT. Bangladesh Maternal Mortality and Health Care Survey 2010.</w:t>
+      </w:r>
+      <w:hyperlink r:id="rId13" w:history="1">
+        <w:r>
+          <w:rPr>
+            <w:rStyle w:val="Hyperlink"/>
+            <w:color w:val="000000" w:themeColor="text1"/>
+            <w:sz w:val="24"/>
+            <w:szCs w:val="24"/>
+          </w:rPr>
+          <w:t>http://wwwcpcuncedu/measure/publications/tr-12-87</w:t>
+        </w:r>
+      </w:hyperlink>
+      <w:r>
+        <w:rPr>
+          <w:rFonts w:ascii="Times New Roman" w:hAnsi="Times New Roman"/>
+          <w:color w:val="000000" w:themeColor="text1"/>
+          <w:sz w:val="24"/>
+          <w:szCs w:val="24"/>
+        </w:rPr>
+        <w:t>. 2011.</w:t>
+      </w:r>
+    </w:p>
+    <w:p>
+      <w:pPr>
+        <w:spacing w:after="0" w:line="240" w:lineRule="auto"/>
+        <w:jc w:val="both"/>
+        <w:rPr>
+          <w:rFonts w:ascii="Times New Roman" w:hAnsi="Times New Roman"/>
+          <w:color w:val="000000" w:themeColor="text1"/>
+          <w:sz w:val="24"/>
+          <w:szCs w:val="24"/>
+        </w:rPr>
+      </w:pPr>
+    </w:p>
+    <w:p>
+      <w:pPr>
+        <w:spacing w:after="0" w:line="240" w:lineRule="auto"/>
+        <w:jc w:val="both"/>
+        <w:rPr>
+          <w:rFonts w:ascii="Times New Roman" w:hAnsi="Times New Roman"/>
+          <w:color w:val="000000" w:themeColor="text1"/>
+          <w:sz w:val="24"/>
+          <w:szCs w:val="24"/>
+        </w:rPr>
+      </w:pPr>
+      <w:r>
+        <w:rPr>
+          <w:rFonts w:ascii="Times New Roman" w:hAnsi="Times New Roman"/>
+          <w:color w:val="000000" w:themeColor="text1"/>
+          <w:sz w:val="24"/>
+          <w:szCs w:val="24"/>
+        </w:rPr>
+        <w:t>[24] Institute for Health Metrics and Evaluation (IHME). The Challenge ahead: Progress and setbacks in breast and cervical cancer. Seattle, WA: IHME. http://www.healthdata.org/policy-report/challenge-ahead-progress-and-setbacks-breast-and-cervical-cancer. 2011.</w:t>
+      </w:r>
+    </w:p>
+    <w:p>
+      <w:pPr>
+        <w:spacing w:after="0" w:line="240" w:lineRule="auto"/>
+        <w:jc w:val="both"/>
+        <w:rPr>
+          <w:rFonts w:ascii="Times New Roman" w:hAnsi="Times New Roman"/>
+          <w:color w:val="000000" w:themeColor="text1"/>
+          <w:sz w:val="24"/>
+          <w:szCs w:val="24"/>
+        </w:rPr>
+      </w:pPr>
+    </w:p>
+    <w:p>
+      <w:pPr>
+        <w:spacing w:after="0" w:line="240" w:lineRule="auto"/>
+        <w:jc w:val="both"/>
+        <w:rPr>
+          <w:rFonts w:ascii="Times New Roman" w:hAnsi="Times New Roman"/>
+          <w:color w:val="000000" w:themeColor="text1"/>
+          <w:sz w:val="24"/>
+          <w:szCs w:val="24"/>
+        </w:rPr>
+      </w:pPr>
+    </w:p>
+    <w:p>
+      <w:pPr>
+        <w:spacing w:after="0" w:line="240" w:lineRule="auto"/>
+        <w:jc w:val="both"/>
+        <w:rPr>
+          <w:rFonts w:ascii="Times New Roman" w:hAnsi="Times New Roman"/>
+          <w:color w:val="000000" w:themeColor="text1"/>
+          <w:sz w:val="24"/>
+          <w:szCs w:val="24"/>
+        </w:rPr>
+      </w:pPr>
+      <w:r>
+        <w:rPr>
+          <w:rFonts w:ascii="Times New Roman" w:hAnsi="Times New Roman"/>
+          <w:color w:val="000000" w:themeColor="text1"/>
+          <w:sz w:val="24"/>
+          <w:szCs w:val="24"/>
+        </w:rPr>
+        <w:t xml:space="preserve">[25] Key TJ, </w:t>
+      </w:r>
+      <w:proofErr w:type="spellStart"/>
+      <w:r>
+        <w:rPr>
+          <w:rFonts w:ascii="Times New Roman" w:hAnsi="Times New Roman"/>
+          <w:color w:val="000000" w:themeColor="text1"/>
+          <w:sz w:val="24"/>
+          <w:szCs w:val="24"/>
+        </w:rPr>
+        <w:t>Verkasalo</w:t>
+      </w:r>
+      <w:proofErr w:type="spellEnd"/>
+      <w:r>
+        <w:rPr>
+          <w:rFonts w:ascii="Times New Roman" w:hAnsi="Times New Roman"/>
+          <w:color w:val="000000" w:themeColor="text1"/>
+          <w:sz w:val="24"/>
+          <w:szCs w:val="24"/>
+        </w:rPr>
+        <w:t xml:space="preserve"> PK, Banks E. Epidemiology of breast cancer. Lancet Oncol. </w:t>
       </w:r>
       <w:proofErr w:type="gramStart"/>
       <w:r>
@@ -4083,7 +3844,7 @@
           <w:sz w:val="24"/>
           <w:szCs w:val="24"/>
         </w:rPr>
-        <w:t>;59:402</w:t>
+        <w:t>2001;2:133</w:t>
       </w:r>
       <w:proofErr w:type="gramEnd"/>
       <w:r>
@@ -4093,40 +3854,156 @@
           <w:sz w:val="24"/>
           <w:szCs w:val="24"/>
         </w:rPr>
-        <w:t>-6.</w:t>
-      </w:r>
-    </w:p>
-    <w:p>
-      <w:pPr>
-        <w:spacing w:after="0" w:line="240" w:lineRule="auto"/>
-        <w:jc w:val="both"/>
-        <w:rPr>
-          <w:rFonts w:ascii="Times New Roman" w:hAnsi="Times New Roman"/>
-          <w:color w:val="000000" w:themeColor="text1"/>
-          <w:sz w:val="24"/>
-          <w:szCs w:val="24"/>
-        </w:rPr>
-      </w:pPr>
-    </w:p>
-    <w:p>
-      <w:pPr>
-        <w:spacing w:after="0" w:line="240" w:lineRule="auto"/>
-        <w:jc w:val="both"/>
-        <w:rPr>
-          <w:rFonts w:ascii="Times New Roman" w:hAnsi="Times New Roman"/>
-          <w:color w:val="000000" w:themeColor="text1"/>
-          <w:sz w:val="24"/>
-          <w:szCs w:val="24"/>
-        </w:rPr>
-      </w:pPr>
-      <w:r>
-        <w:rPr>
-          <w:rFonts w:ascii="Times New Roman" w:hAnsi="Times New Roman"/>
-          <w:color w:val="000000" w:themeColor="text1"/>
-          <w:sz w:val="24"/>
-          <w:szCs w:val="24"/>
-        </w:rPr>
-        <w:t xml:space="preserve">[19] </w:t>
+        <w:t>-40.</w:t>
+      </w:r>
+    </w:p>
+    <w:p>
+      <w:pPr>
+        <w:spacing w:after="0" w:line="240" w:lineRule="auto"/>
+        <w:jc w:val="both"/>
+        <w:rPr>
+          <w:rFonts w:ascii="Times New Roman" w:hAnsi="Times New Roman"/>
+          <w:color w:val="000000" w:themeColor="text1"/>
+          <w:sz w:val="24"/>
+          <w:szCs w:val="24"/>
+        </w:rPr>
+      </w:pPr>
+    </w:p>
+    <w:p>
+      <w:pPr>
+        <w:spacing w:after="0" w:line="240" w:lineRule="auto"/>
+        <w:jc w:val="both"/>
+        <w:rPr>
+          <w:rFonts w:ascii="Times New Roman" w:hAnsi="Times New Roman"/>
+          <w:color w:val="000000" w:themeColor="text1"/>
+          <w:sz w:val="24"/>
+          <w:szCs w:val="24"/>
+        </w:rPr>
+      </w:pPr>
+      <w:r>
+        <w:rPr>
+          <w:rFonts w:ascii="Times New Roman" w:hAnsi="Times New Roman"/>
+          <w:color w:val="000000" w:themeColor="text1"/>
+          <w:sz w:val="24"/>
+          <w:szCs w:val="24"/>
+        </w:rPr>
+        <w:t xml:space="preserve">[26] Collaborative Group on Hormonal Factors in Breast Cancer. Breast cancer and breastfeeding: collaborative reanalysis of individual data from 47 epidemiological studies in 30 </w:t>
+      </w:r>
+      <w:r>
+        <w:rPr>
+          <w:rFonts w:ascii="Times New Roman" w:hAnsi="Times New Roman"/>
+          <w:color w:val="000000" w:themeColor="text1"/>
+          <w:sz w:val="24"/>
+          <w:szCs w:val="24"/>
+        </w:rPr>
+        <w:lastRenderedPageBreak/>
+        <w:t xml:space="preserve">countries, including 50302 women with breast cancer and 96973 women without the disease. Lancet. </w:t>
+      </w:r>
+      <w:proofErr w:type="gramStart"/>
+      <w:r>
+        <w:rPr>
+          <w:rFonts w:ascii="Times New Roman" w:hAnsi="Times New Roman"/>
+          <w:color w:val="000000" w:themeColor="text1"/>
+          <w:sz w:val="24"/>
+          <w:szCs w:val="24"/>
+        </w:rPr>
+        <w:t>2002;360:187</w:t>
+      </w:r>
+      <w:proofErr w:type="gramEnd"/>
+      <w:r>
+        <w:rPr>
+          <w:rFonts w:ascii="Times New Roman" w:hAnsi="Times New Roman"/>
+          <w:color w:val="000000" w:themeColor="text1"/>
+          <w:sz w:val="24"/>
+          <w:szCs w:val="24"/>
+        </w:rPr>
+        <w:t>-95.</w:t>
+      </w:r>
+    </w:p>
+    <w:p>
+      <w:pPr>
+        <w:spacing w:after="0" w:line="240" w:lineRule="auto"/>
+        <w:jc w:val="both"/>
+        <w:rPr>
+          <w:rFonts w:ascii="Times New Roman" w:hAnsi="Times New Roman"/>
+          <w:color w:val="000000" w:themeColor="text1"/>
+          <w:sz w:val="24"/>
+          <w:szCs w:val="24"/>
+        </w:rPr>
+      </w:pPr>
+    </w:p>
+    <w:p>
+      <w:pPr>
+        <w:spacing w:after="0" w:line="240" w:lineRule="auto"/>
+        <w:jc w:val="both"/>
+        <w:rPr>
+          <w:rFonts w:ascii="Times New Roman" w:hAnsi="Times New Roman"/>
+          <w:color w:val="000000" w:themeColor="text1"/>
+          <w:sz w:val="24"/>
+          <w:szCs w:val="24"/>
+        </w:rPr>
+      </w:pPr>
+      <w:r>
+        <w:rPr>
+          <w:rFonts w:ascii="Times New Roman" w:hAnsi="Times New Roman"/>
+          <w:color w:val="000000" w:themeColor="text1"/>
+          <w:sz w:val="24"/>
+          <w:szCs w:val="24"/>
+        </w:rPr>
+        <w:t xml:space="preserve">[27] Collaborative Group on Hormonal Factors in Breast Cancer. Menarche, menopause, and breast cancer risk: individual participant meta-analysis, including 118 964 women with breast cancer from 117 epidemiological studies. Lancet Oncol. </w:t>
+      </w:r>
+      <w:proofErr w:type="gramStart"/>
+      <w:r>
+        <w:rPr>
+          <w:rFonts w:ascii="Times New Roman" w:hAnsi="Times New Roman"/>
+          <w:color w:val="000000" w:themeColor="text1"/>
+          <w:sz w:val="24"/>
+          <w:szCs w:val="24"/>
+        </w:rPr>
+        <w:t>2012;13:1141</w:t>
+      </w:r>
+      <w:proofErr w:type="gramEnd"/>
+      <w:r>
+        <w:rPr>
+          <w:rFonts w:ascii="Times New Roman" w:hAnsi="Times New Roman"/>
+          <w:color w:val="000000" w:themeColor="text1"/>
+          <w:sz w:val="24"/>
+          <w:szCs w:val="24"/>
+        </w:rPr>
+        <w:t>-51.</w:t>
+      </w:r>
+    </w:p>
+    <w:p>
+      <w:pPr>
+        <w:spacing w:after="0" w:line="240" w:lineRule="auto"/>
+        <w:jc w:val="both"/>
+        <w:rPr>
+          <w:rFonts w:ascii="Times New Roman" w:hAnsi="Times New Roman"/>
+          <w:color w:val="000000" w:themeColor="text1"/>
+          <w:sz w:val="24"/>
+          <w:szCs w:val="24"/>
+        </w:rPr>
+      </w:pPr>
+    </w:p>
+    <w:p>
+      <w:pPr>
+        <w:spacing w:after="0" w:line="240" w:lineRule="auto"/>
+        <w:jc w:val="both"/>
+        <w:rPr>
+          <w:rFonts w:ascii="Times New Roman" w:hAnsi="Times New Roman"/>
+          <w:color w:val="000000" w:themeColor="text1"/>
+          <w:sz w:val="24"/>
+          <w:szCs w:val="24"/>
+        </w:rPr>
+      </w:pPr>
+      <w:r>
+        <w:rPr>
+          <w:rFonts w:ascii="Times New Roman" w:hAnsi="Times New Roman"/>
+          <w:color w:val="000000" w:themeColor="text1"/>
+          <w:sz w:val="24"/>
+          <w:szCs w:val="24"/>
+        </w:rPr>
+        <w:t xml:space="preserve">[28] Reeves GK, Pirie K, </w:t>
       </w:r>
       <w:proofErr w:type="spellStart"/>
       <w:r>
@@ -4136,7 +4013,7 @@
           <w:sz w:val="24"/>
           <w:szCs w:val="24"/>
         </w:rPr>
-        <w:t>Kakarala</w:t>
+        <w:t>Beral</w:t>
       </w:r>
       <w:proofErr w:type="spellEnd"/>
       <w:r>
@@ -4146,47 +4023,7 @@
           <w:sz w:val="24"/>
           <w:szCs w:val="24"/>
         </w:rPr>
-        <w:t xml:space="preserve"> M, </w:t>
-      </w:r>
-      <w:proofErr w:type="spellStart"/>
-      <w:r>
-        <w:rPr>
-          <w:rFonts w:ascii="Times New Roman" w:hAnsi="Times New Roman"/>
-          <w:color w:val="000000" w:themeColor="text1"/>
-          <w:sz w:val="24"/>
-          <w:szCs w:val="24"/>
-        </w:rPr>
-        <w:t>Rozek</w:t>
-      </w:r>
-      <w:proofErr w:type="spellEnd"/>
-      <w:r>
-        <w:rPr>
-          <w:rFonts w:ascii="Times New Roman" w:hAnsi="Times New Roman"/>
-          <w:color w:val="000000" w:themeColor="text1"/>
-          <w:sz w:val="24"/>
-          <w:szCs w:val="24"/>
-        </w:rPr>
-        <w:t xml:space="preserve"> L, Cote M, </w:t>
-      </w:r>
-      <w:proofErr w:type="spellStart"/>
-      <w:r>
-        <w:rPr>
-          <w:rFonts w:ascii="Times New Roman" w:hAnsi="Times New Roman"/>
-          <w:color w:val="000000" w:themeColor="text1"/>
-          <w:sz w:val="24"/>
-          <w:szCs w:val="24"/>
-        </w:rPr>
-        <w:t>Liyanage</w:t>
-      </w:r>
-      <w:proofErr w:type="spellEnd"/>
-      <w:r>
-        <w:rPr>
-          <w:rFonts w:ascii="Times New Roman" w:hAnsi="Times New Roman"/>
-          <w:color w:val="000000" w:themeColor="text1"/>
-          <w:sz w:val="24"/>
-          <w:szCs w:val="24"/>
-        </w:rPr>
-        <w:t xml:space="preserve"> S, Brenner DE. </w:t>
+        <w:t xml:space="preserve"> V, Green J, Spencer E, Bull D. Cancer incidence and mortality in relation to body mass index in the Million Women Study: cohort study. BMJ. </w:t>
       </w:r>
       <w:proofErr w:type="gramStart"/>
       <w:r>
@@ -4196,7 +4033,7 @@
           <w:sz w:val="24"/>
           <w:szCs w:val="24"/>
         </w:rPr>
-        <w:t>Breast cancer histology and receptor status characterization in Asian Indian and Pakistani women in the U.S.--a SEER analysis.BMC Cancer.</w:t>
+        <w:t>2007;335:1134</w:t>
       </w:r>
       <w:proofErr w:type="gramEnd"/>
       <w:r>
@@ -4206,7 +4043,40 @@
           <w:sz w:val="24"/>
           <w:szCs w:val="24"/>
         </w:rPr>
-        <w:t xml:space="preserve"> 2010</w:t>
+        <w:t>.</w:t>
+      </w:r>
+    </w:p>
+    <w:p>
+      <w:pPr>
+        <w:spacing w:after="0" w:line="240" w:lineRule="auto"/>
+        <w:jc w:val="both"/>
+        <w:rPr>
+          <w:rFonts w:ascii="Times New Roman" w:hAnsi="Times New Roman"/>
+          <w:color w:val="000000" w:themeColor="text1"/>
+          <w:sz w:val="24"/>
+          <w:szCs w:val="24"/>
+        </w:rPr>
+      </w:pPr>
+    </w:p>
+    <w:p>
+      <w:pPr>
+        <w:spacing w:after="0" w:line="240" w:lineRule="auto"/>
+        <w:jc w:val="both"/>
+        <w:rPr>
+          <w:rFonts w:ascii="Times New Roman" w:hAnsi="Times New Roman"/>
+          <w:color w:val="000000" w:themeColor="text1"/>
+          <w:sz w:val="24"/>
+          <w:szCs w:val="24"/>
+        </w:rPr>
+      </w:pPr>
+      <w:r>
+        <w:rPr>
+          <w:rFonts w:ascii="Times New Roman" w:hAnsi="Times New Roman"/>
+          <w:color w:val="000000" w:themeColor="text1"/>
+          <w:sz w:val="24"/>
+          <w:szCs w:val="24"/>
+        </w:rPr>
+        <w:t xml:space="preserve">[29] The Million Women Study Collaborators. Breast cancer and hormone-replacement therapy in the Million Women Study.Lancet. </w:t>
       </w:r>
       <w:proofErr w:type="gramStart"/>
       <w:r>
@@ -4216,7 +4086,7 @@
           <w:sz w:val="24"/>
           <w:szCs w:val="24"/>
         </w:rPr>
-        <w:t>;10:191</w:t>
+        <w:t>2003;362:419</w:t>
       </w:r>
       <w:proofErr w:type="gramEnd"/>
       <w:r>
@@ -4226,100 +4096,40 @@
           <w:sz w:val="24"/>
           <w:szCs w:val="24"/>
         </w:rPr>
-        <w:t>.</w:t>
-      </w:r>
-    </w:p>
-    <w:p>
-      <w:pPr>
-        <w:spacing w:after="0" w:line="240" w:lineRule="auto"/>
-        <w:jc w:val="both"/>
-        <w:rPr>
-          <w:rFonts w:ascii="Times New Roman" w:hAnsi="Times New Roman"/>
-          <w:color w:val="000000" w:themeColor="text1"/>
-          <w:sz w:val="24"/>
-          <w:szCs w:val="24"/>
-        </w:rPr>
-      </w:pPr>
-    </w:p>
-    <w:p>
-      <w:pPr>
-        <w:spacing w:after="0" w:line="240" w:lineRule="auto"/>
-        <w:jc w:val="both"/>
-        <w:rPr>
-          <w:rFonts w:ascii="Times New Roman" w:hAnsi="Times New Roman"/>
-          <w:color w:val="000000" w:themeColor="text1"/>
-          <w:sz w:val="24"/>
-          <w:szCs w:val="24"/>
-        </w:rPr>
-      </w:pPr>
-      <w:r>
-        <w:rPr>
-          <w:rFonts w:ascii="Times New Roman" w:hAnsi="Times New Roman"/>
-          <w:color w:val="000000" w:themeColor="text1"/>
-          <w:sz w:val="24"/>
-          <w:szCs w:val="24"/>
-        </w:rPr>
-        <w:t xml:space="preserve">[20] </w:t>
-      </w:r>
-      <w:proofErr w:type="spellStart"/>
-      <w:r>
-        <w:rPr>
-          <w:rFonts w:ascii="Times New Roman" w:hAnsi="Times New Roman"/>
-          <w:color w:val="000000" w:themeColor="text1"/>
-          <w:sz w:val="24"/>
-          <w:szCs w:val="24"/>
-        </w:rPr>
-        <w:t>Telli</w:t>
-      </w:r>
-      <w:proofErr w:type="spellEnd"/>
-      <w:r>
-        <w:rPr>
-          <w:rFonts w:ascii="Times New Roman" w:hAnsi="Times New Roman"/>
-          <w:color w:val="000000" w:themeColor="text1"/>
-          <w:sz w:val="24"/>
-          <w:szCs w:val="24"/>
-        </w:rPr>
-        <w:t xml:space="preserve"> ML, Chang ET, </w:t>
-      </w:r>
-      <w:proofErr w:type="spellStart"/>
-      <w:r>
-        <w:rPr>
-          <w:rFonts w:ascii="Times New Roman" w:hAnsi="Times New Roman"/>
-          <w:color w:val="000000" w:themeColor="text1"/>
-          <w:sz w:val="24"/>
-          <w:szCs w:val="24"/>
-        </w:rPr>
-        <w:t>Kurian</w:t>
-      </w:r>
-      <w:proofErr w:type="spellEnd"/>
-      <w:r>
-        <w:rPr>
-          <w:rFonts w:ascii="Times New Roman" w:hAnsi="Times New Roman"/>
-          <w:color w:val="000000" w:themeColor="text1"/>
-          <w:sz w:val="24"/>
-          <w:szCs w:val="24"/>
-        </w:rPr>
-        <w:t xml:space="preserve"> AW, Keegan TH, McClure LA, </w:t>
-      </w:r>
-      <w:proofErr w:type="spellStart"/>
-      <w:r>
-        <w:rPr>
-          <w:rFonts w:ascii="Times New Roman" w:hAnsi="Times New Roman"/>
-          <w:color w:val="000000" w:themeColor="text1"/>
-          <w:sz w:val="24"/>
-          <w:szCs w:val="24"/>
-        </w:rPr>
-        <w:t>Lichtensztajn</w:t>
-      </w:r>
-      <w:proofErr w:type="spellEnd"/>
-      <w:r>
-        <w:rPr>
-          <w:rFonts w:ascii="Times New Roman" w:hAnsi="Times New Roman"/>
-          <w:color w:val="000000" w:themeColor="text1"/>
-          <w:sz w:val="24"/>
-          <w:szCs w:val="24"/>
-        </w:rPr>
-        <w:t xml:space="preserve"> D, et al. Asian ethnicity and breast cancer subtypes: a study from the California Cancer Registry. Breast Cancer Res Treat. 2010</w:t>
+        <w:t>-27.</w:t>
+      </w:r>
+    </w:p>
+    <w:p>
+      <w:pPr>
+        <w:spacing w:after="0" w:line="240" w:lineRule="auto"/>
+        <w:jc w:val="both"/>
+        <w:rPr>
+          <w:rFonts w:ascii="Times New Roman" w:hAnsi="Times New Roman"/>
+          <w:color w:val="000000" w:themeColor="text1"/>
+          <w:sz w:val="24"/>
+          <w:szCs w:val="24"/>
+        </w:rPr>
+      </w:pPr>
+    </w:p>
+    <w:p>
+      <w:pPr>
+        <w:spacing w:after="0" w:line="240" w:lineRule="auto"/>
+        <w:jc w:val="both"/>
+        <w:rPr>
+          <w:rFonts w:ascii="Times New Roman" w:hAnsi="Times New Roman"/>
+          <w:color w:val="000000" w:themeColor="text1"/>
+          <w:sz w:val="24"/>
+          <w:szCs w:val="24"/>
+        </w:rPr>
+      </w:pPr>
+      <w:r>
+        <w:rPr>
+          <w:rFonts w:ascii="Times New Roman" w:hAnsi="Times New Roman"/>
+          <w:color w:val="000000" w:themeColor="text1"/>
+          <w:sz w:val="24"/>
+          <w:szCs w:val="24"/>
+        </w:rPr>
+        <w:t xml:space="preserve">[30] Collaborative Group on Hormonal Factors in Breast Cancer. Breast cancer and hormone replacement therapy: collaborative reanalysis of data from 51 epidemiological studies of 52,705 women with breast cancer and 108,411 women without breast cancer. Collaborative Group on Hormonal Factors in Breast Cancer.Lancet. </w:t>
       </w:r>
       <w:proofErr w:type="gramStart"/>
       <w:r>
@@ -4329,7 +4139,7 @@
           <w:sz w:val="24"/>
           <w:szCs w:val="24"/>
         </w:rPr>
-        <w:t>;127:471</w:t>
+        <w:t>1997;350:1047</w:t>
       </w:r>
       <w:proofErr w:type="gramEnd"/>
       <w:r>
@@ -4339,40 +4149,40 @@
           <w:sz w:val="24"/>
           <w:szCs w:val="24"/>
         </w:rPr>
-        <w:t>-8.</w:t>
-      </w:r>
-    </w:p>
-    <w:p>
-      <w:pPr>
-        <w:spacing w:after="0" w:line="240" w:lineRule="auto"/>
-        <w:jc w:val="both"/>
-        <w:rPr>
-          <w:rFonts w:ascii="Times New Roman" w:hAnsi="Times New Roman"/>
-          <w:color w:val="000000" w:themeColor="text1"/>
-          <w:sz w:val="24"/>
-          <w:szCs w:val="24"/>
-        </w:rPr>
-      </w:pPr>
-    </w:p>
-    <w:p>
-      <w:pPr>
-        <w:spacing w:after="0" w:line="240" w:lineRule="auto"/>
-        <w:jc w:val="both"/>
-        <w:rPr>
-          <w:rFonts w:ascii="Times New Roman" w:hAnsi="Times New Roman"/>
-          <w:color w:val="000000" w:themeColor="text1"/>
-          <w:sz w:val="24"/>
-          <w:szCs w:val="24"/>
-        </w:rPr>
-      </w:pPr>
-      <w:r>
-        <w:rPr>
-          <w:rFonts w:ascii="Times New Roman" w:hAnsi="Times New Roman"/>
-          <w:color w:val="000000" w:themeColor="text1"/>
-          <w:sz w:val="24"/>
-          <w:szCs w:val="24"/>
-        </w:rPr>
-        <w:t xml:space="preserve">[21] Jack RH, Davies EA, Moller H. Breast cancer incidence, stage, treatment and survival in ethnic groups in South East England. </w:t>
+        <w:t>-59.</w:t>
+      </w:r>
+    </w:p>
+    <w:p>
+      <w:pPr>
+        <w:spacing w:after="0" w:line="240" w:lineRule="auto"/>
+        <w:jc w:val="both"/>
+        <w:rPr>
+          <w:rFonts w:ascii="Times New Roman" w:hAnsi="Times New Roman"/>
+          <w:color w:val="000000" w:themeColor="text1"/>
+          <w:sz w:val="24"/>
+          <w:szCs w:val="24"/>
+        </w:rPr>
+      </w:pPr>
+    </w:p>
+    <w:p>
+      <w:pPr>
+        <w:spacing w:after="0" w:line="240" w:lineRule="auto"/>
+        <w:jc w:val="both"/>
+        <w:rPr>
+          <w:rFonts w:ascii="Times New Roman" w:hAnsi="Times New Roman"/>
+          <w:color w:val="000000" w:themeColor="text1"/>
+          <w:sz w:val="24"/>
+          <w:szCs w:val="24"/>
+        </w:rPr>
+      </w:pPr>
+      <w:r>
+        <w:rPr>
+          <w:rFonts w:ascii="Times New Roman" w:hAnsi="Times New Roman"/>
+          <w:color w:val="000000" w:themeColor="text1"/>
+          <w:sz w:val="24"/>
+          <w:szCs w:val="24"/>
+        </w:rPr>
+        <w:t xml:space="preserve">[31] Collaborative Group on Hormonal Factors in Breast Cancer. Alcohol, tobacco and breast cancer - collaborative reanalysis of individual data from 53 epidemiological studies, including 58 515 women with breast cancer and 95 067 women without the disease. Br J Cancer </w:t>
       </w:r>
       <w:proofErr w:type="gramStart"/>
       <w:r>
@@ -4382,7 +4192,7 @@
           <w:sz w:val="24"/>
           <w:szCs w:val="24"/>
         </w:rPr>
-        <w:t>Br J Cancer.</w:t>
+        <w:t>2002;87:1234</w:t>
       </w:r>
       <w:proofErr w:type="gramEnd"/>
       <w:r>
@@ -4392,7 +4202,40 @@
           <w:sz w:val="24"/>
           <w:szCs w:val="24"/>
         </w:rPr>
-        <w:t xml:space="preserve"> 2009</w:t>
+        <w:t>-45.</w:t>
+      </w:r>
+    </w:p>
+    <w:p>
+      <w:pPr>
+        <w:spacing w:after="0" w:line="240" w:lineRule="auto"/>
+        <w:jc w:val="both"/>
+        <w:rPr>
+          <w:rFonts w:ascii="Times New Roman" w:hAnsi="Times New Roman"/>
+          <w:color w:val="000000" w:themeColor="text1"/>
+          <w:sz w:val="24"/>
+          <w:szCs w:val="24"/>
+        </w:rPr>
+      </w:pPr>
+    </w:p>
+    <w:p>
+      <w:pPr>
+        <w:spacing w:after="0" w:line="240" w:lineRule="auto"/>
+        <w:jc w:val="both"/>
+        <w:rPr>
+          <w:rFonts w:ascii="Times New Roman" w:hAnsi="Times New Roman"/>
+          <w:color w:val="000000" w:themeColor="text1"/>
+          <w:sz w:val="24"/>
+          <w:szCs w:val="24"/>
+        </w:rPr>
+      </w:pPr>
+      <w:r>
+        <w:rPr>
+          <w:rFonts w:ascii="Times New Roman" w:hAnsi="Times New Roman"/>
+          <w:color w:val="000000" w:themeColor="text1"/>
+          <w:sz w:val="24"/>
+          <w:szCs w:val="24"/>
+        </w:rPr>
+        <w:t xml:space="preserve">[32] Collaborative Group on Hormonal Factors in Breast Cancer. Familial breast cancer: collaborative reanalysis of individual data from 52 epidemiological studies including 58,209 women with breast cancer and 101,986 women without the disease. Lancet. </w:t>
       </w:r>
       <w:proofErr w:type="gramStart"/>
       <w:r>
@@ -4402,7 +4245,7 @@
           <w:sz w:val="24"/>
           <w:szCs w:val="24"/>
         </w:rPr>
-        <w:t>;100:545</w:t>
+        <w:t>2001;358:1389</w:t>
       </w:r>
       <w:proofErr w:type="gramEnd"/>
       <w:r>
@@ -4412,982 +4255,6 @@
           <w:sz w:val="24"/>
           <w:szCs w:val="24"/>
         </w:rPr>
-        <w:t>-50.</w:t>
-      </w:r>
-    </w:p>
-    <w:p>
-      <w:pPr>
-        <w:spacing w:after="0" w:line="240" w:lineRule="auto"/>
-        <w:jc w:val="both"/>
-        <w:rPr>
-          <w:rFonts w:ascii="Times New Roman" w:hAnsi="Times New Roman"/>
-          <w:color w:val="000000" w:themeColor="text1"/>
-          <w:sz w:val="24"/>
-          <w:szCs w:val="24"/>
-        </w:rPr>
-      </w:pPr>
-    </w:p>
-    <w:p>
-      <w:pPr>
-        <w:spacing w:after="0" w:line="240" w:lineRule="auto"/>
-        <w:jc w:val="both"/>
-        <w:rPr>
-          <w:rFonts w:ascii="Times New Roman" w:hAnsi="Times New Roman"/>
-          <w:color w:val="000000" w:themeColor="text1"/>
-          <w:sz w:val="24"/>
-          <w:szCs w:val="24"/>
-        </w:rPr>
-      </w:pPr>
-      <w:r>
-        <w:rPr>
-          <w:rFonts w:ascii="Times New Roman" w:hAnsi="Times New Roman"/>
-          <w:color w:val="000000" w:themeColor="text1"/>
-          <w:sz w:val="24"/>
-          <w:szCs w:val="24"/>
-        </w:rPr>
-        <w:t xml:space="preserve">[22] </w:t>
-      </w:r>
-      <w:proofErr w:type="spellStart"/>
-      <w:r>
-        <w:rPr>
-          <w:rFonts w:ascii="Times New Roman" w:hAnsi="Times New Roman"/>
-          <w:color w:val="000000" w:themeColor="text1"/>
-          <w:sz w:val="24"/>
-          <w:szCs w:val="24"/>
-        </w:rPr>
-        <w:t>Ghiasvand</w:t>
-      </w:r>
-      <w:proofErr w:type="spellEnd"/>
-      <w:r>
-        <w:rPr>
-          <w:rFonts w:ascii="Times New Roman" w:hAnsi="Times New Roman"/>
-          <w:color w:val="000000" w:themeColor="text1"/>
-          <w:sz w:val="24"/>
-          <w:szCs w:val="24"/>
-        </w:rPr>
-        <w:t xml:space="preserve"> R, </w:t>
-      </w:r>
-      <w:proofErr w:type="spellStart"/>
-      <w:r>
-        <w:rPr>
-          <w:rFonts w:ascii="Times New Roman" w:hAnsi="Times New Roman"/>
-          <w:color w:val="000000" w:themeColor="text1"/>
-          <w:sz w:val="24"/>
-          <w:szCs w:val="24"/>
-        </w:rPr>
-        <w:t>Adami</w:t>
-      </w:r>
-      <w:proofErr w:type="spellEnd"/>
-      <w:r>
-        <w:rPr>
-          <w:rFonts w:ascii="Times New Roman" w:hAnsi="Times New Roman"/>
-          <w:color w:val="000000" w:themeColor="text1"/>
-          <w:sz w:val="24"/>
-          <w:szCs w:val="24"/>
-        </w:rPr>
-        <w:t xml:space="preserve"> HO, </w:t>
-      </w:r>
-      <w:proofErr w:type="spellStart"/>
-      <w:r>
-        <w:rPr>
-          <w:rFonts w:ascii="Times New Roman" w:hAnsi="Times New Roman"/>
-          <w:color w:val="000000" w:themeColor="text1"/>
-          <w:sz w:val="24"/>
-          <w:szCs w:val="24"/>
-        </w:rPr>
-        <w:t>Harirchi</w:t>
-      </w:r>
-      <w:proofErr w:type="spellEnd"/>
-      <w:r>
-        <w:rPr>
-          <w:rFonts w:ascii="Times New Roman" w:hAnsi="Times New Roman"/>
-          <w:color w:val="000000" w:themeColor="text1"/>
-          <w:sz w:val="24"/>
-          <w:szCs w:val="24"/>
-        </w:rPr>
-        <w:t xml:space="preserve"> I, </w:t>
-      </w:r>
-      <w:proofErr w:type="spellStart"/>
-      <w:r>
-        <w:rPr>
-          <w:rFonts w:ascii="Times New Roman" w:hAnsi="Times New Roman"/>
-          <w:color w:val="000000" w:themeColor="text1"/>
-          <w:sz w:val="24"/>
-          <w:szCs w:val="24"/>
-        </w:rPr>
-        <w:t>Akrami</w:t>
-      </w:r>
-      <w:proofErr w:type="spellEnd"/>
-      <w:r>
-        <w:rPr>
-          <w:rFonts w:ascii="Times New Roman" w:hAnsi="Times New Roman"/>
-          <w:color w:val="000000" w:themeColor="text1"/>
-          <w:sz w:val="24"/>
-          <w:szCs w:val="24"/>
-        </w:rPr>
-        <w:t xml:space="preserve"> R, </w:t>
-      </w:r>
-      <w:proofErr w:type="spellStart"/>
-      <w:r>
-        <w:rPr>
-          <w:rFonts w:ascii="Times New Roman" w:hAnsi="Times New Roman"/>
-          <w:color w:val="000000" w:themeColor="text1"/>
-          <w:sz w:val="24"/>
-          <w:szCs w:val="24"/>
-        </w:rPr>
-        <w:t>Zendehdel</w:t>
-      </w:r>
-      <w:proofErr w:type="spellEnd"/>
-      <w:r>
-        <w:rPr>
-          <w:rFonts w:ascii="Times New Roman" w:hAnsi="Times New Roman"/>
-          <w:color w:val="000000" w:themeColor="text1"/>
-          <w:sz w:val="24"/>
-          <w:szCs w:val="24"/>
-        </w:rPr>
-        <w:t xml:space="preserve"> K. Higher incidence of premenopausal breast cancer in less developed countries; myth or truth? </w:t>
-      </w:r>
-      <w:proofErr w:type="gramStart"/>
-      <w:r>
-        <w:rPr>
-          <w:rFonts w:ascii="Times New Roman" w:hAnsi="Times New Roman"/>
-          <w:color w:val="000000" w:themeColor="text1"/>
-          <w:sz w:val="24"/>
-          <w:szCs w:val="24"/>
-        </w:rPr>
-        <w:t>BMC Cancer.</w:t>
-      </w:r>
-      <w:proofErr w:type="gramEnd"/>
-      <w:r>
-        <w:rPr>
-          <w:rFonts w:ascii="Times New Roman" w:hAnsi="Times New Roman"/>
-          <w:color w:val="000000" w:themeColor="text1"/>
-          <w:sz w:val="24"/>
-          <w:szCs w:val="24"/>
-        </w:rPr>
-        <w:t xml:space="preserve"> 2014</w:t>
-      </w:r>
-      <w:proofErr w:type="gramStart"/>
-      <w:r>
-        <w:rPr>
-          <w:rFonts w:ascii="Times New Roman" w:hAnsi="Times New Roman"/>
-          <w:color w:val="000000" w:themeColor="text1"/>
-          <w:sz w:val="24"/>
-          <w:szCs w:val="24"/>
-        </w:rPr>
-        <w:t>;14:343</w:t>
-      </w:r>
-      <w:proofErr w:type="gramEnd"/>
-      <w:r>
-        <w:rPr>
-          <w:rFonts w:ascii="Times New Roman" w:hAnsi="Times New Roman"/>
-          <w:color w:val="000000" w:themeColor="text1"/>
-          <w:sz w:val="24"/>
-          <w:szCs w:val="24"/>
-        </w:rPr>
-        <w:t>.</w:t>
-      </w:r>
-    </w:p>
-    <w:p>
-      <w:pPr>
-        <w:spacing w:after="0" w:line="240" w:lineRule="auto"/>
-        <w:jc w:val="both"/>
-        <w:rPr>
-          <w:rFonts w:ascii="Times New Roman" w:hAnsi="Times New Roman"/>
-          <w:color w:val="000000" w:themeColor="text1"/>
-          <w:sz w:val="24"/>
-          <w:szCs w:val="24"/>
-        </w:rPr>
-      </w:pPr>
-    </w:p>
-    <w:p>
-      <w:pPr>
-        <w:spacing w:after="0" w:line="240" w:lineRule="auto"/>
-        <w:jc w:val="both"/>
-        <w:rPr>
-          <w:rFonts w:ascii="Times New Roman" w:hAnsi="Times New Roman"/>
-          <w:color w:val="000000" w:themeColor="text1"/>
-          <w:sz w:val="24"/>
-          <w:szCs w:val="24"/>
-        </w:rPr>
-      </w:pPr>
-      <w:r>
-        <w:rPr>
-          <w:rFonts w:ascii="Times New Roman" w:hAnsi="Times New Roman"/>
-          <w:color w:val="000000" w:themeColor="text1"/>
-          <w:sz w:val="24"/>
-          <w:szCs w:val="24"/>
-        </w:rPr>
-        <w:t xml:space="preserve">[23] NIPORT. </w:t>
-      </w:r>
-      <w:proofErr w:type="gramStart"/>
-      <w:r>
-        <w:rPr>
-          <w:rFonts w:ascii="Times New Roman" w:hAnsi="Times New Roman"/>
-          <w:color w:val="000000" w:themeColor="text1"/>
-          <w:sz w:val="24"/>
-          <w:szCs w:val="24"/>
-        </w:rPr>
-        <w:t>Bangladesh Maternal Mortality and Health Care Survey 2010.</w:t>
-      </w:r>
-      <w:proofErr w:type="gramEnd"/>
-      <w:r>
-        <w:fldChar w:fldCharType="begin"/>
-      </w:r>
-      <w:r>
-        <w:instrText>HYPERLINK "http://wwwcpcuncedu/measure/publications/tr-12-87"</w:instrText>
-      </w:r>
-      <w:r>
-        <w:fldChar w:fldCharType="separate"/>
-      </w:r>
-      <w:r>
-        <w:rPr>
-          <w:rStyle w:val="Hyperlink"/>
-          <w:color w:val="000000" w:themeColor="text1"/>
-          <w:sz w:val="24"/>
-          <w:szCs w:val="24"/>
-        </w:rPr>
-        <w:t>http://</w:t>
-      </w:r>
-      <w:proofErr w:type="spellStart"/>
-      <w:r>
-        <w:rPr>
-          <w:rStyle w:val="Hyperlink"/>
-          <w:color w:val="000000" w:themeColor="text1"/>
-          <w:sz w:val="24"/>
-          <w:szCs w:val="24"/>
-        </w:rPr>
-        <w:t>wwwcpcuncedu</w:t>
-      </w:r>
-      <w:proofErr w:type="spellEnd"/>
-      <w:r>
-        <w:rPr>
-          <w:rStyle w:val="Hyperlink"/>
-          <w:color w:val="000000" w:themeColor="text1"/>
-          <w:sz w:val="24"/>
-          <w:szCs w:val="24"/>
-        </w:rPr>
-        <w:t>/measure/publications/tr-12-87</w:t>
-      </w:r>
-      <w:r>
-        <w:fldChar w:fldCharType="end"/>
-      </w:r>
-      <w:r>
-        <w:rPr>
-          <w:rFonts w:ascii="Times New Roman" w:hAnsi="Times New Roman"/>
-          <w:color w:val="000000" w:themeColor="text1"/>
-          <w:sz w:val="24"/>
-          <w:szCs w:val="24"/>
-        </w:rPr>
-        <w:t>. 2011.</w:t>
-      </w:r>
-    </w:p>
-    <w:p>
-      <w:pPr>
-        <w:spacing w:after="0" w:line="240" w:lineRule="auto"/>
-        <w:jc w:val="both"/>
-        <w:rPr>
-          <w:rFonts w:ascii="Times New Roman" w:hAnsi="Times New Roman"/>
-          <w:color w:val="000000" w:themeColor="text1"/>
-          <w:sz w:val="24"/>
-          <w:szCs w:val="24"/>
-        </w:rPr>
-      </w:pPr>
-    </w:p>
-    <w:p>
-      <w:pPr>
-        <w:spacing w:after="0" w:line="240" w:lineRule="auto"/>
-        <w:jc w:val="both"/>
-        <w:rPr>
-          <w:rFonts w:ascii="Times New Roman" w:hAnsi="Times New Roman"/>
-          <w:color w:val="000000" w:themeColor="text1"/>
-          <w:sz w:val="24"/>
-          <w:szCs w:val="24"/>
-        </w:rPr>
-      </w:pPr>
-      <w:r>
-        <w:rPr>
-          <w:rFonts w:ascii="Times New Roman" w:hAnsi="Times New Roman"/>
-          <w:color w:val="000000" w:themeColor="text1"/>
-          <w:sz w:val="24"/>
-          <w:szCs w:val="24"/>
-        </w:rPr>
-        <w:t>[24] Institute for Health Metrics and Evaluation (IHME). The Challenge ahead: Progress and setbacks in breast and cervical cancer. Seattle, WA: IHME. http://www.healthdata.org/policy-report/challenge-ahead-progress-and-setbacks-breast-and-cervical-cancer. 2011.</w:t>
-      </w:r>
-    </w:p>
-    <w:p>
-      <w:pPr>
-        <w:spacing w:after="0" w:line="240" w:lineRule="auto"/>
-        <w:jc w:val="both"/>
-        <w:rPr>
-          <w:rFonts w:ascii="Times New Roman" w:hAnsi="Times New Roman"/>
-          <w:color w:val="000000" w:themeColor="text1"/>
-          <w:sz w:val="24"/>
-          <w:szCs w:val="24"/>
-        </w:rPr>
-      </w:pPr>
-    </w:p>
-    <w:p>
-      <w:pPr>
-        <w:spacing w:after="0" w:line="240" w:lineRule="auto"/>
-        <w:jc w:val="both"/>
-        <w:rPr>
-          <w:rFonts w:ascii="Times New Roman" w:hAnsi="Times New Roman"/>
-          <w:color w:val="000000" w:themeColor="text1"/>
-          <w:sz w:val="24"/>
-          <w:szCs w:val="24"/>
-        </w:rPr>
-      </w:pPr>
-    </w:p>
-    <w:p>
-      <w:pPr>
-        <w:spacing w:after="0" w:line="240" w:lineRule="auto"/>
-        <w:jc w:val="both"/>
-        <w:rPr>
-          <w:rFonts w:ascii="Times New Roman" w:hAnsi="Times New Roman"/>
-          <w:color w:val="000000" w:themeColor="text1"/>
-          <w:sz w:val="24"/>
-          <w:szCs w:val="24"/>
-        </w:rPr>
-      </w:pPr>
-      <w:r>
-        <w:rPr>
-          <w:rFonts w:ascii="Times New Roman" w:hAnsi="Times New Roman"/>
-          <w:color w:val="000000" w:themeColor="text1"/>
-          <w:sz w:val="24"/>
-          <w:szCs w:val="24"/>
-        </w:rPr>
-        <w:t xml:space="preserve">[25] Key TJ, </w:t>
-      </w:r>
-      <w:proofErr w:type="spellStart"/>
-      <w:r>
-        <w:rPr>
-          <w:rFonts w:ascii="Times New Roman" w:hAnsi="Times New Roman"/>
-          <w:color w:val="000000" w:themeColor="text1"/>
-          <w:sz w:val="24"/>
-          <w:szCs w:val="24"/>
-        </w:rPr>
-        <w:t>Verkasalo</w:t>
-      </w:r>
-      <w:proofErr w:type="spellEnd"/>
-      <w:r>
-        <w:rPr>
-          <w:rFonts w:ascii="Times New Roman" w:hAnsi="Times New Roman"/>
-          <w:color w:val="000000" w:themeColor="text1"/>
-          <w:sz w:val="24"/>
-          <w:szCs w:val="24"/>
-        </w:rPr>
-        <w:t xml:space="preserve"> PK, Banks E. Epidemiology of breast cancer. </w:t>
-      </w:r>
-      <w:proofErr w:type="gramStart"/>
-      <w:r>
-        <w:rPr>
-          <w:rFonts w:ascii="Times New Roman" w:hAnsi="Times New Roman"/>
-          <w:color w:val="000000" w:themeColor="text1"/>
-          <w:sz w:val="24"/>
-          <w:szCs w:val="24"/>
-        </w:rPr>
-        <w:t xml:space="preserve">Lancet </w:t>
-      </w:r>
-      <w:proofErr w:type="spellStart"/>
-      <w:r>
-        <w:rPr>
-          <w:rFonts w:ascii="Times New Roman" w:hAnsi="Times New Roman"/>
-          <w:color w:val="000000" w:themeColor="text1"/>
-          <w:sz w:val="24"/>
-          <w:szCs w:val="24"/>
-        </w:rPr>
-        <w:t>Oncol</w:t>
-      </w:r>
-      <w:proofErr w:type="spellEnd"/>
-      <w:r>
-        <w:rPr>
-          <w:rFonts w:ascii="Times New Roman" w:hAnsi="Times New Roman"/>
-          <w:color w:val="000000" w:themeColor="text1"/>
-          <w:sz w:val="24"/>
-          <w:szCs w:val="24"/>
-        </w:rPr>
-        <w:t>.</w:t>
-      </w:r>
-      <w:proofErr w:type="gramEnd"/>
-      <w:r>
-        <w:rPr>
-          <w:rFonts w:ascii="Times New Roman" w:hAnsi="Times New Roman"/>
-          <w:color w:val="000000" w:themeColor="text1"/>
-          <w:sz w:val="24"/>
-          <w:szCs w:val="24"/>
-        </w:rPr>
-        <w:t xml:space="preserve"> 2001</w:t>
-      </w:r>
-      <w:proofErr w:type="gramStart"/>
-      <w:r>
-        <w:rPr>
-          <w:rFonts w:ascii="Times New Roman" w:hAnsi="Times New Roman"/>
-          <w:color w:val="000000" w:themeColor="text1"/>
-          <w:sz w:val="24"/>
-          <w:szCs w:val="24"/>
-        </w:rPr>
-        <w:t>;2:133</w:t>
-      </w:r>
-      <w:proofErr w:type="gramEnd"/>
-      <w:r>
-        <w:rPr>
-          <w:rFonts w:ascii="Times New Roman" w:hAnsi="Times New Roman"/>
-          <w:color w:val="000000" w:themeColor="text1"/>
-          <w:sz w:val="24"/>
-          <w:szCs w:val="24"/>
-        </w:rPr>
-        <w:t>-40.</w:t>
-      </w:r>
-    </w:p>
-    <w:p>
-      <w:pPr>
-        <w:spacing w:after="0" w:line="240" w:lineRule="auto"/>
-        <w:jc w:val="both"/>
-        <w:rPr>
-          <w:rFonts w:ascii="Times New Roman" w:hAnsi="Times New Roman"/>
-          <w:color w:val="000000" w:themeColor="text1"/>
-          <w:sz w:val="24"/>
-          <w:szCs w:val="24"/>
-        </w:rPr>
-      </w:pPr>
-    </w:p>
-    <w:p>
-      <w:pPr>
-        <w:spacing w:after="0" w:line="240" w:lineRule="auto"/>
-        <w:jc w:val="both"/>
-        <w:rPr>
-          <w:rFonts w:ascii="Times New Roman" w:hAnsi="Times New Roman"/>
-          <w:color w:val="000000" w:themeColor="text1"/>
-          <w:sz w:val="24"/>
-          <w:szCs w:val="24"/>
-        </w:rPr>
-      </w:pPr>
-      <w:r>
-        <w:rPr>
-          <w:rFonts w:ascii="Times New Roman" w:hAnsi="Times New Roman"/>
-          <w:color w:val="000000" w:themeColor="text1"/>
-          <w:sz w:val="24"/>
-          <w:szCs w:val="24"/>
-        </w:rPr>
-        <w:t xml:space="preserve">[26] Collaborative Group on Hormonal Factors in Breast Cancer. Breast cancer and breastfeeding: collaborative reanalysis of individual data from 47 epidemiological studies in 30 countries, including 50302 women with breast cancer and 96973 women without the disease. </w:t>
-      </w:r>
-      <w:proofErr w:type="gramStart"/>
-      <w:r>
-        <w:rPr>
-          <w:rFonts w:ascii="Times New Roman" w:hAnsi="Times New Roman"/>
-          <w:color w:val="000000" w:themeColor="text1"/>
-          <w:sz w:val="24"/>
-          <w:szCs w:val="24"/>
-        </w:rPr>
-        <w:t>Lancet.</w:t>
-      </w:r>
-      <w:proofErr w:type="gramEnd"/>
-      <w:r>
-        <w:rPr>
-          <w:rFonts w:ascii="Times New Roman" w:hAnsi="Times New Roman"/>
-          <w:color w:val="000000" w:themeColor="text1"/>
-          <w:sz w:val="24"/>
-          <w:szCs w:val="24"/>
-        </w:rPr>
-        <w:t xml:space="preserve"> 2002</w:t>
-      </w:r>
-      <w:proofErr w:type="gramStart"/>
-      <w:r>
-        <w:rPr>
-          <w:rFonts w:ascii="Times New Roman" w:hAnsi="Times New Roman"/>
-          <w:color w:val="000000" w:themeColor="text1"/>
-          <w:sz w:val="24"/>
-          <w:szCs w:val="24"/>
-        </w:rPr>
-        <w:t>;360:187</w:t>
-      </w:r>
-      <w:proofErr w:type="gramEnd"/>
-      <w:r>
-        <w:rPr>
-          <w:rFonts w:ascii="Times New Roman" w:hAnsi="Times New Roman"/>
-          <w:color w:val="000000" w:themeColor="text1"/>
-          <w:sz w:val="24"/>
-          <w:szCs w:val="24"/>
-        </w:rPr>
-        <w:t>-95.</w:t>
-      </w:r>
-    </w:p>
-    <w:p>
-      <w:pPr>
-        <w:spacing w:after="0" w:line="240" w:lineRule="auto"/>
-        <w:jc w:val="both"/>
-        <w:rPr>
-          <w:rFonts w:ascii="Times New Roman" w:hAnsi="Times New Roman"/>
-          <w:color w:val="000000" w:themeColor="text1"/>
-          <w:sz w:val="24"/>
-          <w:szCs w:val="24"/>
-        </w:rPr>
-      </w:pPr>
-    </w:p>
-    <w:p>
-      <w:pPr>
-        <w:spacing w:after="0" w:line="240" w:lineRule="auto"/>
-        <w:jc w:val="both"/>
-        <w:rPr>
-          <w:rFonts w:ascii="Times New Roman" w:hAnsi="Times New Roman"/>
-          <w:color w:val="000000" w:themeColor="text1"/>
-          <w:sz w:val="24"/>
-          <w:szCs w:val="24"/>
-        </w:rPr>
-      </w:pPr>
-      <w:r>
-        <w:rPr>
-          <w:rFonts w:ascii="Times New Roman" w:hAnsi="Times New Roman"/>
-          <w:color w:val="000000" w:themeColor="text1"/>
-          <w:sz w:val="24"/>
-          <w:szCs w:val="24"/>
-        </w:rPr>
-        <w:t xml:space="preserve">[27] Collaborative Group on Hormonal Factors in Breast Cancer. Menarche, menopause, and breast cancer risk: individual participant meta-analysis, including 118 964 women with breast cancer from 117 epidemiological studies. </w:t>
-      </w:r>
-      <w:proofErr w:type="gramStart"/>
-      <w:r>
-        <w:rPr>
-          <w:rFonts w:ascii="Times New Roman" w:hAnsi="Times New Roman"/>
-          <w:color w:val="000000" w:themeColor="text1"/>
-          <w:sz w:val="24"/>
-          <w:szCs w:val="24"/>
-        </w:rPr>
-        <w:t xml:space="preserve">Lancet </w:t>
-      </w:r>
-      <w:proofErr w:type="spellStart"/>
-      <w:r>
-        <w:rPr>
-          <w:rFonts w:ascii="Times New Roman" w:hAnsi="Times New Roman"/>
-          <w:color w:val="000000" w:themeColor="text1"/>
-          <w:sz w:val="24"/>
-          <w:szCs w:val="24"/>
-        </w:rPr>
-        <w:t>Oncol</w:t>
-      </w:r>
-      <w:proofErr w:type="spellEnd"/>
-      <w:r>
-        <w:rPr>
-          <w:rFonts w:ascii="Times New Roman" w:hAnsi="Times New Roman"/>
-          <w:color w:val="000000" w:themeColor="text1"/>
-          <w:sz w:val="24"/>
-          <w:szCs w:val="24"/>
-        </w:rPr>
-        <w:t>.</w:t>
-      </w:r>
-      <w:proofErr w:type="gramEnd"/>
-      <w:r>
-        <w:rPr>
-          <w:rFonts w:ascii="Times New Roman" w:hAnsi="Times New Roman"/>
-          <w:color w:val="000000" w:themeColor="text1"/>
-          <w:sz w:val="24"/>
-          <w:szCs w:val="24"/>
-        </w:rPr>
-        <w:t xml:space="preserve"> 2012</w:t>
-      </w:r>
-      <w:proofErr w:type="gramStart"/>
-      <w:r>
-        <w:rPr>
-          <w:rFonts w:ascii="Times New Roman" w:hAnsi="Times New Roman"/>
-          <w:color w:val="000000" w:themeColor="text1"/>
-          <w:sz w:val="24"/>
-          <w:szCs w:val="24"/>
-        </w:rPr>
-        <w:t>;13:1141</w:t>
-      </w:r>
-      <w:proofErr w:type="gramEnd"/>
-      <w:r>
-        <w:rPr>
-          <w:rFonts w:ascii="Times New Roman" w:hAnsi="Times New Roman"/>
-          <w:color w:val="000000" w:themeColor="text1"/>
-          <w:sz w:val="24"/>
-          <w:szCs w:val="24"/>
-        </w:rPr>
-        <w:t>-51.</w:t>
-      </w:r>
-    </w:p>
-    <w:p>
-      <w:pPr>
-        <w:spacing w:after="0" w:line="240" w:lineRule="auto"/>
-        <w:jc w:val="both"/>
-        <w:rPr>
-          <w:rFonts w:ascii="Times New Roman" w:hAnsi="Times New Roman"/>
-          <w:color w:val="000000" w:themeColor="text1"/>
-          <w:sz w:val="24"/>
-          <w:szCs w:val="24"/>
-        </w:rPr>
-      </w:pPr>
-    </w:p>
-    <w:p>
-      <w:pPr>
-        <w:spacing w:after="0" w:line="240" w:lineRule="auto"/>
-        <w:jc w:val="both"/>
-        <w:rPr>
-          <w:rFonts w:ascii="Times New Roman" w:hAnsi="Times New Roman"/>
-          <w:color w:val="000000" w:themeColor="text1"/>
-          <w:sz w:val="24"/>
-          <w:szCs w:val="24"/>
-        </w:rPr>
-      </w:pPr>
-      <w:r>
-        <w:rPr>
-          <w:rFonts w:ascii="Times New Roman" w:hAnsi="Times New Roman"/>
-          <w:color w:val="000000" w:themeColor="text1"/>
-          <w:sz w:val="24"/>
-          <w:szCs w:val="24"/>
-        </w:rPr>
-        <w:t xml:space="preserve">[28] Reeves GK, Pirie K, </w:t>
-      </w:r>
-      <w:proofErr w:type="spellStart"/>
-      <w:r>
-        <w:rPr>
-          <w:rFonts w:ascii="Times New Roman" w:hAnsi="Times New Roman"/>
-          <w:color w:val="000000" w:themeColor="text1"/>
-          <w:sz w:val="24"/>
-          <w:szCs w:val="24"/>
-        </w:rPr>
-        <w:t>Beral</w:t>
-      </w:r>
-      <w:proofErr w:type="spellEnd"/>
-      <w:r>
-        <w:rPr>
-          <w:rFonts w:ascii="Times New Roman" w:hAnsi="Times New Roman"/>
-          <w:color w:val="000000" w:themeColor="text1"/>
-          <w:sz w:val="24"/>
-          <w:szCs w:val="24"/>
-        </w:rPr>
-        <w:t xml:space="preserve"> V, Green J, Spencer E, Bull D. Cancer incidence and mortality in relation to body mass index in the Million Women Study: cohort study. </w:t>
-      </w:r>
-      <w:proofErr w:type="gramStart"/>
-      <w:r>
-        <w:rPr>
-          <w:rFonts w:ascii="Times New Roman" w:hAnsi="Times New Roman"/>
-          <w:color w:val="000000" w:themeColor="text1"/>
-          <w:sz w:val="24"/>
-          <w:szCs w:val="24"/>
-        </w:rPr>
-        <w:t>BMJ.</w:t>
-      </w:r>
-      <w:proofErr w:type="gramEnd"/>
-      <w:r>
-        <w:rPr>
-          <w:rFonts w:ascii="Times New Roman" w:hAnsi="Times New Roman"/>
-          <w:color w:val="000000" w:themeColor="text1"/>
-          <w:sz w:val="24"/>
-          <w:szCs w:val="24"/>
-        </w:rPr>
-        <w:t xml:space="preserve"> 2007</w:t>
-      </w:r>
-      <w:proofErr w:type="gramStart"/>
-      <w:r>
-        <w:rPr>
-          <w:rFonts w:ascii="Times New Roman" w:hAnsi="Times New Roman"/>
-          <w:color w:val="000000" w:themeColor="text1"/>
-          <w:sz w:val="24"/>
-          <w:szCs w:val="24"/>
-        </w:rPr>
-        <w:t>;335:1134</w:t>
-      </w:r>
-      <w:proofErr w:type="gramEnd"/>
-      <w:r>
-        <w:rPr>
-          <w:rFonts w:ascii="Times New Roman" w:hAnsi="Times New Roman"/>
-          <w:color w:val="000000" w:themeColor="text1"/>
-          <w:sz w:val="24"/>
-          <w:szCs w:val="24"/>
-        </w:rPr>
-        <w:t>.</w:t>
-      </w:r>
-    </w:p>
-    <w:p>
-      <w:pPr>
-        <w:spacing w:after="0" w:line="240" w:lineRule="auto"/>
-        <w:jc w:val="both"/>
-        <w:rPr>
-          <w:rFonts w:ascii="Times New Roman" w:hAnsi="Times New Roman"/>
-          <w:color w:val="000000" w:themeColor="text1"/>
-          <w:sz w:val="24"/>
-          <w:szCs w:val="24"/>
-        </w:rPr>
-      </w:pPr>
-    </w:p>
-    <w:p>
-      <w:pPr>
-        <w:spacing w:after="0" w:line="240" w:lineRule="auto"/>
-        <w:jc w:val="both"/>
-        <w:rPr>
-          <w:rFonts w:ascii="Times New Roman" w:hAnsi="Times New Roman"/>
-          <w:color w:val="000000" w:themeColor="text1"/>
-          <w:sz w:val="24"/>
-          <w:szCs w:val="24"/>
-        </w:rPr>
-      </w:pPr>
-      <w:r>
-        <w:rPr>
-          <w:rFonts w:ascii="Times New Roman" w:hAnsi="Times New Roman"/>
-          <w:color w:val="000000" w:themeColor="text1"/>
-          <w:sz w:val="24"/>
-          <w:szCs w:val="24"/>
-        </w:rPr>
-        <w:t xml:space="preserve">[29] The Million Women Study Collaborators. </w:t>
-      </w:r>
-      <w:proofErr w:type="gramStart"/>
-      <w:r>
-        <w:rPr>
-          <w:rFonts w:ascii="Times New Roman" w:hAnsi="Times New Roman"/>
-          <w:color w:val="000000" w:themeColor="text1"/>
-          <w:sz w:val="24"/>
-          <w:szCs w:val="24"/>
-        </w:rPr>
-        <w:t>Breast cancer and hormone-replacement therapy in the Million Women Study.Lancet.</w:t>
-      </w:r>
-      <w:proofErr w:type="gramEnd"/>
-      <w:r>
-        <w:rPr>
-          <w:rFonts w:ascii="Times New Roman" w:hAnsi="Times New Roman"/>
-          <w:color w:val="000000" w:themeColor="text1"/>
-          <w:sz w:val="24"/>
-          <w:szCs w:val="24"/>
-        </w:rPr>
-        <w:t xml:space="preserve"> 2003</w:t>
-      </w:r>
-      <w:proofErr w:type="gramStart"/>
-      <w:r>
-        <w:rPr>
-          <w:rFonts w:ascii="Times New Roman" w:hAnsi="Times New Roman"/>
-          <w:color w:val="000000" w:themeColor="text1"/>
-          <w:sz w:val="24"/>
-          <w:szCs w:val="24"/>
-        </w:rPr>
-        <w:t>;362:419</w:t>
-      </w:r>
-      <w:proofErr w:type="gramEnd"/>
-      <w:r>
-        <w:rPr>
-          <w:rFonts w:ascii="Times New Roman" w:hAnsi="Times New Roman"/>
-          <w:color w:val="000000" w:themeColor="text1"/>
-          <w:sz w:val="24"/>
-          <w:szCs w:val="24"/>
-        </w:rPr>
-        <w:t>-27.</w:t>
-      </w:r>
-    </w:p>
-    <w:p>
-      <w:pPr>
-        <w:spacing w:after="0" w:line="240" w:lineRule="auto"/>
-        <w:jc w:val="both"/>
-        <w:rPr>
-          <w:rFonts w:ascii="Times New Roman" w:hAnsi="Times New Roman"/>
-          <w:color w:val="000000" w:themeColor="text1"/>
-          <w:sz w:val="24"/>
-          <w:szCs w:val="24"/>
-        </w:rPr>
-      </w:pPr>
-    </w:p>
-    <w:p>
-      <w:pPr>
-        <w:spacing w:after="0" w:line="240" w:lineRule="auto"/>
-        <w:jc w:val="both"/>
-        <w:rPr>
-          <w:rFonts w:ascii="Times New Roman" w:hAnsi="Times New Roman"/>
-          <w:color w:val="000000" w:themeColor="text1"/>
-          <w:sz w:val="24"/>
-          <w:szCs w:val="24"/>
-        </w:rPr>
-      </w:pPr>
-      <w:r>
-        <w:rPr>
-          <w:rFonts w:ascii="Times New Roman" w:hAnsi="Times New Roman"/>
-          <w:color w:val="000000" w:themeColor="text1"/>
-          <w:sz w:val="24"/>
-          <w:szCs w:val="24"/>
-        </w:rPr>
-        <w:t xml:space="preserve">[30] Collaborative Group on Hormonal Factors in Breast Cancer. Breast cancer and hormone replacement therapy: collaborative reanalysis of data from 51 epidemiological studies of 52,705 women with breast cancer and 108,411 women without breast cancer. </w:t>
-      </w:r>
-      <w:proofErr w:type="gramStart"/>
-      <w:r>
-        <w:rPr>
-          <w:rFonts w:ascii="Times New Roman" w:hAnsi="Times New Roman"/>
-          <w:color w:val="000000" w:themeColor="text1"/>
-          <w:sz w:val="24"/>
-          <w:szCs w:val="24"/>
-        </w:rPr>
-        <w:t>Collaborative Group on Hormonal Factors in Breast Cancer.Lancet.</w:t>
-      </w:r>
-      <w:proofErr w:type="gramEnd"/>
-      <w:r>
-        <w:rPr>
-          <w:rFonts w:ascii="Times New Roman" w:hAnsi="Times New Roman"/>
-          <w:color w:val="000000" w:themeColor="text1"/>
-          <w:sz w:val="24"/>
-          <w:szCs w:val="24"/>
-        </w:rPr>
-        <w:t xml:space="preserve"> 1997</w:t>
-      </w:r>
-      <w:proofErr w:type="gramStart"/>
-      <w:r>
-        <w:rPr>
-          <w:rFonts w:ascii="Times New Roman" w:hAnsi="Times New Roman"/>
-          <w:color w:val="000000" w:themeColor="text1"/>
-          <w:sz w:val="24"/>
-          <w:szCs w:val="24"/>
-        </w:rPr>
-        <w:t>;350:1047</w:t>
-      </w:r>
-      <w:proofErr w:type="gramEnd"/>
-      <w:r>
-        <w:rPr>
-          <w:rFonts w:ascii="Times New Roman" w:hAnsi="Times New Roman"/>
-          <w:color w:val="000000" w:themeColor="text1"/>
-          <w:sz w:val="24"/>
-          <w:szCs w:val="24"/>
-        </w:rPr>
-        <w:t>-59.</w:t>
-      </w:r>
-    </w:p>
-    <w:p>
-      <w:pPr>
-        <w:spacing w:after="0" w:line="240" w:lineRule="auto"/>
-        <w:jc w:val="both"/>
-        <w:rPr>
-          <w:rFonts w:ascii="Times New Roman" w:hAnsi="Times New Roman"/>
-          <w:color w:val="000000" w:themeColor="text1"/>
-          <w:sz w:val="24"/>
-          <w:szCs w:val="24"/>
-        </w:rPr>
-      </w:pPr>
-    </w:p>
-    <w:p>
-      <w:pPr>
-        <w:spacing w:after="0" w:line="240" w:lineRule="auto"/>
-        <w:jc w:val="both"/>
-        <w:rPr>
-          <w:rFonts w:ascii="Times New Roman" w:hAnsi="Times New Roman"/>
-          <w:color w:val="000000" w:themeColor="text1"/>
-          <w:sz w:val="24"/>
-          <w:szCs w:val="24"/>
-        </w:rPr>
-      </w:pPr>
-      <w:r>
-        <w:rPr>
-          <w:rFonts w:ascii="Times New Roman" w:hAnsi="Times New Roman"/>
-          <w:color w:val="000000" w:themeColor="text1"/>
-          <w:sz w:val="24"/>
-          <w:szCs w:val="24"/>
-        </w:rPr>
-        <w:t xml:space="preserve">[31] Collaborative Group on Hormonal Factors in Breast Cancer. </w:t>
-      </w:r>
-      <w:proofErr w:type="gramStart"/>
-      <w:r>
-        <w:rPr>
-          <w:rFonts w:ascii="Times New Roman" w:hAnsi="Times New Roman"/>
-          <w:color w:val="000000" w:themeColor="text1"/>
-          <w:sz w:val="24"/>
-          <w:szCs w:val="24"/>
-        </w:rPr>
-        <w:t>Alcohol, tobacco and breast cancer - collaborative reanalysis of individual data from 53 epidemiological studies, including 58 515 women with breast cancer and 95 067 women without the disease.</w:t>
-      </w:r>
-      <w:proofErr w:type="gramEnd"/>
-      <w:r>
-        <w:rPr>
-          <w:rFonts w:ascii="Times New Roman" w:hAnsi="Times New Roman"/>
-          <w:color w:val="000000" w:themeColor="text1"/>
-          <w:sz w:val="24"/>
-          <w:szCs w:val="24"/>
-        </w:rPr>
-        <w:t xml:space="preserve"> Br J Cancer 2002</w:t>
-      </w:r>
-      <w:proofErr w:type="gramStart"/>
-      <w:r>
-        <w:rPr>
-          <w:rFonts w:ascii="Times New Roman" w:hAnsi="Times New Roman"/>
-          <w:color w:val="000000" w:themeColor="text1"/>
-          <w:sz w:val="24"/>
-          <w:szCs w:val="24"/>
-        </w:rPr>
-        <w:t>;87:1234</w:t>
-      </w:r>
-      <w:proofErr w:type="gramEnd"/>
-      <w:r>
-        <w:rPr>
-          <w:rFonts w:ascii="Times New Roman" w:hAnsi="Times New Roman"/>
-          <w:color w:val="000000" w:themeColor="text1"/>
-          <w:sz w:val="24"/>
-          <w:szCs w:val="24"/>
-        </w:rPr>
-        <w:t>-45.</w:t>
-      </w:r>
-    </w:p>
-    <w:p>
-      <w:pPr>
-        <w:spacing w:after="0" w:line="240" w:lineRule="auto"/>
-        <w:jc w:val="both"/>
-        <w:rPr>
-          <w:rFonts w:ascii="Times New Roman" w:hAnsi="Times New Roman"/>
-          <w:color w:val="000000" w:themeColor="text1"/>
-          <w:sz w:val="24"/>
-          <w:szCs w:val="24"/>
-        </w:rPr>
-      </w:pPr>
-    </w:p>
-    <w:p>
-      <w:pPr>
-        <w:spacing w:after="0" w:line="240" w:lineRule="auto"/>
-        <w:jc w:val="both"/>
-        <w:rPr>
-          <w:rFonts w:ascii="Times New Roman" w:hAnsi="Times New Roman"/>
-          <w:color w:val="000000" w:themeColor="text1"/>
-          <w:sz w:val="24"/>
-          <w:szCs w:val="24"/>
-        </w:rPr>
-      </w:pPr>
-      <w:r>
-        <w:rPr>
-          <w:rFonts w:ascii="Times New Roman" w:hAnsi="Times New Roman"/>
-          <w:color w:val="000000" w:themeColor="text1"/>
-          <w:sz w:val="24"/>
-          <w:szCs w:val="24"/>
-        </w:rPr>
-        <w:t xml:space="preserve">[32] Collaborative Group on Hormonal Factors in Breast Cancer. Familial breast cancer: collaborative reanalysis of individual data from 52 epidemiological studies including 58,209 women with breast cancer and 101,986 women without the disease. </w:t>
-      </w:r>
-      <w:proofErr w:type="gramStart"/>
-      <w:r>
-        <w:rPr>
-          <w:rFonts w:ascii="Times New Roman" w:hAnsi="Times New Roman"/>
-          <w:color w:val="000000" w:themeColor="text1"/>
-          <w:sz w:val="24"/>
-          <w:szCs w:val="24"/>
-        </w:rPr>
-        <w:t>Lancet.</w:t>
-      </w:r>
-      <w:proofErr w:type="gramEnd"/>
-      <w:r>
-        <w:rPr>
-          <w:rFonts w:ascii="Times New Roman" w:hAnsi="Times New Roman"/>
-          <w:color w:val="000000" w:themeColor="text1"/>
-          <w:sz w:val="24"/>
-          <w:szCs w:val="24"/>
-        </w:rPr>
-        <w:t xml:space="preserve"> 2001</w:t>
-      </w:r>
-      <w:proofErr w:type="gramStart"/>
-      <w:r>
-        <w:rPr>
-          <w:rFonts w:ascii="Times New Roman" w:hAnsi="Times New Roman"/>
-          <w:color w:val="000000" w:themeColor="text1"/>
-          <w:sz w:val="24"/>
-          <w:szCs w:val="24"/>
-        </w:rPr>
-        <w:t>;358:1389</w:t>
-      </w:r>
-      <w:proofErr w:type="gramEnd"/>
-      <w:r>
-        <w:rPr>
-          <w:rFonts w:ascii="Times New Roman" w:hAnsi="Times New Roman"/>
-          <w:color w:val="000000" w:themeColor="text1"/>
-          <w:sz w:val="24"/>
-          <w:szCs w:val="24"/>
-        </w:rPr>
         <w:t>-99.</w:t>
       </w:r>
     </w:p>
@@ -5440,41 +4307,19 @@
           <w:sz w:val="24"/>
           <w:szCs w:val="24"/>
         </w:rPr>
-        <w:t xml:space="preserve">. </w:t>
-      </w:r>
-      <w:proofErr w:type="gramStart"/>
-      <w:r>
-        <w:rPr>
-          <w:rFonts w:ascii="Times New Roman" w:hAnsi="Times New Roman"/>
-          <w:color w:val="000000" w:themeColor="text1"/>
-          <w:sz w:val="24"/>
-          <w:szCs w:val="24"/>
-        </w:rPr>
-        <w:t>Sample vital registration system 2010.</w:t>
-      </w:r>
-      <w:proofErr w:type="gramEnd"/>
-      <w:r>
-        <w:fldChar w:fldCharType="begin"/>
-      </w:r>
-      <w:r>
-        <w:instrText>HYPERLINK "http://wwwbbsgovbd/WebTestApplication/userfiles/Image/SVRS/SVRS-10pdf"</w:instrText>
-      </w:r>
-      <w:r>
-        <w:fldChar w:fldCharType="separate"/>
-      </w:r>
-      <w:proofErr w:type="gramStart"/>
-      <w:r>
-        <w:rPr>
-          <w:rStyle w:val="Hyperlink"/>
-          <w:color w:val="000000" w:themeColor="text1"/>
-          <w:sz w:val="24"/>
-          <w:szCs w:val="24"/>
-        </w:rPr>
-        <w:t>http://wwwbbsgovbd/WebTestApplication/userfiles/Image/SVRS/SVRS-10pdf</w:t>
-      </w:r>
-      <w:r>
-        <w:fldChar w:fldCharType="end"/>
-      </w:r>
+        <w:t>. Sample vital registration system 2010.</w:t>
+      </w:r>
+      <w:hyperlink r:id="rId14" w:history="1">
+        <w:r>
+          <w:rPr>
+            <w:rStyle w:val="Hyperlink"/>
+            <w:color w:val="000000" w:themeColor="text1"/>
+            <w:sz w:val="24"/>
+            <w:szCs w:val="24"/>
+          </w:rPr>
+          <w:t>http://wwwbbsgovbd/WebTestApplication/userfiles/Image/SVRS/SVRS-10pdf</w:t>
+        </w:r>
+      </w:hyperlink>
       <w:r>
         <w:rPr>
           <w:rFonts w:ascii="Times New Roman" w:hAnsi="Times New Roman"/>
@@ -5484,7 +4329,6 @@
         </w:rPr>
         <w:t>; 2011.</w:t>
       </w:r>
-      <w:proofErr w:type="gramEnd"/>
     </w:p>
     <w:p>
       <w:pPr>
@@ -5517,8 +4361,7 @@
         </w:rPr>
         <w:t xml:space="preserve">[34] Bangladesh Demographic and Health Survey 2011. </w:t>
       </w:r>
-      <w:hyperlink r:id="rId11" w:history="1">
-        <w:proofErr w:type="gramStart"/>
+      <w:hyperlink r:id="rId15" w:history="1">
         <w:r>
           <w:rPr>
             <w:rStyle w:val="Hyperlink"/>
@@ -5538,7 +4381,6 @@
         </w:rPr>
         <w:t>; 2012.</w:t>
       </w:r>
-      <w:proofErr w:type="gramEnd"/>
     </w:p>
     <w:p>
       <w:pPr>
@@ -5610,7 +4452,7 @@
           <w:sz w:val="24"/>
           <w:szCs w:val="24"/>
         </w:rPr>
-        <w:t xml:space="preserve"> E, </w:t>
+        <w:t xml:space="preserve"> E, Civelek FE, Gul B, </w:t>
       </w:r>
       <w:proofErr w:type="spellStart"/>
       <w:r>
@@ -5620,7 +4462,7 @@
           <w:sz w:val="24"/>
           <w:szCs w:val="24"/>
         </w:rPr>
-        <w:t>Civelek</w:t>
+        <w:t>Uensal</w:t>
       </w:r>
       <w:proofErr w:type="spellEnd"/>
       <w:r>
@@ -5630,47 +4472,7 @@
           <w:sz w:val="24"/>
           <w:szCs w:val="24"/>
         </w:rPr>
-        <w:t xml:space="preserve"> FE, </w:t>
-      </w:r>
-      <w:proofErr w:type="spellStart"/>
-      <w:r>
-        <w:rPr>
-          <w:rFonts w:ascii="Times New Roman" w:hAnsi="Times New Roman"/>
-          <w:color w:val="000000" w:themeColor="text1"/>
-          <w:sz w:val="24"/>
-          <w:szCs w:val="24"/>
-        </w:rPr>
-        <w:t>Gul</w:t>
-      </w:r>
-      <w:proofErr w:type="spellEnd"/>
-      <w:r>
-        <w:rPr>
-          <w:rFonts w:ascii="Times New Roman" w:hAnsi="Times New Roman"/>
-          <w:color w:val="000000" w:themeColor="text1"/>
-          <w:sz w:val="24"/>
-          <w:szCs w:val="24"/>
-        </w:rPr>
-        <w:t xml:space="preserve"> B, </w:t>
-      </w:r>
-      <w:proofErr w:type="spellStart"/>
-      <w:r>
-        <w:rPr>
-          <w:rFonts w:ascii="Times New Roman" w:hAnsi="Times New Roman"/>
-          <w:color w:val="000000" w:themeColor="text1"/>
-          <w:sz w:val="24"/>
-          <w:szCs w:val="24"/>
-        </w:rPr>
-        <w:t>Uensal</w:t>
-      </w:r>
-      <w:proofErr w:type="spellEnd"/>
-      <w:r>
-        <w:rPr>
-          <w:rFonts w:ascii="Times New Roman" w:hAnsi="Times New Roman"/>
-          <w:color w:val="000000" w:themeColor="text1"/>
-          <w:sz w:val="24"/>
-          <w:szCs w:val="24"/>
-        </w:rPr>
-        <w:t xml:space="preserve"> M. Analysis of breast self-examination training efficiency in women between 20-60 years of age in Turkey. Asian Pac J Cancer Prev. 2010</w:t>
+        <w:t xml:space="preserve"> M. Analysis of breast self-examination training efficiency in women between 20-60 years of age in Turkey. Asian Pac J Cancer Prev. </w:t>
       </w:r>
       <w:proofErr w:type="gramStart"/>
       <w:r>
@@ -5680,7 +4482,7 @@
           <w:sz w:val="24"/>
           <w:szCs w:val="24"/>
         </w:rPr>
-        <w:t>;11:799</w:t>
+        <w:t>2010;11:799</w:t>
       </w:r>
       <w:proofErr w:type="gramEnd"/>
       <w:r>
@@ -5709,7 +4511,7 @@
 </file>
 
 <file path=word/styles.xml><?xml version="1.0" encoding="utf-8"?>
-<w:styles xmlns:r="http://schemas.openxmlformats.org/officeDocument/2006/relationships" xmlns:w="http://schemas.openxmlformats.org/wordprocessingml/2006/main">
+<w:styles xmlns:mc="http://schemas.openxmlformats.org/markup-compatibility/2006" xmlns:r="http://schemas.openxmlformats.org/officeDocument/2006/relationships" xmlns:w="http://schemas.openxmlformats.org/wordprocessingml/2006/main" xmlns:w14="http://schemas.microsoft.com/office/word/2010/wordml" xmlns:w15="http://schemas.microsoft.com/office/word/2012/wordml" xmlns:w16cex="http://schemas.microsoft.com/office/word/2018/wordml/cex" xmlns:w16cid="http://schemas.microsoft.com/office/word/2016/wordml/cid" xmlns:w16="http://schemas.microsoft.com/office/word/2018/wordml" xmlns:w16sdtdh="http://schemas.microsoft.com/office/word/2020/wordml/sdtdatahash" xmlns:w16se="http://schemas.microsoft.com/office/word/2015/wordml/symex" mc:Ignorable="w14 w15 w16se w16cid w16 w16cex w16sdtdh">
   <w:docDefaults>
     <w:rPrDefault>
       <w:rPr>
@@ -5725,480 +4527,388 @@
       </w:pPr>
     </w:pPrDefault>
   </w:docDefaults>
-  <w:latentStyles w:defLockedState="0" w:defUIPriority="99" w:defSemiHidden="1" w:defUnhideWhenUsed="1" w:defQFormat="0" w:count="267">
-    <w:lsdException w:name="Normal" w:semiHidden="0" w:uiPriority="0" w:unhideWhenUsed="0" w:qFormat="1"/>
-    <w:lsdException w:name="heading 1" w:semiHidden="0" w:uiPriority="9" w:unhideWhenUsed="0" w:qFormat="1"/>
-    <w:lsdException w:name="heading 2" w:uiPriority="9" w:qFormat="1"/>
-    <w:lsdException w:name="heading 3" w:uiPriority="9" w:qFormat="1"/>
-    <w:lsdException w:name="heading 4" w:uiPriority="9" w:qFormat="1"/>
-    <w:lsdException w:name="heading 5" w:uiPriority="9" w:qFormat="1"/>
-    <w:lsdException w:name="heading 6" w:uiPriority="9" w:qFormat="1"/>
-    <w:lsdException w:name="heading 7" w:uiPriority="9" w:qFormat="1"/>
-    <w:lsdException w:name="heading 8" w:uiPriority="9" w:qFormat="1"/>
-    <w:lsdException w:name="heading 9" w:uiPriority="9" w:qFormat="1"/>
-    <w:lsdException w:name="toc 1" w:uiPriority="39"/>
-    <w:lsdException w:name="toc 2" w:uiPriority="39"/>
-    <w:lsdException w:name="toc 3" w:uiPriority="39"/>
-    <w:lsdException w:name="toc 4" w:uiPriority="39"/>
-    <w:lsdException w:name="toc 5" w:uiPriority="39"/>
-    <w:lsdException w:name="toc 6" w:uiPriority="39"/>
-    <w:lsdException w:name="toc 7" w:uiPriority="39"/>
-    <w:lsdException w:name="toc 8" w:uiPriority="39"/>
-    <w:lsdException w:name="toc 9" w:uiPriority="39"/>
-    <w:lsdException w:name="caption" w:uiPriority="35" w:qFormat="1"/>
-    <w:lsdException w:name="Title" w:semiHidden="0" w:uiPriority="10" w:unhideWhenUsed="0" w:qFormat="1"/>
-    <w:lsdException w:name="Default Paragraph Font" w:uiPriority="1"/>
-    <w:lsdException w:name="Subtitle" w:semiHidden="0" w:uiPriority="11" w:unhideWhenUsed="0" w:qFormat="1"/>
-    <w:lsdException w:name="Hyperlink" w:uiPriority="0"/>
-    <w:lsdException w:name="Strong" w:semiHidden="0" w:uiPriority="22" w:unhideWhenUsed="0" w:qFormat="1"/>
-    <w:lsdException w:name="Emphasis" w:semiHidden="0" w:uiPriority="20" w:unhideWhenUsed="0" w:qFormat="1"/>
-    <w:lsdException w:name="Table Grid" w:semiHidden="0" w:uiPriority="59" w:unhideWhenUsed="0"/>
-    <w:lsdException w:name="Placeholder Text" w:unhideWhenUsed="0"/>
-    <w:lsdException w:name="No Spacing" w:semiHidden="0" w:uiPriority="1" w:unhideWhenUsed="0" w:qFormat="1"/>
-    <w:lsdException w:name="Light Shading" w:semiHidden="0" w:uiPriority="60" w:unhideWhenUsed="0"/>
-    <w:lsdException w:name="Light List" w:semiHidden="0" w:uiPriority="61" w:unhideWhenUsed="0"/>
-    <w:lsdException w:name="Light Grid" w:semiHidden="0" w:uiPriority="62" w:unhideWhenUsed="0"/>
-    <w:lsdException w:name="Medium Shading 1" w:semiHidden="0" w:uiPriority="63" w:unhideWhenUsed="0"/>
-    <w:lsdException w:name="Medium Shading 2" w:semiHidden="0" w:uiPriority="64" w:unhideWhenUsed="0"/>
-    <w:lsdException w:name="Medium List 1" w:semiHidden="0" w:uiPriority="65" w:unhideWhenUsed="0"/>
-    <w:lsdException w:name="Medium List 2" w:semiHidden="0" w:uiPriority="66" w:unhideWhenUsed="0"/>
-    <w:lsdException w:name="Medium Grid 1" w:semiHidden="0" w:uiPriority="67" w:unhideWhenUsed="0"/>
-    <w:lsdException w:name="Medium Grid 2" w:semiHidden="0" w:uiPriority="68" w:unhideWhenUsed="0"/>
-    <w:lsdException w:name="Medium Grid 3" w:semiHidden="0" w:uiPriority="69" w:unhideWhenUsed="0"/>
-    <w:lsdException w:name="Dark List" w:semiHidden="0" w:uiPriority="70" w:unhideWhenUsed="0"/>
-    <w:lsdException w:name="Colorful Shading" w:semiHidden="0" w:uiPriority="71" w:unhideWhenUsed="0"/>
-    <w:lsdException w:name="Colorful List" w:semiHidden="0" w:uiPriority="72" w:unhideWhenUsed="0"/>
-    <w:lsdException w:name="Colorful Grid" w:semiHidden="0" w:uiPriority="73" w:unhideWhenUsed="0"/>
-    <w:lsdException w:name="Light Shading Accent 1" w:semiHidden="0" w:uiPriority="60" w:unhideWhenUsed="0"/>
-    <w:lsdException w:name="Light List Accent 1" w:semiHidden="0" w:uiPriority="61" w:unhideWhenUsed="0"/>
-    <w:lsdException w:name="Light Grid Accent 1" w:semiHidden="0" w:uiPriority="62" w:unhideWhenUsed="0"/>
-    <w:lsdException w:name="Medium Shading 1 Accent 1" w:semiHidden="0" w:uiPriority="63" w:unhideWhenUsed="0"/>
-    <w:lsdException w:name="Medium Shading 2 Accent 1" w:semiHidden="0" w:uiPriority="64" w:unhideWhenUsed="0"/>
-    <w:lsdException w:name="Medium List 1 Accent 1" w:semiHidden="0" w:uiPriority="65" w:unhideWhenUsed="0"/>
-    <w:lsdException w:name="Revision" w:unhideWhenUsed="0"/>
-    <w:lsdException w:name="List Paragraph" w:semiHidden="0" w:uiPriority="34" w:unhideWhenUsed="0" w:qFormat="1"/>
-    <w:lsdException w:name="Quote" w:semiHidden="0" w:uiPriority="29" w:unhideWhenUsed="0" w:qFormat="1"/>
-    <w:lsdException w:name="Intense Quote" w:semiHidden="0" w:uiPriority="30" w:unhideWhenUsed="0" w:qFormat="1"/>
-    <w:lsdException w:name="Medium List 2 Accent 1" w:semiHidden="0" w:uiPriority="66" w:unhideWhenUsed="0"/>
-    <w:lsdException w:name="Medium Grid 1 Accent 1" w:semiHidden="0" w:uiPriority="67" w:unhideWhenUsed="0"/>
-    <w:lsdException w:name="Medium Grid 2 Accent 1" w:semiHidden="0" w:uiPriority="68" w:unhideWhenUsed="0"/>
-    <w:lsdException w:name="Medium Grid 3 Accent 1" w:semiHidden="0" w:uiPriority="69" w:unhideWhenUsed="0"/>
-    <w:lsdException w:name="Dark List Accent 1" w:semiHidden="0" w:uiPriority="70" w:unhideWhenUsed="0"/>
-    <w:lsdException w:name="Colorful Shading Accent 1" w:semiHidden="0" w:uiPriority="71" w:unhideWhenUsed="0"/>
-    <w:lsdException w:name="Colorful List Accent 1" w:semiHidden="0" w:uiPriority="72" w:unhideWhenUsed="0"/>
-    <w:lsdException w:name="Colorful Grid Accent 1" w:semiHidden="0" w:uiPriority="73" w:unhideWhenUsed="0"/>
-    <w:lsdException w:name="Light Shading Accent 2" w:semiHidden="0" w:uiPriority="60" w:unhideWhenUsed="0"/>
-    <w:lsdException w:name="Light List Accent 2" w:semiHidden="0" w:uiPriority="61" w:unhideWhenUsed="0"/>
-    <w:lsdException w:name="Light Grid Accent 2" w:semiHidden="0" w:uiPriority="62" w:unhideWhenUsed="0"/>
-    <w:lsdException w:name="Medium Shading 1 Accent 2" w:semiHidden="0" w:uiPriority="63" w:unhideWhenUsed="0"/>
-    <w:lsdException w:name="Medium Shading 2 Accent 2" w:semiHidden="0" w:uiPriority="64" w:unhideWhenUsed="0"/>
-    <w:lsdException w:name="Medium List 1 Accent 2" w:semiHidden="0" w:uiPriority="65" w:unhideWhenUsed="0"/>
-    <w:lsdException w:name="Medium List 2 Accent 2" w:semiHidden="0" w:uiPriority="66" w:unhideWhenUsed="0"/>
-    <w:lsdException w:name="Medium Grid 1 Accent 2" w:semiHidden="0" w:uiPriority="67" w:unhideWhenUsed="0"/>
-    <w:lsdException w:name="Medium Grid 2 Accent 2" w:semiHidden="0" w:uiPriority="68" w:unhideWhenUsed="0"/>
-    <w:lsdException w:name="Medium Grid 3 Accent 2" w:semiHidden="0" w:uiPriority="69" w:unhideWhenUsed="0"/>
-    <w:lsdException w:name="Dark List Accent 2" w:semiHidden="0" w:uiPriority="70" w:unhideWhenUsed="0"/>
-    <w:lsdException w:name="Colorful Shading Accent 2" w:semiHidden="0" w:uiPriority="71" w:unhideWhenUsed="0"/>
-    <w:lsdException w:name="Colorful List Accent 2" w:semiHidden="0" w:uiPriority="72" w:unhideWhenUsed="0"/>
-    <w:lsdException w:name="Colorful Grid Accent 2" w:semiHidden="0" w:uiPriority="73" w:unhideWhenUsed="0"/>
-    <w:lsdException w:name="Light Shading Accent 3" w:semiHidden="0" w:uiPriority="60" w:unhideWhenUsed="0"/>
-    <w:lsdException w:name="Light List Accent 3" w:semiHidden="0" w:uiPriority="61" w:unhideWhenUsed="0"/>
-    <w:lsdException w:name="Light Grid Accent 3" w:semiHidden="0" w:uiPriority="62" w:unhideWhenUsed="0"/>
-    <w:lsdException w:name="Medium Shading 1 Accent 3" w:semiHidden="0" w:uiPriority="63" w:unhideWhenUsed="0"/>
-    <w:lsdException w:name="Medium Shading 2 Accent 3" w:semiHidden="0" w:uiPriority="64" w:unhideWhenUsed="0"/>
-    <w:lsdException w:name="Medium List 1 Accent 3" w:semiHidden="0" w:uiPriority="65" w:unhideWhenUsed="0"/>
-    <w:lsdException w:name="Medium List 2 Accent 3" w:semiHidden="0" w:uiPriority="66" w:unhideWhenUsed="0"/>
-    <w:lsdException w:name="Medium Grid 1 Accent 3" w:semiHidden="0" w:uiPriority="67" w:unhideWhenUsed="0"/>
-    <w:lsdException w:name="Medium Grid 2 Accent 3" w:semiHidden="0" w:uiPriority="68" w:unhideWhenUsed="0"/>
-    <w:lsdException w:name="Medium Grid 3 Accent 3" w:semiHidden="0" w:uiPriority="69" w:unhideWhenUsed="0"/>
-    <w:lsdException w:name="Dark List Accent 3" w:semiHidden="0" w:uiPriority="70" w:unhideWhenUsed="0"/>
-    <w:lsdException w:name="Colorful Shading Accent 3" w:semiHidden="0" w:uiPriority="71" w:unhideWhenUsed="0"/>
-    <w:lsdException w:name="Colorful List Accent 3" w:semiHidden="0" w:uiPriority="72" w:unhideWhenUsed="0"/>
-    <w:lsdException w:name="Colorful Grid Accent 3" w:semiHidden="0" w:uiPriority="73" w:unhideWhenUsed="0"/>
-    <w:lsdException w:name="Light Shading Accent 4" w:semiHidden="0" w:uiPriority="60" w:unhideWhenUsed="0"/>
-    <w:lsdException w:name="Light List Accent 4" w:semiHidden="0" w:uiPriority="61" w:unhideWhenUsed="0"/>
-    <w:lsdException w:name="Light Grid Accent 4" w:semiHidden="0" w:uiPriority="62" w:unhideWhenUsed="0"/>
-    <w:lsdException w:name="Medium Shading 1 Accent 4" w:semiHidden="0" w:uiPriority="63" w:unhideWhenUsed="0"/>
-    <w:lsdException w:name="Medium Shading 2 Accent 4" w:semiHidden="0" w:uiPriority="64" w:unhideWhenUsed="0"/>
-    <w:lsdException w:name="Medium List 1 Accent 4" w:semiHidden="0" w:uiPriority="65" w:unhideWhenUsed="0"/>
-    <w:lsdException w:name="Medium List 2 Accent 4" w:semiHidden="0" w:uiPriority="66" w:unhideWhenUsed="0"/>
-    <w:lsdException w:name="Medium Grid 1 Accent 4" w:semiHidden="0" w:uiPriority="67" w:unhideWhenUsed="0"/>
-    <w:lsdException w:name="Medium Grid 2 Accent 4" w:semiHidden="0" w:uiPriority="68" w:unhideWhenUsed="0"/>
-    <w:lsdException w:name="Medium Grid 3 Accent 4" w:semiHidden="0" w:uiPriority="69" w:unhideWhenUsed="0"/>
-    <w:lsdException w:name="Dark List Accent 4" w:semiHidden="0" w:uiPriority="70" w:unhideWhenUsed="0"/>
-    <w:lsdException w:name="Colorful Shading Accent 4" w:semiHidden="0" w:uiPriority="71" w:unhideWhenUsed="0"/>
-    <w:lsdException w:name="Colorful List Accent 4" w:semiHidden="0" w:uiPriority="72" w:unhideWhenUsed="0"/>
-    <w:lsdException w:name="Colorful Grid Accent 4" w:semiHidden="0" w:uiPriority="73" w:unhideWhenUsed="0"/>
-    <w:lsdException w:name="Light Shading Accent 5" w:semiHidden="0" w:uiPriority="60" w:unhideWhenUsed="0"/>
-    <w:lsdException w:name="Light List Accent 5" w:semiHidden="0" w:uiPriority="61" w:unhideWhenUsed="0"/>
-    <w:lsdException w:name="Light Grid Accent 5" w:semiHidden="0" w:uiPriority="62" w:unhideWhenUsed="0"/>
-    <w:lsdException w:name="Medium Shading 1 Accent 5" w:semiHidden="0" w:uiPriority="63" w:unhideWhenUsed="0"/>
-    <w:lsdException w:name="Medium Shading 2 Accent 5" w:semiHidden="0" w:uiPriority="64" w:unhideWhenUsed="0"/>
-    <w:lsdException w:name="Medium List 1 Accent 5" w:semiHidden="0" w:uiPriority="65" w:unhideWhenUsed="0"/>
-    <w:lsdException w:name="Medium List 2 Accent 5" w:semiHidden="0" w:uiPriority="66" w:unhideWhenUsed="0"/>
-    <w:lsdException w:name="Medium Grid 1 Accent 5" w:semiHidden="0" w:uiPriority="67" w:unhideWhenUsed="0"/>
-    <w:lsdException w:name="Medium Grid 2 Accent 5" w:semiHidden="0" w:uiPriority="68" w:unhideWhenUsed="0"/>
-    <w:lsdException w:name="Medium Grid 3 Accent 5" w:semiHidden="0" w:uiPriority="69" w:unhideWhenUsed="0"/>
-    <w:lsdException w:name="Dark List Accent 5" w:semiHidden="0" w:uiPriority="70" w:unhideWhenUsed="0"/>
-    <w:lsdException w:name="Colorful Shading Accent 5" w:semiHidden="0" w:uiPriority="71" w:unhideWhenUsed="0"/>
-    <w:lsdException w:name="Colorful List Accent 5" w:semiHidden="0" w:uiPriority="72" w:unhideWhenUsed="0"/>
-    <w:lsdException w:name="Colorful Grid Accent 5" w:semiHidden="0" w:uiPriority="73" w:unhideWhenUsed="0"/>
-    <w:lsdException w:name="Light Shading Accent 6" w:semiHidden="0" w:uiPriority="60" w:unhideWhenUsed="0"/>
-    <w:lsdException w:name="Light List Accent 6" w:semiHidden="0" w:uiPriority="61" w:unhideWhenUsed="0"/>
-    <w:lsdException w:name="Light Grid Accent 6" w:semiHidden="0" w:uiPriority="62" w:unhideWhenUsed="0"/>
-    <w:lsdException w:name="Medium Shading 1 Accent 6" w:semiHidden="0" w:uiPriority="63" w:unhideWhenUsed="0"/>
-    <w:lsdException w:name="Medium Shading 2 Accent 6" w:semiHidden="0" w:uiPriority="64" w:unhideWhenUsed="0"/>
-    <w:lsdException w:name="Medium List 1 Accent 6" w:semiHidden="0" w:uiPriority="65" w:unhideWhenUsed="0"/>
-    <w:lsdException w:name="Medium List 2 Accent 6" w:semiHidden="0" w:uiPriority="66" w:unhideWhenUsed="0"/>
-    <w:lsdException w:name="Medium Grid 1 Accent 6" w:semiHidden="0" w:uiPriority="67" w:unhideWhenUsed="0"/>
-    <w:lsdException w:name="Medium Grid 2 Accent 6" w:semiHidden="0" w:uiPriority="68" w:unhideWhenUsed="0"/>
-    <w:lsdException w:name="Medium Grid 3 Accent 6" w:semiHidden="0" w:uiPriority="69" w:unhideWhenUsed="0"/>
-    <w:lsdException w:name="Dark List Accent 6" w:semiHidden="0" w:uiPriority="70" w:unhideWhenUsed="0"/>
-    <w:lsdException w:name="Colorful Shading Accent 6" w:semiHidden="0" w:uiPriority="71" w:unhideWhenUsed="0"/>
-    <w:lsdException w:name="Colorful List Accent 6" w:semiHidden="0" w:uiPriority="72" w:unhideWhenUsed="0"/>
-    <w:lsdException w:name="Colorful Grid Accent 6" w:semiHidden="0" w:uiPriority="73" w:unhideWhenUsed="0"/>
-    <w:lsdException w:name="Subtle Emphasis" w:semiHidden="0" w:uiPriority="19" w:unhideWhenUsed="0" w:qFormat="1"/>
-    <w:lsdException w:name="Intense Emphasis" w:semiHidden="0" w:uiPriority="21" w:unhideWhenUsed="0" w:qFormat="1"/>
-    <w:lsdException w:name="Subtle Reference" w:semiHidden="0" w:uiPriority="31" w:unhideWhenUsed="0" w:qFormat="1"/>
-    <w:lsdException w:name="Intense Reference" w:semiHidden="0" w:uiPriority="32" w:unhideWhenUsed="0" w:qFormat="1"/>
-    <w:lsdException w:name="Book Title" w:semiHidden="0" w:uiPriority="33" w:unhideWhenUsed="0" w:qFormat="1"/>
-    <w:lsdException w:name="Bibliography" w:uiPriority="37"/>
-    <w:lsdException w:name="TOC Heading" w:uiPriority="39" w:qFormat="1"/>
+  <w:latentStyles w:defLockedState="0" w:defUIPriority="99" w:defSemiHidden="0" w:defUnhideWhenUsed="0" w:defQFormat="0" w:count="376">
+    <w:lsdException w:name="Normal" w:uiPriority="0" w:qFormat="1"/>
+    <w:lsdException w:name="heading 1" w:uiPriority="9" w:qFormat="1"/>
+    <w:lsdException w:name="heading 2" w:semiHidden="1" w:uiPriority="9" w:unhideWhenUsed="1" w:qFormat="1"/>
+    <w:lsdException w:name="heading 3" w:semiHidden="1" w:uiPriority="9" w:unhideWhenUsed="1" w:qFormat="1"/>
+    <w:lsdException w:name="heading 4" w:semiHidden="1" w:uiPriority="9" w:unhideWhenUsed="1" w:qFormat="1"/>
+    <w:lsdException w:name="heading 5" w:semiHidden="1" w:uiPriority="9" w:unhideWhenUsed="1" w:qFormat="1"/>
+    <w:lsdException w:name="heading 6" w:semiHidden="1" w:uiPriority="9" w:unhideWhenUsed="1" w:qFormat="1"/>
+    <w:lsdException w:name="heading 7" w:semiHidden="1" w:uiPriority="9" w:unhideWhenUsed="1" w:qFormat="1"/>
+    <w:lsdException w:name="heading 8" w:semiHidden="1" w:uiPriority="9" w:unhideWhenUsed="1" w:qFormat="1"/>
+    <w:lsdException w:name="heading 9" w:semiHidden="1" w:uiPriority="9" w:unhideWhenUsed="1" w:qFormat="1"/>
+    <w:lsdException w:name="index 1" w:semiHidden="1" w:unhideWhenUsed="1"/>
+    <w:lsdException w:name="index 2" w:semiHidden="1" w:unhideWhenUsed="1"/>
+    <w:lsdException w:name="index 3" w:semiHidden="1" w:unhideWhenUsed="1"/>
+    <w:lsdException w:name="index 4" w:semiHidden="1" w:unhideWhenUsed="1"/>
+    <w:lsdException w:name="index 5" w:semiHidden="1" w:unhideWhenUsed="1"/>
+    <w:lsdException w:name="index 6" w:semiHidden="1" w:unhideWhenUsed="1"/>
+    <w:lsdException w:name="index 7" w:semiHidden="1" w:unhideWhenUsed="1"/>
+    <w:lsdException w:name="index 8" w:semiHidden="1" w:unhideWhenUsed="1"/>
+    <w:lsdException w:name="index 9" w:semiHidden="1" w:unhideWhenUsed="1"/>
+    <w:lsdException w:name="toc 1" w:semiHidden="1" w:uiPriority="39" w:unhideWhenUsed="1"/>
+    <w:lsdException w:name="toc 2" w:semiHidden="1" w:uiPriority="39" w:unhideWhenUsed="1"/>
+    <w:lsdException w:name="toc 3" w:semiHidden="1" w:uiPriority="39" w:unhideWhenUsed="1"/>
+    <w:lsdException w:name="toc 4" w:semiHidden="1" w:uiPriority="39" w:unhideWhenUsed="1"/>
+    <w:lsdException w:name="toc 5" w:semiHidden="1" w:uiPriority="39" w:unhideWhenUsed="1"/>
+    <w:lsdException w:name="toc 6" w:semiHidden="1" w:uiPriority="39" w:unhideWhenUsed="1"/>
+    <w:lsdException w:name="toc 7" w:semiHidden="1" w:uiPriority="39" w:unhideWhenUsed="1"/>
+    <w:lsdException w:name="toc 8" w:semiHidden="1" w:uiPriority="39" w:unhideWhenUsed="1"/>
+    <w:lsdException w:name="toc 9" w:semiHidden="1" w:uiPriority="39" w:unhideWhenUsed="1"/>
+    <w:lsdException w:name="Normal Indent" w:semiHidden="1" w:unhideWhenUsed="1"/>
+    <w:lsdException w:name="footnote text" w:semiHidden="1" w:unhideWhenUsed="1"/>
+    <w:lsdException w:name="annotation text" w:semiHidden="1" w:unhideWhenUsed="1"/>
+    <w:lsdException w:name="header" w:semiHidden="1" w:unhideWhenUsed="1"/>
+    <w:lsdException w:name="footer" w:semiHidden="1" w:unhideWhenUsed="1"/>
+    <w:lsdException w:name="index heading" w:semiHidden="1" w:unhideWhenUsed="1"/>
+    <w:lsdException w:name="caption" w:semiHidden="1" w:uiPriority="35" w:unhideWhenUsed="1" w:qFormat="1"/>
+    <w:lsdException w:name="table of figures" w:semiHidden="1" w:unhideWhenUsed="1"/>
+    <w:lsdException w:name="envelope address" w:semiHidden="1" w:unhideWhenUsed="1"/>
+    <w:lsdException w:name="envelope return" w:semiHidden="1" w:unhideWhenUsed="1"/>
+    <w:lsdException w:name="footnote reference" w:semiHidden="1" w:unhideWhenUsed="1"/>
+    <w:lsdException w:name="annotation reference" w:semiHidden="1" w:unhideWhenUsed="1"/>
+    <w:lsdException w:name="line number" w:semiHidden="1" w:unhideWhenUsed="1"/>
+    <w:lsdException w:name="page number" w:semiHidden="1" w:unhideWhenUsed="1"/>
+    <w:lsdException w:name="endnote reference" w:semiHidden="1" w:unhideWhenUsed="1"/>
+    <w:lsdException w:name="endnote text" w:semiHidden="1" w:unhideWhenUsed="1"/>
+    <w:lsdException w:name="table of authorities" w:semiHidden="1" w:unhideWhenUsed="1"/>
+    <w:lsdException w:name="macro" w:semiHidden="1" w:unhideWhenUsed="1"/>
+    <w:lsdException w:name="toa heading" w:semiHidden="1" w:unhideWhenUsed="1"/>
+    <w:lsdException w:name="List" w:semiHidden="1" w:unhideWhenUsed="1"/>
+    <w:lsdException w:name="List Bullet" w:semiHidden="1" w:unhideWhenUsed="1"/>
+    <w:lsdException w:name="List Number" w:semiHidden="1" w:unhideWhenUsed="1"/>
+    <w:lsdException w:name="List 2" w:semiHidden="1" w:unhideWhenUsed="1"/>
+    <w:lsdException w:name="List 3" w:semiHidden="1" w:unhideWhenUsed="1"/>
+    <w:lsdException w:name="List 4" w:semiHidden="1" w:unhideWhenUsed="1"/>
+    <w:lsdException w:name="List 5" w:semiHidden="1" w:unhideWhenUsed="1"/>
+    <w:lsdException w:name="List Bullet 2" w:semiHidden="1" w:unhideWhenUsed="1"/>
+    <w:lsdException w:name="List Bullet 3" w:semiHidden="1" w:unhideWhenUsed="1"/>
+    <w:lsdException w:name="List Bullet 4" w:semiHidden="1" w:unhideWhenUsed="1"/>
+    <w:lsdException w:name="List Bullet 5" w:semiHidden="1" w:unhideWhenUsed="1"/>
+    <w:lsdException w:name="List Number 2" w:semiHidden="1" w:unhideWhenUsed="1"/>
+    <w:lsdException w:name="List Number 3" w:semiHidden="1" w:unhideWhenUsed="1"/>
+    <w:lsdException w:name="List Number 4" w:semiHidden="1" w:unhideWhenUsed="1"/>
+    <w:lsdException w:name="List Number 5" w:semiHidden="1" w:unhideWhenUsed="1"/>
+    <w:lsdException w:name="Title" w:uiPriority="10" w:qFormat="1"/>
+    <w:lsdException w:name="Closing" w:semiHidden="1" w:unhideWhenUsed="1"/>
+    <w:lsdException w:name="Signature" w:semiHidden="1" w:unhideWhenUsed="1"/>
+    <w:lsdException w:name="Default Paragraph Font" w:semiHidden="1" w:uiPriority="1" w:unhideWhenUsed="1"/>
+    <w:lsdException w:name="Body Text" w:semiHidden="1" w:unhideWhenUsed="1"/>
+    <w:lsdException w:name="Body Text Indent" w:semiHidden="1" w:unhideWhenUsed="1"/>
+    <w:lsdException w:name="List Continue" w:semiHidden="1" w:unhideWhenUsed="1"/>
+    <w:lsdException w:name="List Continue 2" w:semiHidden="1" w:unhideWhenUsed="1"/>
+    <w:lsdException w:name="List Continue 3" w:semiHidden="1" w:unhideWhenUsed="1"/>
+    <w:lsdException w:name="List Continue 4" w:semiHidden="1" w:unhideWhenUsed="1"/>
+    <w:lsdException w:name="List Continue 5" w:semiHidden="1" w:unhideWhenUsed="1"/>
+    <w:lsdException w:name="Message Header" w:semiHidden="1" w:unhideWhenUsed="1"/>
+    <w:lsdException w:name="Subtitle" w:uiPriority="11" w:qFormat="1"/>
+    <w:lsdException w:name="Salutation" w:semiHidden="1" w:unhideWhenUsed="1"/>
+    <w:lsdException w:name="Date" w:semiHidden="1" w:unhideWhenUsed="1"/>
+    <w:lsdException w:name="Body Text First Indent" w:semiHidden="1" w:unhideWhenUsed="1"/>
+    <w:lsdException w:name="Body Text First Indent 2" w:semiHidden="1" w:unhideWhenUsed="1"/>
+    <w:lsdException w:name="Note Heading" w:semiHidden="1" w:unhideWhenUsed="1"/>
+    <w:lsdException w:name="Body Text 2" w:semiHidden="1" w:unhideWhenUsed="1"/>
+    <w:lsdException w:name="Body Text 3" w:semiHidden="1" w:unhideWhenUsed="1"/>
+    <w:lsdException w:name="Body Text Indent 2" w:semiHidden="1" w:unhideWhenUsed="1"/>
+    <w:lsdException w:name="Body Text Indent 3" w:semiHidden="1" w:unhideWhenUsed="1"/>
+    <w:lsdException w:name="Block Text" w:semiHidden="1" w:unhideWhenUsed="1"/>
+    <w:lsdException w:name="Hyperlink" w:semiHidden="1" w:uiPriority="0" w:unhideWhenUsed="1"/>
+    <w:lsdException w:name="FollowedHyperlink" w:semiHidden="1" w:unhideWhenUsed="1"/>
+    <w:lsdException w:name="Strong" w:uiPriority="22" w:qFormat="1"/>
+    <w:lsdException w:name="Emphasis" w:uiPriority="20" w:qFormat="1"/>
+    <w:lsdException w:name="Document Map" w:semiHidden="1" w:unhideWhenUsed="1"/>
+    <w:lsdException w:name="Plain Text" w:semiHidden="1" w:unhideWhenUsed="1"/>
+    <w:lsdException w:name="E-mail Signature" w:semiHidden="1" w:unhideWhenUsed="1"/>
+    <w:lsdException w:name="HTML Top of Form" w:semiHidden="1" w:unhideWhenUsed="1"/>
+    <w:lsdException w:name="HTML Bottom of Form" w:semiHidden="1" w:unhideWhenUsed="1"/>
+    <w:lsdException w:name="Normal (Web)" w:semiHidden="1" w:unhideWhenUsed="1"/>
+    <w:lsdException w:name="HTML Acronym" w:semiHidden="1" w:unhideWhenUsed="1"/>
+    <w:lsdException w:name="HTML Address" w:semiHidden="1" w:unhideWhenUsed="1"/>
+    <w:lsdException w:name="HTML Cite" w:semiHidden="1" w:unhideWhenUsed="1"/>
+    <w:lsdException w:name="HTML Code" w:semiHidden="1" w:unhideWhenUsed="1"/>
+    <w:lsdException w:name="HTML Definition" w:semiHidden="1" w:unhideWhenUsed="1"/>
+    <w:lsdException w:name="HTML Keyboard" w:semiHidden="1" w:unhideWhenUsed="1"/>
+    <w:lsdException w:name="HTML Preformatted" w:semiHidden="1" w:unhideWhenUsed="1"/>
+    <w:lsdException w:name="HTML Sample" w:semiHidden="1" w:unhideWhenUsed="1"/>
+    <w:lsdException w:name="HTML Typewriter" w:semiHidden="1" w:unhideWhenUsed="1"/>
+    <w:lsdException w:name="HTML Variable" w:semiHidden="1" w:unhideWhenUsed="1"/>
+    <w:lsdException w:name="Normal Table" w:semiHidden="1" w:unhideWhenUsed="1"/>
+    <w:lsdException w:name="annotation subject" w:semiHidden="1" w:unhideWhenUsed="1"/>
+    <w:lsdException w:name="No List" w:semiHidden="1" w:unhideWhenUsed="1"/>
+    <w:lsdException w:name="Outline List 1" w:semiHidden="1" w:unhideWhenUsed="1"/>
+    <w:lsdException w:name="Outline List 2" w:semiHidden="1" w:unhideWhenUsed="1"/>
+    <w:lsdException w:name="Outline List 3" w:semiHidden="1" w:unhideWhenUsed="1"/>
+    <w:lsdException w:name="Table Simple 1" w:semiHidden="1" w:unhideWhenUsed="1"/>
+    <w:lsdException w:name="Table Simple 2" w:semiHidden="1" w:unhideWhenUsed="1"/>
+    <w:lsdException w:name="Table Simple 3" w:semiHidden="1" w:unhideWhenUsed="1"/>
+    <w:lsdException w:name="Table Classic 1" w:semiHidden="1" w:unhideWhenUsed="1"/>
+    <w:lsdException w:name="Table Classic 2" w:semiHidden="1" w:unhideWhenUsed="1"/>
+    <w:lsdException w:name="Table Classic 3" w:semiHidden="1" w:unhideWhenUsed="1"/>
+    <w:lsdException w:name="Table Classic 4" w:semiHidden="1" w:unhideWhenUsed="1"/>
+    <w:lsdException w:name="Table Colorful 1" w:semiHidden="1" w:unhideWhenUsed="1"/>
+    <w:lsdException w:name="Table Colorful 2" w:semiHidden="1" w:unhideWhenUsed="1"/>
+    <w:lsdException w:name="Table Colorful 3" w:semiHidden="1" w:unhideWhenUsed="1"/>
+    <w:lsdException w:name="Table Columns 1" w:semiHidden="1" w:unhideWhenUsed="1"/>
+    <w:lsdException w:name="Table Columns 2" w:semiHidden="1" w:unhideWhenUsed="1"/>
+    <w:lsdException w:name="Table Columns 3" w:semiHidden="1" w:unhideWhenUsed="1"/>
+    <w:lsdException w:name="Table Columns 4" w:semiHidden="1" w:unhideWhenUsed="1"/>
+    <w:lsdException w:name="Table Columns 5" w:semiHidden="1" w:unhideWhenUsed="1"/>
+    <w:lsdException w:name="Table Grid 1" w:semiHidden="1" w:unhideWhenUsed="1"/>
+    <w:lsdException w:name="Table Grid 2" w:semiHidden="1" w:unhideWhenUsed="1"/>
+    <w:lsdException w:name="Table Grid 3" w:semiHidden="1" w:unhideWhenUsed="1"/>
+    <w:lsdException w:name="Table Grid 4" w:semiHidden="1" w:unhideWhenUsed="1"/>
+    <w:lsdException w:name="Table Grid 5" w:semiHidden="1" w:unhideWhenUsed="1"/>
+    <w:lsdException w:name="Table Grid 6" w:semiHidden="1" w:unhideWhenUsed="1"/>
+    <w:lsdException w:name="Table Grid 7" w:semiHidden="1" w:unhideWhenUsed="1"/>
+    <w:lsdException w:name="Table Grid 8" w:semiHidden="1" w:unhideWhenUsed="1"/>
+    <w:lsdException w:name="Table List 1" w:semiHidden="1" w:unhideWhenUsed="1"/>
+    <w:lsdException w:name="Table List 2" w:semiHidden="1" w:unhideWhenUsed="1"/>
+    <w:lsdException w:name="Table List 3" w:semiHidden="1" w:unhideWhenUsed="1"/>
+    <w:lsdException w:name="Table List 4" w:semiHidden="1" w:unhideWhenUsed="1"/>
+    <w:lsdException w:name="Table List 5" w:semiHidden="1" w:unhideWhenUsed="1"/>
+    <w:lsdException w:name="Table List 6" w:semiHidden="1" w:unhideWhenUsed="1"/>
+    <w:lsdException w:name="Table List 7" w:semiHidden="1" w:unhideWhenUsed="1"/>
+    <w:lsdException w:name="Table List 8" w:semiHidden="1" w:unhideWhenUsed="1"/>
+    <w:lsdException w:name="Table 3D effects 1" w:semiHidden="1" w:unhideWhenUsed="1"/>
+    <w:lsdException w:name="Table 3D effects 2" w:semiHidden="1" w:unhideWhenUsed="1"/>
+    <w:lsdException w:name="Table 3D effects 3" w:semiHidden="1" w:unhideWhenUsed="1"/>
+    <w:lsdException w:name="Table Contemporary" w:semiHidden="1" w:unhideWhenUsed="1"/>
+    <w:lsdException w:name="Table Elegant" w:semiHidden="1" w:unhideWhenUsed="1"/>
+    <w:lsdException w:name="Table Professional" w:semiHidden="1" w:unhideWhenUsed="1"/>
+    <w:lsdException w:name="Table Subtle 1" w:semiHidden="1" w:unhideWhenUsed="1"/>
+    <w:lsdException w:name="Table Subtle 2" w:semiHidden="1" w:unhideWhenUsed="1"/>
+    <w:lsdException w:name="Table Web 1" w:semiHidden="1" w:unhideWhenUsed="1"/>
+    <w:lsdException w:name="Table Web 2" w:semiHidden="1" w:unhideWhenUsed="1"/>
+    <w:lsdException w:name="Table Web 3" w:semiHidden="1" w:unhideWhenUsed="1"/>
+    <w:lsdException w:name="Balloon Text" w:semiHidden="1" w:unhideWhenUsed="1"/>
+    <w:lsdException w:name="Table Grid" w:uiPriority="59"/>
+    <w:lsdException w:name="Table Theme" w:semiHidden="1" w:unhideWhenUsed="1"/>
+    <w:lsdException w:name="Placeholder Text" w:semiHidden="1"/>
+    <w:lsdException w:name="No Spacing" w:uiPriority="1" w:qFormat="1"/>
+    <w:lsdException w:name="Light Shading" w:uiPriority="60"/>
+    <w:lsdException w:name="Light List" w:uiPriority="61"/>
+    <w:lsdException w:name="Light Grid" w:uiPriority="62"/>
+    <w:lsdException w:name="Medium Shading 1" w:uiPriority="63"/>
+    <w:lsdException w:name="Medium Shading 2" w:uiPriority="64"/>
+    <w:lsdException w:name="Medium List 1" w:uiPriority="65"/>
+    <w:lsdException w:name="Medium List 2" w:uiPriority="66"/>
+    <w:lsdException w:name="Medium Grid 1" w:uiPriority="67"/>
+    <w:lsdException w:name="Medium Grid 2" w:uiPriority="68"/>
+    <w:lsdException w:name="Medium Grid 3" w:uiPriority="69"/>
+    <w:lsdException w:name="Dark List" w:uiPriority="70"/>
+    <w:lsdException w:name="Colorful Shading" w:uiPriority="71"/>
+    <w:lsdException w:name="Colorful List" w:uiPriority="72"/>
+    <w:lsdException w:name="Colorful Grid" w:uiPriority="73"/>
+    <w:lsdException w:name="Light Shading Accent 1" w:uiPriority="60"/>
+    <w:lsdException w:name="Light List Accent 1" w:uiPriority="61"/>
+    <w:lsdException w:name="Light Grid Accent 1" w:uiPriority="62"/>
+    <w:lsdException w:name="Medium Shading 1 Accent 1" w:uiPriority="63"/>
+    <w:lsdException w:name="Medium Shading 2 Accent 1" w:uiPriority="64"/>
+    <w:lsdException w:name="Medium List 1 Accent 1" w:uiPriority="65"/>
+    <w:lsdException w:name="Revision" w:semiHidden="1"/>
+    <w:lsdException w:name="List Paragraph" w:uiPriority="34" w:qFormat="1"/>
+    <w:lsdException w:name="Quote" w:uiPriority="29" w:qFormat="1"/>
+    <w:lsdException w:name="Intense Quote" w:uiPriority="30" w:qFormat="1"/>
+    <w:lsdException w:name="Medium List 2 Accent 1" w:uiPriority="66"/>
+    <w:lsdException w:name="Medium Grid 1 Accent 1" w:uiPriority="67"/>
+    <w:lsdException w:name="Medium Grid 2 Accent 1" w:uiPriority="68"/>
+    <w:lsdException w:name="Medium Grid 3 Accent 1" w:uiPriority="69"/>
+    <w:lsdException w:name="Dark List Accent 1" w:uiPriority="70"/>
+    <w:lsdException w:name="Colorful Shading Accent 1" w:uiPriority="71"/>
+    <w:lsdException w:name="Colorful List Accent 1" w:uiPriority="72"/>
+    <w:lsdException w:name="Colorful Grid Accent 1" w:uiPriority="73"/>
+    <w:lsdException w:name="Light Shading Accent 2" w:uiPriority="60"/>
+    <w:lsdException w:name="Light List Accent 2" w:uiPriority="61"/>
+    <w:lsdException w:name="Light Grid Accent 2" w:uiPriority="62"/>
+    <w:lsdException w:name="Medium Shading 1 Accent 2" w:uiPriority="63"/>
+    <w:lsdException w:name="Medium Shading 2 Accent 2" w:uiPriority="64"/>
+    <w:lsdException w:name="Medium List 1 Accent 2" w:uiPriority="65"/>
+    <w:lsdException w:name="Medium List 2 Accent 2" w:uiPriority="66"/>
+    <w:lsdException w:name="Medium Grid 1 Accent 2" w:uiPriority="67"/>
+    <w:lsdException w:name="Medium Grid 2 Accent 2" w:uiPriority="68"/>
+    <w:lsdException w:name="Medium Grid 3 Accent 2" w:uiPriority="69"/>
+    <w:lsdException w:name="Dark List Accent 2" w:uiPriority="70"/>
+    <w:lsdException w:name="Colorful Shading Accent 2" w:uiPriority="71"/>
+    <w:lsdException w:name="Colorful List Accent 2" w:uiPriority="72"/>
+    <w:lsdException w:name="Colorful Grid Accent 2" w:uiPriority="73"/>
+    <w:lsdException w:name="Light Shading Accent 3" w:uiPriority="60"/>
+    <w:lsdException w:name="Light List Accent 3" w:uiPriority="61"/>
+    <w:lsdException w:name="Light Grid Accent 3" w:uiPriority="62"/>
+    <w:lsdException w:name="Medium Shading 1 Accent 3" w:uiPriority="63"/>
+    <w:lsdException w:name="Medium Shading 2 Accent 3" w:uiPriority="64"/>
+    <w:lsdException w:name="Medium List 1 Accent 3" w:uiPriority="65"/>
+    <w:lsdException w:name="Medium List 2 Accent 3" w:uiPriority="66"/>
+    <w:lsdException w:name="Medium Grid 1 Accent 3" w:uiPriority="67"/>
+    <w:lsdException w:name="Medium Grid 2 Accent 3" w:uiPriority="68"/>
+    <w:lsdException w:name="Medium Grid 3 Accent 3" w:uiPriority="69"/>
+    <w:lsdException w:name="Dark List Accent 3" w:uiPriority="70"/>
+    <w:lsdException w:name="Colorful Shading Accent 3" w:uiPriority="71"/>
+    <w:lsdException w:name="Colorful List Accent 3" w:uiPriority="72"/>
+    <w:lsdException w:name="Colorful Grid Accent 3" w:uiPriority="73"/>
+    <w:lsdException w:name="Light Shading Accent 4" w:uiPriority="60"/>
+    <w:lsdException w:name="Light List Accent 4" w:uiPriority="61"/>
+    <w:lsdException w:name="Light Grid Accent 4" w:uiPriority="62"/>
+    <w:lsdException w:name="Medium Shading 1 Accent 4" w:uiPriority="63"/>
+    <w:lsdException w:name="Medium Shading 2 Accent 4" w:uiPriority="64"/>
+    <w:lsdException w:name="Medium List 1 Accent 4" w:uiPriority="65"/>
+    <w:lsdException w:name="Medium List 2 Accent 4" w:uiPriority="66"/>
+    <w:lsdException w:name="Medium Grid 1 Accent 4" w:uiPriority="67"/>
+    <w:lsdException w:name="Medium Grid 2 Accent 4" w:uiPriority="68"/>
+    <w:lsdException w:name="Medium Grid 3 Accent 4" w:uiPriority="69"/>
+    <w:lsdException w:name="Dark List Accent 4" w:uiPriority="70"/>
+    <w:lsdException w:name="Colorful Shading Accent 4" w:uiPriority="71"/>
+    <w:lsdException w:name="Colorful List Accent 4" w:uiPriority="72"/>
+    <w:lsdException w:name="Colorful Grid Accent 4" w:uiPriority="73"/>
+    <w:lsdException w:name="Light Shading Accent 5" w:uiPriority="60"/>
+    <w:lsdException w:name="Light List Accent 5" w:uiPriority="61"/>
+    <w:lsdException w:name="Light Grid Accent 5" w:uiPriority="62"/>
+    <w:lsdException w:name="Medium Shading 1 Accent 5" w:uiPriority="63"/>
+    <w:lsdException w:name="Medium Shading 2 Accent 5" w:uiPriority="64"/>
+    <w:lsdException w:name="Medium List 1 Accent 5" w:uiPriority="65"/>
+    <w:lsdException w:name="Medium List 2 Accent 5" w:uiPriority="66"/>
+    <w:lsdException w:name="Medium Grid 1 Accent 5" w:uiPriority="67"/>
+    <w:lsdException w:name="Medium Grid 2 Accent 5" w:uiPriority="68"/>
+    <w:lsdException w:name="Medium Grid 3 Accent 5" w:uiPriority="69"/>
+    <w:lsdException w:name="Dark List Accent 5" w:uiPriority="70"/>
+    <w:lsdException w:name="Colorful Shading Accent 5" w:uiPriority="71"/>
+    <w:lsdException w:name="Colorful List Accent 5" w:uiPriority="72"/>
+    <w:lsdException w:name="Colorful Grid Accent 5" w:uiPriority="73"/>
+    <w:lsdException w:name="Light Shading Accent 6" w:uiPriority="60"/>
+    <w:lsdException w:name="Light List Accent 6" w:uiPriority="61"/>
+    <w:lsdException w:name="Light Grid Accent 6" w:uiPriority="62"/>
+    <w:lsdException w:name="Medium Shading 1 Accent 6" w:uiPriority="63"/>
+    <w:lsdException w:name="Medium Shading 2 Accent 6" w:uiPriority="64"/>
+    <w:lsdException w:name="Medium List 1 Accent 6" w:uiPriority="65"/>
+    <w:lsdException w:name="Medium List 2 Accent 6" w:uiPriority="66"/>
+    <w:lsdException w:name="Medium Grid 1 Accent 6" w:uiPriority="67"/>
+    <w:lsdException w:name="Medium Grid 2 Accent 6" w:uiPriority="68"/>
+    <w:lsdException w:name="Medium Grid 3 Accent 6" w:uiPriority="69"/>
+    <w:lsdException w:name="Dark List Accent 6" w:uiPriority="70"/>
+    <w:lsdException w:name="Colorful Shading Accent 6" w:uiPriority="71"/>
+    <w:lsdException w:name="Colorful List Accent 6" w:uiPriority="72"/>
+    <w:lsdException w:name="Colorful Grid Accent 6" w:uiPriority="73"/>
+    <w:lsdException w:name="Subtle Emphasis" w:uiPriority="19" w:qFormat="1"/>
+    <w:lsdException w:name="Intense Emphasis" w:uiPriority="21" w:qFormat="1"/>
+    <w:lsdException w:name="Subtle Reference" w:uiPriority="31" w:qFormat="1"/>
+    <w:lsdException w:name="Intense Reference" w:uiPriority="32" w:qFormat="1"/>
+    <w:lsdException w:name="Book Title" w:uiPriority="33" w:qFormat="1"/>
+    <w:lsdException w:name="Bibliography" w:semiHidden="1" w:uiPriority="37" w:unhideWhenUsed="1"/>
+    <w:lsdException w:name="TOC Heading" w:semiHidden="1" w:uiPriority="39" w:unhideWhenUsed="1" w:qFormat="1"/>
+    <w:lsdException w:name="Plain Table 1" w:uiPriority="41"/>
+    <w:lsdException w:name="Plain Table 2" w:uiPriority="42"/>
+    <w:lsdException w:name="Plain Table 3" w:uiPriority="43"/>
+    <w:lsdException w:name="Plain Table 4" w:uiPriority="44"/>
+    <w:lsdException w:name="Plain Table 5" w:uiPriority="45"/>
+    <w:lsdException w:name="Grid Table Light" w:uiPriority="40"/>
+    <w:lsdException w:name="Grid Table 1 Light" w:uiPriority="46"/>
+    <w:lsdException w:name="Grid Table 2" w:uiPriority="47"/>
+    <w:lsdException w:name="Grid Table 3" w:uiPriority="48"/>
+    <w:lsdException w:name="Grid Table 4" w:uiPriority="49"/>
+    <w:lsdException w:name="Grid Table 5 Dark" w:uiPriority="50"/>
+    <w:lsdException w:name="Grid Table 6 Colorful" w:uiPriority="51"/>
+    <w:lsdException w:name="Grid Table 7 Colorful" w:uiPriority="52"/>
+    <w:lsdException w:name="Grid Table 1 Light Accent 1" w:uiPriority="46"/>
+    <w:lsdException w:name="Grid Table 2 Accent 1" w:uiPriority="47"/>
+    <w:lsdException w:name="Grid Table 3 Accent 1" w:uiPriority="48"/>
+    <w:lsdException w:name="Grid Table 4 Accent 1" w:uiPriority="49"/>
+    <w:lsdException w:name="Grid Table 5 Dark Accent 1" w:uiPriority="50"/>
+    <w:lsdException w:name="Grid Table 6 Colorful Accent 1" w:uiPriority="51"/>
+    <w:lsdException w:name="Grid Table 7 Colorful Accent 1" w:uiPriority="52"/>
+    <w:lsdException w:name="Grid Table 1 Light Accent 2" w:uiPriority="46"/>
+    <w:lsdException w:name="Grid Table 2 Accent 2" w:uiPriority="47"/>
+    <w:lsdException w:name="Grid Table 3 Accent 2" w:uiPriority="48"/>
+    <w:lsdException w:name="Grid Table 4 Accent 2" w:uiPriority="49"/>
+    <w:lsdException w:name="Grid Table 5 Dark Accent 2" w:uiPriority="50"/>
+    <w:lsdException w:name="Grid Table 6 Colorful Accent 2" w:uiPriority="51"/>
+    <w:lsdException w:name="Grid Table 7 Colorful Accent 2" w:uiPriority="52"/>
+    <w:lsdException w:name="Grid Table 1 Light Accent 3" w:uiPriority="46"/>
+    <w:lsdException w:name="Grid Table 2 Accent 3" w:uiPriority="47"/>
+    <w:lsdException w:name="Grid Table 3 Accent 3" w:uiPriority="48"/>
+    <w:lsdException w:name="Grid Table 4 Accent 3" w:uiPriority="49"/>
+    <w:lsdException w:name="Grid Table 5 Dark Accent 3" w:uiPriority="50"/>
+    <w:lsdException w:name="Grid Table 6 Colorful Accent 3" w:uiPriority="51"/>
+    <w:lsdException w:name="Grid Table 7 Colorful Accent 3" w:uiPriority="52"/>
+    <w:lsdException w:name="Grid Table 1 Light Accent 4" w:uiPriority="46"/>
+    <w:lsdException w:name="Grid Table 2 Accent 4" w:uiPriority="47"/>
+    <w:lsdException w:name="Grid Table 3 Accent 4" w:uiPriority="48"/>
+    <w:lsdException w:name="Grid Table 4 Accent 4" w:uiPriority="49"/>
+    <w:lsdException w:name="Grid Table 5 Dark Accent 4" w:uiPriority="50"/>
+    <w:lsdException w:name="Grid Table 6 Colorful Accent 4" w:uiPriority="51"/>
+    <w:lsdException w:name="Grid Table 7 Colorful Accent 4" w:uiPriority="52"/>
+    <w:lsdException w:name="Grid Table 1 Light Accent 5" w:uiPriority="46"/>
+    <w:lsdException w:name="Grid Table 2 Accent 5" w:uiPriority="47"/>
+    <w:lsdException w:name="Grid Table 3 Accent 5" w:uiPriority="48"/>
+    <w:lsdException w:name="Grid Table 4 Accent 5" w:uiPriority="49"/>
+    <w:lsdException w:name="Grid Table 5 Dark Accent 5" w:uiPriority="50"/>
+    <w:lsdException w:name="Grid Table 6 Colorful Accent 5" w:uiPriority="51"/>
+    <w:lsdException w:name="Grid Table 7 Colorful Accent 5" w:uiPriority="52"/>
+    <w:lsdException w:name="Grid Table 1 Light Accent 6" w:uiPriority="46"/>
+    <w:lsdException w:name="Grid Table 2 Accent 6" w:uiPriority="47"/>
+    <w:lsdException w:name="Grid Table 3 Accent 6" w:uiPriority="48"/>
+    <w:lsdException w:name="Grid Table 4 Accent 6" w:uiPriority="49"/>
+    <w:lsdException w:name="Grid Table 5 Dark Accent 6" w:uiPriority="50"/>
+    <w:lsdException w:name="Grid Table 6 Colorful Accent 6" w:uiPriority="51"/>
+    <w:lsdException w:name="Grid Table 7 Colorful Accent 6" w:uiPriority="52"/>
+    <w:lsdException w:name="List Table 1 Light" w:uiPriority="46"/>
+    <w:lsdException w:name="List Table 2" w:uiPriority="47"/>
+    <w:lsdException w:name="List Table 3" w:uiPriority="48"/>
+    <w:lsdException w:name="List Table 4" w:uiPriority="49"/>
+    <w:lsdException w:name="List Table 5 Dark" w:uiPriority="50"/>
+    <w:lsdException w:name="List Table 6 Colorful" w:uiPriority="51"/>
+    <w:lsdException w:name="List Table 7 Colorful" w:uiPriority="52"/>
+    <w:lsdException w:name="List Table 1 Light Accent 1" w:uiPriority="46"/>
+    <w:lsdException w:name="List Table 2 Accent 1" w:uiPriority="47"/>
+    <w:lsdException w:name="List Table 3 Accent 1" w:uiPriority="48"/>
+    <w:lsdException w:name="List Table 4 Accent 1" w:uiPriority="49"/>
+    <w:lsdException w:name="List Table 5 Dark Accent 1" w:uiPriority="50"/>
+    <w:lsdException w:name="List Table 6 Colorful Accent 1" w:uiPriority="51"/>
+    <w:lsdException w:name="List Table 7 Colorful Accent 1" w:uiPriority="52"/>
+    <w:lsdException w:name="List Table 1 Light Accent 2" w:uiPriority="46"/>
+    <w:lsdException w:name="List Table 2 Accent 2" w:uiPriority="47"/>
+    <w:lsdException w:name="List Table 3 Accent 2" w:uiPriority="48"/>
+    <w:lsdException w:name="List Table 4 Accent 2" w:uiPriority="49"/>
+    <w:lsdException w:name="List Table 5 Dark Accent 2" w:uiPriority="50"/>
+    <w:lsdException w:name="List Table 6 Colorful Accent 2" w:uiPriority="51"/>
+    <w:lsdException w:name="List Table 7 Colorful Accent 2" w:uiPriority="52"/>
+    <w:lsdException w:name="List Table 1 Light Accent 3" w:uiPriority="46"/>
+    <w:lsdException w:name="List Table 2 Accent 3" w:uiPriority="47"/>
+    <w:lsdException w:name="List Table 3 Accent 3" w:uiPriority="48"/>
+    <w:lsdException w:name="List Table 4 Accent 3" w:uiPriority="49"/>
+    <w:lsdException w:name="List Table 5 Dark Accent 3" w:uiPriority="50"/>
+    <w:lsdException w:name="List Table 6 Colorful Accent 3" w:uiPriority="51"/>
+    <w:lsdException w:name="List Table 7 Colorful Accent 3" w:uiPriority="52"/>
+    <w:lsdException w:name="List Table 1 Light Accent 4" w:uiPriority="46"/>
+    <w:lsdException w:name="List Table 2 Accent 4" w:uiPriority="47"/>
+    <w:lsdException w:name="List Table 3 Accent 4" w:uiPriority="48"/>
+    <w:lsdException w:name="List Table 4 Accent 4" w:uiPriority="49"/>
+    <w:lsdException w:name="List Table 5 Dark Accent 4" w:uiPriority="50"/>
+    <w:lsdException w:name="List Table 6 Colorful Accent 4" w:uiPriority="51"/>
+    <w:lsdException w:name="List Table 7 Colorful Accent 4" w:uiPriority="52"/>
+    <w:lsdException w:name="List Table 1 Light Accent 5" w:uiPriority="46"/>
+    <w:lsdException w:name="List Table 2 Accent 5" w:uiPriority="47"/>
+    <w:lsdException w:name="List Table 3 Accent 5" w:uiPriority="48"/>
+    <w:lsdException w:name="List Table 4 Accent 5" w:uiPriority="49"/>
+    <w:lsdException w:name="List Table 5 Dark Accent 5" w:uiPriority="50"/>
+    <w:lsdException w:name="List Table 6 Colorful Accent 5" w:uiPriority="51"/>
+    <w:lsdException w:name="List Table 7 Colorful Accent 5" w:uiPriority="52"/>
+    <w:lsdException w:name="List Table 1 Light Accent 6" w:uiPriority="46"/>
+    <w:lsdException w:name="List Table 2 Accent 6" w:uiPriority="47"/>
+    <w:lsdException w:name="List Table 3 Accent 6" w:uiPriority="48"/>
+    <w:lsdException w:name="List Table 4 Accent 6" w:uiPriority="49"/>
+    <w:lsdException w:name="List Table 5 Dark Accent 6" w:uiPriority="50"/>
+    <w:lsdException w:name="List Table 6 Colorful Accent 6" w:uiPriority="51"/>
+    <w:lsdException w:name="List Table 7 Colorful Accent 6" w:uiPriority="52"/>
+    <w:lsdException w:name="Mention" w:semiHidden="1" w:unhideWhenUsed="1"/>
+    <w:lsdException w:name="Smart Hyperlink" w:semiHidden="1" w:unhideWhenUsed="1"/>
+    <w:lsdException w:name="Hashtag" w:semiHidden="1" w:unhideWhenUsed="1"/>
+    <w:lsdException w:name="Unresolved Mention" w:semiHidden="1" w:unhideWhenUsed="1"/>
+    <w:lsdException w:name="Smart Link" w:semiHidden="1" w:unhideWhenUsed="1"/>
   </w:latentStyles>
   <w:style w:type="paragraph" w:default="1" w:styleId="Normal">
     <w:name w:val="Normal"/>
     <w:qFormat/>
     <w:rsid w:val="0084077D"/>
-  </w:style>
-  <w:style w:type="paragraph" w:styleId="Heading2">
-    <w:name w:val="heading 2"/>
-    <w:basedOn w:val="Normal"/>
-    <w:link w:val="Heading2Char"/>
-    <w:uiPriority w:val="9"/>
-    <w:qFormat/>
-    <w:rsid w:val="00901A31"/>
-    <w:pPr>
-      <w:spacing w:before="100" w:beforeAutospacing="1" w:after="100" w:afterAutospacing="1" w:line="240" w:lineRule="auto"/>
-      <w:outlineLvl w:val="1"/>
-    </w:pPr>
-    <w:rPr>
-      <w:rFonts w:ascii="Times New Roman" w:eastAsia="Times New Roman" w:hAnsi="Times New Roman" w:cs="Times New Roman"/>
-      <w:b/>
-      <w:bCs/>
-      <w:sz w:val="36"/>
-      <w:szCs w:val="36"/>
-      <w:lang w:bidi="bn-BD"/>
-    </w:rPr>
-  </w:style>
-  <w:style w:type="paragraph" w:styleId="Heading3">
-    <w:name w:val="heading 3"/>
-    <w:basedOn w:val="Normal"/>
-    <w:next w:val="Normal"/>
-    <w:link w:val="Heading3Char"/>
-    <w:uiPriority w:val="9"/>
-    <w:semiHidden/>
-    <w:unhideWhenUsed/>
-    <w:qFormat/>
-    <w:rsid w:val="008476C0"/>
-    <w:pPr>
-      <w:keepNext/>
-      <w:keepLines/>
-      <w:spacing w:before="200" w:after="0"/>
-      <w:outlineLvl w:val="2"/>
-    </w:pPr>
-    <w:rPr>
-      <w:rFonts w:asciiTheme="majorHAnsi" w:eastAsiaTheme="majorEastAsia" w:hAnsiTheme="majorHAnsi" w:cstheme="majorBidi"/>
-      <w:b/>
-      <w:bCs/>
-      <w:color w:val="4F81BD" w:themeColor="accent1"/>
-    </w:rPr>
-  </w:style>
-  <w:style w:type="character" w:default="1" w:styleId="DefaultParagraphFont">
-    <w:name w:val="Default Paragraph Font"/>
-    <w:uiPriority w:val="1"/>
-    <w:unhideWhenUsed/>
-  </w:style>
-  <w:style w:type="table" w:default="1" w:styleId="TableNormal">
-    <w:name w:val="Normal Table"/>
-    <w:uiPriority w:val="99"/>
-    <w:semiHidden/>
-    <w:unhideWhenUsed/>
-    <w:qFormat/>
-    <w:tblPr>
-      <w:tblInd w:w="0" w:type="dxa"/>
-      <w:tblCellMar>
-        <w:top w:w="0" w:type="dxa"/>
-        <w:left w:w="108" w:type="dxa"/>
-        <w:bottom w:w="0" w:type="dxa"/>
-        <w:right w:w="108" w:type="dxa"/>
-      </w:tblCellMar>
-    </w:tblPr>
-  </w:style>
-  <w:style w:type="numbering" w:default="1" w:styleId="NoList">
-    <w:name w:val="No List"/>
-    <w:uiPriority w:val="99"/>
-    <w:semiHidden/>
-    <w:unhideWhenUsed/>
-  </w:style>
-  <w:style w:type="character" w:customStyle="1" w:styleId="Heading2Char">
-    <w:name w:val="Heading 2 Char"/>
-    <w:basedOn w:val="DefaultParagraphFont"/>
-    <w:link w:val="Heading2"/>
-    <w:uiPriority w:val="9"/>
-    <w:rsid w:val="00901A31"/>
-    <w:rPr>
-      <w:rFonts w:ascii="Times New Roman" w:eastAsia="Times New Roman" w:hAnsi="Times New Roman" w:cs="Times New Roman"/>
-      <w:b/>
-      <w:bCs/>
-      <w:sz w:val="36"/>
-      <w:szCs w:val="36"/>
-      <w:lang w:bidi="bn-BD"/>
-    </w:rPr>
-  </w:style>
-  <w:style w:type="paragraph" w:styleId="NormalWeb">
-    <w:name w:val="Normal (Web)"/>
-    <w:basedOn w:val="Normal"/>
-    <w:uiPriority w:val="99"/>
-    <w:semiHidden/>
-    <w:unhideWhenUsed/>
-    <w:rsid w:val="00901A31"/>
-    <w:pPr>
-      <w:spacing w:before="100" w:beforeAutospacing="1" w:after="100" w:afterAutospacing="1" w:line="240" w:lineRule="auto"/>
-    </w:pPr>
-    <w:rPr>
-      <w:rFonts w:ascii="Times New Roman" w:eastAsia="Times New Roman" w:hAnsi="Times New Roman" w:cs="Times New Roman"/>
-      <w:sz w:val="24"/>
-      <w:szCs w:val="24"/>
-      <w:lang w:bidi="bn-BD"/>
-    </w:rPr>
-  </w:style>
-  <w:style w:type="character" w:customStyle="1" w:styleId="Heading3Char">
-    <w:name w:val="Heading 3 Char"/>
-    <w:basedOn w:val="DefaultParagraphFont"/>
-    <w:link w:val="Heading3"/>
-    <w:uiPriority w:val="9"/>
-    <w:semiHidden/>
-    <w:rsid w:val="008476C0"/>
-    <w:rPr>
-      <w:rFonts w:asciiTheme="majorHAnsi" w:eastAsiaTheme="majorEastAsia" w:hAnsiTheme="majorHAnsi" w:cstheme="majorBidi"/>
-      <w:b/>
-      <w:bCs/>
-      <w:color w:val="4F81BD" w:themeColor="accent1"/>
-    </w:rPr>
-  </w:style>
-  <w:style w:type="paragraph" w:customStyle="1" w:styleId="para">
-    <w:name w:val="para"/>
-    <w:basedOn w:val="Normal"/>
-    <w:rsid w:val="008476C0"/>
-    <w:pPr>
-      <w:spacing w:before="100" w:beforeAutospacing="1" w:after="100" w:afterAutospacing="1" w:line="240" w:lineRule="auto"/>
-    </w:pPr>
-    <w:rPr>
-      <w:rFonts w:ascii="Times New Roman" w:eastAsia="Times New Roman" w:hAnsi="Times New Roman" w:cs="Times New Roman"/>
-      <w:sz w:val="24"/>
-      <w:szCs w:val="24"/>
-      <w:lang w:bidi="bn-BD"/>
-    </w:rPr>
-  </w:style>
-  <w:style w:type="character" w:customStyle="1" w:styleId="citationref">
-    <w:name w:val="citationref"/>
-    <w:basedOn w:val="DefaultParagraphFont"/>
-    <w:rsid w:val="008476C0"/>
-  </w:style>
-  <w:style w:type="character" w:styleId="Hyperlink">
-    <w:name w:val="Hyperlink"/>
-    <w:basedOn w:val="DefaultParagraphFont"/>
-    <w:unhideWhenUsed/>
-    <w:rsid w:val="008476C0"/>
-    <w:rPr>
-      <w:color w:val="0000FF"/>
-      <w:u w:val="single"/>
-    </w:rPr>
-  </w:style>
-  <w:style w:type="character" w:customStyle="1" w:styleId="apple-converted-space">
-    <w:name w:val="apple-converted-space"/>
-    <w:basedOn w:val="DefaultParagraphFont"/>
-    <w:rsid w:val="008476C0"/>
-  </w:style>
-  <w:style w:type="character" w:styleId="Emphasis">
-    <w:name w:val="Emphasis"/>
-    <w:basedOn w:val="DefaultParagraphFont"/>
-    <w:uiPriority w:val="20"/>
-    <w:qFormat/>
-    <w:rsid w:val="008476C0"/>
-    <w:rPr>
-      <w:i/>
-      <w:iCs/>
-    </w:rPr>
-  </w:style>
-  <w:style w:type="character" w:customStyle="1" w:styleId="internalref">
-    <w:name w:val="internalref"/>
-    <w:basedOn w:val="DefaultParagraphFont"/>
-    <w:rsid w:val="00754936"/>
-  </w:style>
-</w:styles>
-</file>
-
-<file path=word/stylesWithEffects.xml><?xml version="1.0" encoding="utf-8"?>
-<w:styles xmlns:wpc="http://schemas.microsoft.com/office/word/2010/wordprocessingCanvas" xmlns:mc="http://schemas.openxmlformats.org/markup-compatibility/2006" xmlns:o="urn:schemas-microsoft-com:office:office" xmlns:r="http://schemas.openxmlformats.org/officeDocument/2006/relationships" xmlns:m="http://schemas.openxmlformats.org/officeDocument/2006/math" xmlns:v="urn:schemas-microsoft-com:vml" xmlns:wp14="http://schemas.microsoft.com/office/word/2010/wordprocessingDrawing" xmlns:wp="http://schemas.openxmlformats.org/drawingml/2006/wordprocessingDrawing" xmlns:w10="urn:schemas-microsoft-com:office:word" xmlns:w="http://schemas.openxmlformats.org/wordprocessingml/2006/main" xmlns:w14="http://schemas.microsoft.com/office/word/2010/wordml" xmlns:wpg="http://schemas.microsoft.com/office/word/2010/wordprocessingGroup" xmlns:wpi="http://schemas.microsoft.com/office/word/2010/wordprocessingInk" xmlns:wne="http://schemas.microsoft.com/office/word/2006/wordml" xmlns:wps="http://schemas.microsoft.com/office/word/2010/wordprocessingShape" mc:Ignorable="w14 wp14">
-  <w:docDefaults>
-    <w:rPrDefault>
-      <w:rPr>
-        <w:rFonts w:asciiTheme="minorHAnsi" w:eastAsiaTheme="minorHAnsi" w:hAnsiTheme="minorHAnsi" w:cstheme="minorBidi"/>
-        <w:sz w:val="22"/>
-        <w:szCs w:val="22"/>
-        <w:lang w:val="en-US" w:eastAsia="en-US" w:bidi="ar-SA"/>
-      </w:rPr>
-    </w:rPrDefault>
-    <w:pPrDefault>
-      <w:pPr>
-        <w:spacing w:after="200" w:line="276" w:lineRule="auto"/>
-      </w:pPr>
-    </w:pPrDefault>
-  </w:docDefaults>
-  <w:latentStyles w:defLockedState="0" w:defUIPriority="99" w:defSemiHidden="1" w:defUnhideWhenUsed="1" w:defQFormat="0" w:count="267">
-    <w:lsdException w:name="Normal" w:semiHidden="0" w:uiPriority="0" w:unhideWhenUsed="0" w:qFormat="1"/>
-    <w:lsdException w:name="heading 1" w:semiHidden="0" w:uiPriority="9" w:unhideWhenUsed="0" w:qFormat="1"/>
-    <w:lsdException w:name="heading 2" w:uiPriority="9" w:qFormat="1"/>
-    <w:lsdException w:name="heading 3" w:uiPriority="9" w:qFormat="1"/>
-    <w:lsdException w:name="heading 4" w:uiPriority="9" w:qFormat="1"/>
-    <w:lsdException w:name="heading 5" w:uiPriority="9" w:qFormat="1"/>
-    <w:lsdException w:name="heading 6" w:uiPriority="9" w:qFormat="1"/>
-    <w:lsdException w:name="heading 7" w:uiPriority="9" w:qFormat="1"/>
-    <w:lsdException w:name="heading 8" w:uiPriority="9" w:qFormat="1"/>
-    <w:lsdException w:name="heading 9" w:uiPriority="9" w:qFormat="1"/>
-    <w:lsdException w:name="toc 1" w:uiPriority="39"/>
-    <w:lsdException w:name="toc 2" w:uiPriority="39"/>
-    <w:lsdException w:name="toc 3" w:uiPriority="39"/>
-    <w:lsdException w:name="toc 4" w:uiPriority="39"/>
-    <w:lsdException w:name="toc 5" w:uiPriority="39"/>
-    <w:lsdException w:name="toc 6" w:uiPriority="39"/>
-    <w:lsdException w:name="toc 7" w:uiPriority="39"/>
-    <w:lsdException w:name="toc 8" w:uiPriority="39"/>
-    <w:lsdException w:name="toc 9" w:uiPriority="39"/>
-    <w:lsdException w:name="caption" w:uiPriority="35" w:qFormat="1"/>
-    <w:lsdException w:name="Title" w:semiHidden="0" w:uiPriority="10" w:unhideWhenUsed="0" w:qFormat="1"/>
-    <w:lsdException w:name="Default Paragraph Font" w:uiPriority="1"/>
-    <w:lsdException w:name="Subtitle" w:semiHidden="0" w:uiPriority="11" w:unhideWhenUsed="0" w:qFormat="1"/>
-    <w:lsdException w:name="Hyperlink" w:uiPriority="0"/>
-    <w:lsdException w:name="Strong" w:semiHidden="0" w:uiPriority="22" w:unhideWhenUsed="0" w:qFormat="1"/>
-    <w:lsdException w:name="Emphasis" w:semiHidden="0" w:uiPriority="20" w:unhideWhenUsed="0" w:qFormat="1"/>
-    <w:lsdException w:name="Table Grid" w:semiHidden="0" w:uiPriority="59" w:unhideWhenUsed="0"/>
-    <w:lsdException w:name="Placeholder Text" w:unhideWhenUsed="0"/>
-    <w:lsdException w:name="No Spacing" w:semiHidden="0" w:uiPriority="1" w:unhideWhenUsed="0" w:qFormat="1"/>
-    <w:lsdException w:name="Light Shading" w:semiHidden="0" w:uiPriority="60" w:unhideWhenUsed="0"/>
-    <w:lsdException w:name="Light List" w:semiHidden="0" w:uiPriority="61" w:unhideWhenUsed="0"/>
-    <w:lsdException w:name="Light Grid" w:semiHidden="0" w:uiPriority="62" w:unhideWhenUsed="0"/>
-    <w:lsdException w:name="Medium Shading 1" w:semiHidden="0" w:uiPriority="63" w:unhideWhenUsed="0"/>
-    <w:lsdException w:name="Medium Shading 2" w:semiHidden="0" w:uiPriority="64" w:unhideWhenUsed="0"/>
-    <w:lsdException w:name="Medium List 1" w:semiHidden="0" w:uiPriority="65" w:unhideWhenUsed="0"/>
-    <w:lsdException w:name="Medium List 2" w:semiHidden="0" w:uiPriority="66" w:unhideWhenUsed="0"/>
-    <w:lsdException w:name="Medium Grid 1" w:semiHidden="0" w:uiPriority="67" w:unhideWhenUsed="0"/>
-    <w:lsdException w:name="Medium Grid 2" w:semiHidden="0" w:uiPriority="68" w:unhideWhenUsed="0"/>
-    <w:lsdException w:name="Medium Grid 3" w:semiHidden="0" w:uiPriority="69" w:unhideWhenUsed="0"/>
-    <w:lsdException w:name="Dark List" w:semiHidden="0" w:uiPriority="70" w:unhideWhenUsed="0"/>
-    <w:lsdException w:name="Colorful Shading" w:semiHidden="0" w:uiPriority="71" w:unhideWhenUsed="0"/>
-    <w:lsdException w:name="Colorful List" w:semiHidden="0" w:uiPriority="72" w:unhideWhenUsed="0"/>
-    <w:lsdException w:name="Colorful Grid" w:semiHidden="0" w:uiPriority="73" w:unhideWhenUsed="0"/>
-    <w:lsdException w:name="Light Shading Accent 1" w:semiHidden="0" w:uiPriority="60" w:unhideWhenUsed="0"/>
-    <w:lsdException w:name="Light List Accent 1" w:semiHidden="0" w:uiPriority="61" w:unhideWhenUsed="0"/>
-    <w:lsdException w:name="Light Grid Accent 1" w:semiHidden="0" w:uiPriority="62" w:unhideWhenUsed="0"/>
-    <w:lsdException w:name="Medium Shading 1 Accent 1" w:semiHidden="0" w:uiPriority="63" w:unhideWhenUsed="0"/>
-    <w:lsdException w:name="Medium Shading 2 Accent 1" w:semiHidden="0" w:uiPriority="64" w:unhideWhenUsed="0"/>
-    <w:lsdException w:name="Medium List 1 Accent 1" w:semiHidden="0" w:uiPriority="65" w:unhideWhenUsed="0"/>
-    <w:lsdException w:name="Revision" w:unhideWhenUsed="0"/>
-    <w:lsdException w:name="List Paragraph" w:semiHidden="0" w:uiPriority="34" w:unhideWhenUsed="0" w:qFormat="1"/>
-    <w:lsdException w:name="Quote" w:semiHidden="0" w:uiPriority="29" w:unhideWhenUsed="0" w:qFormat="1"/>
-    <w:lsdException w:name="Intense Quote" w:semiHidden="0" w:uiPriority="30" w:unhideWhenUsed="0" w:qFormat="1"/>
-    <w:lsdException w:name="Medium List 2 Accent 1" w:semiHidden="0" w:uiPriority="66" w:unhideWhenUsed="0"/>
-    <w:lsdException w:name="Medium Grid 1 Accent 1" w:semiHidden="0" w:uiPriority="67" w:unhideWhenUsed="0"/>
-    <w:lsdException w:name="Medium Grid 2 Accent 1" w:semiHidden="0" w:uiPriority="68" w:unhideWhenUsed="0"/>
-    <w:lsdException w:name="Medium Grid 3 Accent 1" w:semiHidden="0" w:uiPriority="69" w:unhideWhenUsed="0"/>
-    <w:lsdException w:name="Dark List Accent 1" w:semiHidden="0" w:uiPriority="70" w:unhideWhenUsed="0"/>
-    <w:lsdException w:name="Colorful Shading Accent 1" w:semiHidden="0" w:uiPriority="71" w:unhideWhenUsed="0"/>
-    <w:lsdException w:name="Colorful List Accent 1" w:semiHidden="0" w:uiPriority="72" w:unhideWhenUsed="0"/>
-    <w:lsdException w:name="Colorful Grid Accent 1" w:semiHidden="0" w:uiPriority="73" w:unhideWhenUsed="0"/>
-    <w:lsdException w:name="Light Shading Accent 2" w:semiHidden="0" w:uiPriority="60" w:unhideWhenUsed="0"/>
-    <w:lsdException w:name="Light List Accent 2" w:semiHidden="0" w:uiPriority="61" w:unhideWhenUsed="0"/>
-    <w:lsdException w:name="Light Grid Accent 2" w:semiHidden="0" w:uiPriority="62" w:unhideWhenUsed="0"/>
-    <w:lsdException w:name="Medium Shading 1 Accent 2" w:semiHidden="0" w:uiPriority="63" w:unhideWhenUsed="0"/>
-    <w:lsdException w:name="Medium Shading 2 Accent 2" w:semiHidden="0" w:uiPriority="64" w:unhideWhenUsed="0"/>
-    <w:lsdException w:name="Medium List 1 Accent 2" w:semiHidden="0" w:uiPriority="65" w:unhideWhenUsed="0"/>
-    <w:lsdException w:name="Medium List 2 Accent 2" w:semiHidden="0" w:uiPriority="66" w:unhideWhenUsed="0"/>
-    <w:lsdException w:name="Medium Grid 1 Accent 2" w:semiHidden="0" w:uiPriority="67" w:unhideWhenUsed="0"/>
-    <w:lsdException w:name="Medium Grid 2 Accent 2" w:semiHidden="0" w:uiPriority="68" w:unhideWhenUsed="0"/>
-    <w:lsdException w:name="Medium Grid 3 Accent 2" w:semiHidden="0" w:uiPriority="69" w:unhideWhenUsed="0"/>
-    <w:lsdException w:name="Dark List Accent 2" w:semiHidden="0" w:uiPriority="70" w:unhideWhenUsed="0"/>
-    <w:lsdException w:name="Colorful Shading Accent 2" w:semiHidden="0" w:uiPriority="71" w:unhideWhenUsed="0"/>
-    <w:lsdException w:name="Colorful List Accent 2" w:semiHidden="0" w:uiPriority="72" w:unhideWhenUsed="0"/>
-    <w:lsdException w:name="Colorful Grid Accent 2" w:semiHidden="0" w:uiPriority="73" w:unhideWhenUsed="0"/>
-    <w:lsdException w:name="Light Shading Accent 3" w:semiHidden="0" w:uiPriority="60" w:unhideWhenUsed="0"/>
-    <w:lsdException w:name="Light List Accent 3" w:semiHidden="0" w:uiPriority="61" w:unhideWhenUsed="0"/>
-    <w:lsdException w:name="Light Grid Accent 3" w:semiHidden="0" w:uiPriority="62" w:unhideWhenUsed="0"/>
-    <w:lsdException w:name="Medium Shading 1 Accent 3" w:semiHidden="0" w:uiPriority="63" w:unhideWhenUsed="0"/>
-    <w:lsdException w:name="Medium Shading 2 Accent 3" w:semiHidden="0" w:uiPriority="64" w:unhideWhenUsed="0"/>
-    <w:lsdException w:name="Medium List 1 Accent 3" w:semiHidden="0" w:uiPriority="65" w:unhideWhenUsed="0"/>
-    <w:lsdException w:name="Medium List 2 Accent 3" w:semiHidden="0" w:uiPriority="66" w:unhideWhenUsed="0"/>
-    <w:lsdException w:name="Medium Grid 1 Accent 3" w:semiHidden="0" w:uiPriority="67" w:unhideWhenUsed="0"/>
-    <w:lsdException w:name="Medium Grid 2 Accent 3" w:semiHidden="0" w:uiPriority="68" w:unhideWhenUsed="0"/>
-    <w:lsdException w:name="Medium Grid 3 Accent 3" w:semiHidden="0" w:uiPriority="69" w:unhideWhenUsed="0"/>
-    <w:lsdException w:name="Dark List Accent 3" w:semiHidden="0" w:uiPriority="70" w:unhideWhenUsed="0"/>
-    <w:lsdException w:name="Colorful Shading Accent 3" w:semiHidden="0" w:uiPriority="71" w:unhideWhenUsed="0"/>
-    <w:lsdException w:name="Colorful List Accent 3" w:semiHidden="0" w:uiPriority="72" w:unhideWhenUsed="0"/>
-    <w:lsdException w:name="Colorful Grid Accent 3" w:semiHidden="0" w:uiPriority="73" w:unhideWhenUsed="0"/>
-    <w:lsdException w:name="Light Shading Accent 4" w:semiHidden="0" w:uiPriority="60" w:unhideWhenUsed="0"/>
-    <w:lsdException w:name="Light List Accent 4" w:semiHidden="0" w:uiPriority="61" w:unhideWhenUsed="0"/>
-    <w:lsdException w:name="Light Grid Accent 4" w:semiHidden="0" w:uiPriority="62" w:unhideWhenUsed="0"/>
-    <w:lsdException w:name="Medium Shading 1 Accent 4" w:semiHidden="0" w:uiPriority="63" w:unhideWhenUsed="0"/>
-    <w:lsdException w:name="Medium Shading 2 Accent 4" w:semiHidden="0" w:uiPriority="64" w:unhideWhenUsed="0"/>
-    <w:lsdException w:name="Medium List 1 Accent 4" w:semiHidden="0" w:uiPriority="65" w:unhideWhenUsed="0"/>
-    <w:lsdException w:name="Medium List 2 Accent 4" w:semiHidden="0" w:uiPriority="66" w:unhideWhenUsed="0"/>
-    <w:lsdException w:name="Medium Grid 1 Accent 4" w:semiHidden="0" w:uiPriority="67" w:unhideWhenUsed="0"/>
-    <w:lsdException w:name="Medium Grid 2 Accent 4" w:semiHidden="0" w:uiPriority="68" w:unhideWhenUsed="0"/>
-    <w:lsdException w:name="Medium Grid 3 Accent 4" w:semiHidden="0" w:uiPriority="69" w:unhideWhenUsed="0"/>
-    <w:lsdException w:name="Dark List Accent 4" w:semiHidden="0" w:uiPriority="70" w:unhideWhenUsed="0"/>
-    <w:lsdException w:name="Colorful Shading Accent 4" w:semiHidden="0" w:uiPriority="71" w:unhideWhenUsed="0"/>
-    <w:lsdException w:name="Colorful List Accent 4" w:semiHidden="0" w:uiPriority="72" w:unhideWhenUsed="0"/>
-    <w:lsdException w:name="Colorful Grid Accent 4" w:semiHidden="0" w:uiPriority="73" w:unhideWhenUsed="0"/>
-    <w:lsdException w:name="Light Shading Accent 5" w:semiHidden="0" w:uiPriority="60" w:unhideWhenUsed="0"/>
-    <w:lsdException w:name="Light List Accent 5" w:semiHidden="0" w:uiPriority="61" w:unhideWhenUsed="0"/>
-    <w:lsdException w:name="Light Grid Accent 5" w:semiHidden="0" w:uiPriority="62" w:unhideWhenUsed="0"/>
-    <w:lsdException w:name="Medium Shading 1 Accent 5" w:semiHidden="0" w:uiPriority="63" w:unhideWhenUsed="0"/>
-    <w:lsdException w:name="Medium Shading 2 Accent 5" w:semiHidden="0" w:uiPriority="64" w:unhideWhenUsed="0"/>
-    <w:lsdException w:name="Medium List 1 Accent 5" w:semiHidden="0" w:uiPriority="65" w:unhideWhenUsed="0"/>
-    <w:lsdException w:name="Medium List 2 Accent 5" w:semiHidden="0" w:uiPriority="66" w:unhideWhenUsed="0"/>
-    <w:lsdException w:name="Medium Grid 1 Accent 5" w:semiHidden="0" w:uiPriority="67" w:unhideWhenUsed="0"/>
-    <w:lsdException w:name="Medium Grid 2 Accent 5" w:semiHidden="0" w:uiPriority="68" w:unhideWhenUsed="0"/>
-    <w:lsdException w:name="Medium Grid 3 Accent 5" w:semiHidden="0" w:uiPriority="69" w:unhideWhenUsed="0"/>
-    <w:lsdException w:name="Dark List Accent 5" w:semiHidden="0" w:uiPriority="70" w:unhideWhenUsed="0"/>
-    <w:lsdException w:name="Colorful Shading Accent 5" w:semiHidden="0" w:uiPriority="71" w:unhideWhenUsed="0"/>
-    <w:lsdException w:name="Colorful List Accent 5" w:semiHidden="0" w:uiPriority="72" w:unhideWhenUsed="0"/>
-    <w:lsdException w:name="Colorful Grid Accent 5" w:semiHidden="0" w:uiPriority="73" w:unhideWhenUsed="0"/>
-    <w:lsdException w:name="Light Shading Accent 6" w:semiHidden="0" w:uiPriority="60" w:unhideWhenUsed="0"/>
-    <w:lsdException w:name="Light List Accent 6" w:semiHidden="0" w:uiPriority="61" w:unhideWhenUsed="0"/>
-    <w:lsdException w:name="Light Grid Accent 6" w:semiHidden="0" w:uiPriority="62" w:unhideWhenUsed="0"/>
-    <w:lsdException w:name="Medium Shading 1 Accent 6" w:semiHidden="0" w:uiPriority="63" w:unhideWhenUsed="0"/>
-    <w:lsdException w:name="Medium Shading 2 Accent 6" w:semiHidden="0" w:uiPriority="64" w:unhideWhenUsed="0"/>
-    <w:lsdException w:name="Medium List 1 Accent 6" w:semiHidden="0" w:uiPriority="65" w:unhideWhenUsed="0"/>
-    <w:lsdException w:name="Medium List 2 Accent 6" w:semiHidden="0" w:uiPriority="66" w:unhideWhenUsed="0"/>
-    <w:lsdException w:name="Medium Grid 1 Accent 6" w:semiHidden="0" w:uiPriority="67" w:unhideWhenUsed="0"/>
-    <w:lsdException w:name="Medium Grid 2 Accent 6" w:semiHidden="0" w:uiPriority="68" w:unhideWhenUsed="0"/>
-    <w:lsdException w:name="Medium Grid 3 Accent 6" w:semiHidden="0" w:uiPriority="69" w:unhideWhenUsed="0"/>
-    <w:lsdException w:name="Dark List Accent 6" w:semiHidden="0" w:uiPriority="70" w:unhideWhenUsed="0"/>
-    <w:lsdException w:name="Colorful Shading Accent 6" w:semiHidden="0" w:uiPriority="71" w:unhideWhenUsed="0"/>
-    <w:lsdException w:name="Colorful List Accent 6" w:semiHidden="0" w:uiPriority="72" w:unhideWhenUsed="0"/>
-    <w:lsdException w:name="Colorful Grid Accent 6" w:semiHidden="0" w:uiPriority="73" w:unhideWhenUsed="0"/>
-    <w:lsdException w:name="Subtle Emphasis" w:semiHidden="0" w:uiPriority="19" w:unhideWhenUsed="0" w:qFormat="1"/>
-    <w:lsdException w:name="Intense Emphasis" w:semiHidden="0" w:uiPriority="21" w:unhideWhenUsed="0" w:qFormat="1"/>
-    <w:lsdException w:name="Subtle Reference" w:semiHidden="0" w:uiPriority="31" w:unhideWhenUsed="0" w:qFormat="1"/>
-    <w:lsdException w:name="Intense Reference" w:semiHidden="0" w:uiPriority="32" w:unhideWhenUsed="0" w:qFormat="1"/>
-    <w:lsdException w:name="Book Title" w:semiHidden="0" w:uiPriority="33" w:unhideWhenUsed="0" w:qFormat="1"/>
-    <w:lsdException w:name="Bibliography" w:uiPriority="37"/>
-    <w:lsdException w:name="TOC Heading" w:uiPriority="39" w:qFormat="1"/>
-  </w:latentStyles>
-  <w:style w:type="paragraph" w:default="1" w:styleId="Normal">
-    <w:name w:val="Normal"/>
-    <w:qFormat/>
   </w:style>
   <w:style w:type="paragraph" w:styleId="Heading2">
     <w:name w:val="heading 2"/>
@@ -6360,6 +5070,11 @@
       <w:i/>
       <w:iCs/>
     </w:rPr>
+  </w:style>
+  <w:style w:type="character" w:customStyle="1" w:styleId="internalref">
+    <w:name w:val="internalref"/>
+    <w:basedOn w:val="DefaultParagraphFont"/>
+    <w:rsid w:val="00754936"/>
   </w:style>
 </w:styles>
 </file>

--- a/Papers/Delay Proposal sorowar.docx
+++ b/Papers/Delay Proposal sorowar.docx
@@ -2105,6 +2105,17 @@
           <w:color w:val="FF0000"/>
         </w:rPr>
       </w:pPr>
+    </w:p>
+    <w:p>
+      <w:pPr>
+        <w:pStyle w:val="para"/>
+        <w:spacing w:before="0" w:beforeAutospacing="0" w:after="0" w:afterAutospacing="0"/>
+        <w:jc w:val="both"/>
+        <w:rPr>
+          <w:rStyle w:val="apple-converted-space"/>
+          <w:color w:val="FF0000"/>
+        </w:rPr>
+      </w:pPr>
       <w:r>
         <w:rPr>
           <w:rStyle w:val="Emphasis"/>
@@ -2138,6 +2149,17 @@
         </w:rPr>
         <w:t> </w:t>
       </w:r>
+    </w:p>
+    <w:p>
+      <w:pPr>
+        <w:pStyle w:val="para"/>
+        <w:spacing w:before="0" w:beforeAutospacing="0" w:after="0" w:afterAutospacing="0"/>
+        <w:jc w:val="both"/>
+        <w:rPr>
+          <w:rStyle w:val="Emphasis"/>
+          <w:color w:val="FF0000"/>
+        </w:rPr>
+      </w:pPr>
     </w:p>
     <w:p>
       <w:pPr>
@@ -2296,7 +2318,14 @@
         <w:rPr>
           <w:color w:val="000000"/>
         </w:rPr>
-        <w:t>The questionnaire gathered demographic and clinical information and information regarding women’s experiences with their breast problem, including the dates of the initial symptoms and first healthcare facility presentation. We also asked patients which factors, from two lists, were the reasons for the delay.</w:t>
+        <w:t xml:space="preserve">The questionnaire gathered demographic and clinical information and information regarding women’s experiences with their breast problem, including the dates of the initial symptoms and </w:t>
+      </w:r>
+      <w:r>
+        <w:rPr>
+          <w:color w:val="000000"/>
+        </w:rPr>
+        <w:lastRenderedPageBreak/>
+        <w:t>first healthcare facility presentation. We also asked patients which factors, from two lists, were the reasons for the delay.</w:t>
       </w:r>
     </w:p>
     <w:p>
@@ -2312,7 +2341,6 @@
         <w:rPr>
           <w:color w:val="000000"/>
         </w:rPr>
-        <w:lastRenderedPageBreak/>
         <w:t xml:space="preserve">The key independent variables included demographic information and features of the patients’ experiences with a breast problem, such as their knowledge about breast cancer, type of healthcare provider seen first, and number of healthcare facility visits before the diagnosis. </w:t>
       </w:r>
     </w:p>
@@ -3005,6 +3033,7 @@
           <w:sz w:val="24"/>
           <w:szCs w:val="24"/>
         </w:rPr>
+        <w:lastRenderedPageBreak/>
         <w:t xml:space="preserve">[13] Hussain SA, Sullivan R. Cancer control in </w:t>
       </w:r>
       <w:proofErr w:type="spellStart"/>
@@ -3118,7 +3147,6 @@
           <w:sz w:val="24"/>
           <w:szCs w:val="24"/>
         </w:rPr>
-        <w:lastRenderedPageBreak/>
         <w:t xml:space="preserve">[14] </w:t>
       </w:r>
       <w:proofErr w:type="spellStart"/>
@@ -3887,17 +3915,8 @@
           <w:sz w:val="24"/>
           <w:szCs w:val="24"/>
         </w:rPr>
-        <w:t xml:space="preserve">[26] Collaborative Group on Hormonal Factors in Breast Cancer. Breast cancer and breastfeeding: collaborative reanalysis of individual data from 47 epidemiological studies in 30 </w:t>
-      </w:r>
-      <w:r>
-        <w:rPr>
-          <w:rFonts w:ascii="Times New Roman" w:hAnsi="Times New Roman"/>
-          <w:color w:val="000000" w:themeColor="text1"/>
-          <w:sz w:val="24"/>
-          <w:szCs w:val="24"/>
-        </w:rPr>
         <w:lastRenderedPageBreak/>
-        <w:t xml:space="preserve">countries, including 50302 women with breast cancer and 96973 women without the disease. Lancet. </w:t>
+        <w:t xml:space="preserve">[26] Collaborative Group on Hormonal Factors in Breast Cancer. Breast cancer and breastfeeding: collaborative reanalysis of individual data from 47 epidemiological studies in 30 countries, including 50302 women with breast cancer and 96973 women without the disease. Lancet. </w:t>
       </w:r>
       <w:proofErr w:type="gramStart"/>
       <w:r>
